--- a/template_command_solo.docx
+++ b/template_command_solo.docx
@@ -6,7 +6,7 @@
       <w:pPr>
         <w:jc w:val="center"/>
         <w:rPr>
-          <w:rFonts w:ascii="TH Sarabun New" w:hAnsi="TH Sarabun New" w:cs="TH Sarabun New" w:hint="cs"/>
+          <w:rFonts w:ascii="TH Sarabun New" w:hAnsi="TH Sarabun New" w:cs="TH Sarabun New"/>
           <w:sz w:val="32"/>
           <w:szCs w:val="32"/>
           <w:lang w:val="en-US"/>
@@ -80,7 +80,7 @@
       <w:pPr>
         <w:jc w:val="center"/>
         <w:rPr>
-          <w:rFonts w:ascii="TH Sarabun New" w:hAnsi="TH Sarabun New" w:cs="TH Sarabun New" w:hint="cs"/>
+          <w:rFonts w:ascii="TH Sarabun New" w:hAnsi="TH Sarabun New" w:cs="TH Sarabun New"/>
           <w:sz w:val="32"/>
           <w:szCs w:val="32"/>
           <w:lang w:val="en-US"/>
@@ -91,7 +91,7 @@
       <w:pPr>
         <w:jc w:val="center"/>
         <w:rPr>
-          <w:rFonts w:ascii="TH Sarabun New" w:hAnsi="TH Sarabun New" w:cs="TH Sarabun New" w:hint="cs"/>
+          <w:rFonts w:ascii="TH Sarabun New" w:hAnsi="TH Sarabun New" w:cs="TH Sarabun New"/>
           <w:sz w:val="32"/>
           <w:szCs w:val="32"/>
           <w:lang w:val="en-US"/>
@@ -102,7 +102,7 @@
       <w:pPr>
         <w:jc w:val="center"/>
         <w:rPr>
-          <w:rFonts w:ascii="TH Sarabun New" w:hAnsi="TH Sarabun New" w:cs="TH Sarabun New" w:hint="cs"/>
+          <w:rFonts w:ascii="TH Sarabun New" w:hAnsi="TH Sarabun New" w:cs="TH Sarabun New"/>
           <w:sz w:val="32"/>
           <w:szCs w:val="32"/>
           <w:lang w:val="en-US"/>
@@ -114,7 +114,7 @@
         <w:spacing w:before="240"/>
         <w:jc w:val="center"/>
         <w:rPr>
-          <w:rFonts w:ascii="TH Sarabun New" w:hAnsi="TH Sarabun New" w:cs="TH Sarabun New" w:hint="cs"/>
+          <w:rFonts w:ascii="TH Sarabun New" w:hAnsi="TH Sarabun New" w:cs="TH Sarabun New"/>
           <w:b/>
           <w:bCs/>
           <w:sz w:val="32"/>
@@ -143,6 +143,7 @@
           <w:rFonts w:ascii="TH Sarabun New" w:hAnsi="TH Sarabun New" w:cs="TH Sarabun New" w:hint="cs"/>
           <w:sz w:val="32"/>
           <w:szCs w:val="32"/>
+          <w:cs/>
           <w:lang w:val="en-US"/>
         </w:rPr>
       </w:pPr>
@@ -161,18 +162,33 @@
       <w:r>
         <w:rPr>
           <w:rFonts w:ascii="TH Sarabun New" w:hAnsi="TH Sarabun New" w:cs="TH Sarabun New" w:hint="cs"/>
-          <w:sz w:val="32"/>
-          <w:szCs w:val="32"/>
-          <w:lang w:val="en-US"/>
-        </w:rPr>
-        <w:t>{{YYYY}}</w:t>
+          <w:b/>
+          <w:bCs/>
+          <w:sz w:val="32"/>
+          <w:szCs w:val="32"/>
+          <w:cs/>
+          <w:lang w:val="en-US"/>
+        </w:rPr>
+        <w:t xml:space="preserve"> </w:t>
+      </w:r>
+      <w:r>
+        <w:rPr>
+          <w:rFonts w:ascii="TH Sarabun New" w:hAnsi="TH Sarabun New" w:cs="TH Sarabun New" w:hint="cs"/>
+          <w:b/>
+          <w:bCs/>
+          <w:sz w:val="32"/>
+          <w:szCs w:val="32"/>
+          <w:cs/>
+          <w:lang w:val="en-US"/>
+        </w:rPr>
+        <w:t>๒๕๖๙</w:t>
       </w:r>
     </w:p>
     <w:p>
       <w:pPr>
         <w:jc w:val="center"/>
         <w:rPr>
-          <w:rFonts w:ascii="TH Sarabun New" w:hAnsi="TH Sarabun New" w:cs="TH Sarabun New" w:hint="cs"/>
+          <w:rFonts w:ascii="TH Sarabun New" w:hAnsi="TH Sarabun New" w:cs="TH Sarabun New"/>
           <w:b/>
           <w:bCs/>
           <w:sz w:val="32"/>
@@ -316,7 +332,7 @@
         <w:spacing w:before="240"/>
         <w:jc w:val="thaiDistribute"/>
         <w:rPr>
-          <w:rFonts w:ascii="TH Sarabun New" w:hAnsi="TH Sarabun New" w:cs="TH Sarabun New" w:hint="cs"/>
+          <w:rFonts w:ascii="TH Sarabun New" w:hAnsi="TH Sarabun New" w:cs="TH Sarabun New"/>
           <w:sz w:val="32"/>
           <w:szCs w:val="32"/>
           <w:cs/>
@@ -543,12 +559,13 @@
       </w:r>
       <w:r>
         <w:rPr>
-          <w:rFonts w:ascii="TH Sarabun New" w:hAnsi="TH Sarabun New" w:cs="TH Sarabun New"/>
-          <w:sz w:val="32"/>
-          <w:szCs w:val="32"/>
-          <w:lang w:val="en-US"/>
-        </w:rPr>
-        <w:t>{{YYYY}}</w:t>
+          <w:rFonts w:ascii="TH Sarabun New" w:hAnsi="TH Sarabun New" w:cs="TH Sarabun New" w:hint="cs"/>
+          <w:sz w:val="32"/>
+          <w:szCs w:val="32"/>
+          <w:cs/>
+          <w:lang w:val="en-US"/>
+        </w:rPr>
+        <w:t>๒๕๖๙</w:t>
       </w:r>
     </w:p>
     <w:p>
@@ -616,7 +633,7 @@
       <w:pPr>
         <w:jc w:val="center"/>
         <w:rPr>
-          <w:rFonts w:ascii="TH Sarabun New" w:hAnsi="TH Sarabun New" w:cs="TH Sarabun New" w:hint="cs"/>
+          <w:rFonts w:ascii="TH Sarabun New" w:hAnsi="TH Sarabun New" w:cs="TH Sarabun New"/>
           <w:sz w:val="32"/>
           <w:szCs w:val="32"/>
           <w:cs/>

--- a/template_command_solo.docx
+++ b/template_command_solo.docx
@@ -140,7 +140,7 @@
       <w:pPr>
         <w:jc w:val="center"/>
         <w:rPr>
-          <w:rFonts w:ascii="TH Sarabun New" w:hAnsi="TH Sarabun New" w:cs="TH Sarabun New" w:hint="cs"/>
+          <w:rFonts w:ascii="TH Sarabun New" w:hAnsi="TH Sarabun New" w:cs="TH Sarabun New"/>
           <w:sz w:val="32"/>
           <w:szCs w:val="32"/>
           <w:cs/>
@@ -173,15 +173,12 @@
       </w:r>
       <w:r>
         <w:rPr>
-          <w:rFonts w:ascii="TH Sarabun New" w:hAnsi="TH Sarabun New" w:cs="TH Sarabun New" w:hint="cs"/>
-          <w:b/>
-          <w:bCs/>
-          <w:sz w:val="32"/>
-          <w:szCs w:val="32"/>
-          <w:cs/>
-          <w:lang w:val="en-US"/>
-        </w:rPr>
-        <w:t>๒๕๖๙</w:t>
+          <w:rFonts w:ascii="TH Sarabun New" w:hAnsi="TH Sarabun New" w:cs="TH Sarabun New"/>
+          <w:sz w:val="32"/>
+          <w:szCs w:val="32"/>
+          <w:lang w:val="en-US"/>
+        </w:rPr>
+        <w:t>{{YYYY}}</w:t>
       </w:r>
     </w:p>
     <w:p>
@@ -275,7 +272,25 @@
           <w:szCs w:val="32"/>
           <w:lang w:val="en-US"/>
         </w:rPr>
-        <w:t>{{purpose}} {{</w:t>
+        <w:t>{{purpose}}</w:t>
+      </w:r>
+      <w:r>
+        <w:rPr>
+          <w:rFonts w:ascii="TH Sarabun New" w:hAnsi="TH Sarabun New" w:cs="TH Sarabun New"/>
+          <w:sz w:val="32"/>
+          <w:szCs w:val="32"/>
+          <w:lang w:val="en-US"/>
+        </w:rPr>
+        <w:t xml:space="preserve"> </w:t>
+      </w:r>
+      <w:r>
+        <w:rPr>
+          <w:rFonts w:ascii="TH Sarabun New" w:hAnsi="TH Sarabun New" w:cs="TH Sarabun New"/>
+          <w:sz w:val="32"/>
+          <w:szCs w:val="32"/>
+          <w:lang w:val="en-US"/>
+        </w:rPr>
+        <w:t>{{</w:t>
       </w:r>
       <w:proofErr w:type="spellStart"/>
       <w:r>
@@ -295,7 +310,16 @@
           <w:szCs w:val="32"/>
           <w:lang w:val="en-US"/>
         </w:rPr>
-        <w:t xml:space="preserve">}} </w:t>
+        <w:t>}}</w:t>
+      </w:r>
+      <w:r>
+        <w:rPr>
+          <w:rFonts w:ascii="TH Sarabun New" w:hAnsi="TH Sarabun New" w:cs="TH Sarabun New"/>
+          <w:sz w:val="32"/>
+          <w:szCs w:val="32"/>
+          <w:lang w:val="en-US"/>
+        </w:rPr>
+        <w:t xml:space="preserve"> </w:t>
       </w:r>
       <w:r>
         <w:rPr>
@@ -314,7 +338,16 @@
           <w:szCs w:val="32"/>
           <w:lang w:val="en-US"/>
         </w:rPr>
-        <w:t xml:space="preserve">{{location}} </w:t>
+        <w:t>{{location}}</w:t>
+      </w:r>
+      <w:r>
+        <w:rPr>
+          <w:rFonts w:ascii="TH Sarabun New" w:hAnsi="TH Sarabun New" w:cs="TH Sarabun New"/>
+          <w:sz w:val="32"/>
+          <w:szCs w:val="32"/>
+          <w:lang w:val="en-US"/>
+        </w:rPr>
+        <w:t xml:space="preserve"> </w:t>
       </w:r>
       <w:r>
         <w:rPr>
@@ -426,7 +459,16 @@
           <w:szCs w:val="32"/>
           <w:lang w:val="en-US"/>
         </w:rPr>
-        <w:t xml:space="preserve">}} </w:t>
+        <w:t>}}</w:t>
+      </w:r>
+      <w:r>
+        <w:rPr>
+          <w:rFonts w:ascii="TH Sarabun New" w:hAnsi="TH Sarabun New" w:cs="TH Sarabun New"/>
+          <w:sz w:val="32"/>
+          <w:szCs w:val="32"/>
+          <w:lang w:val="en-US"/>
+        </w:rPr>
+        <w:t xml:space="preserve"> </w:t>
       </w:r>
       <w:r>
         <w:rPr>
@@ -545,7 +587,16 @@
           <w:szCs w:val="32"/>
           <w:lang w:val="en-US"/>
         </w:rPr>
-        <w:t xml:space="preserve">{{MMMM}} </w:t>
+        <w:t>{{MMMM}}</w:t>
+      </w:r>
+      <w:r>
+        <w:rPr>
+          <w:rFonts w:ascii="TH Sarabun New" w:hAnsi="TH Sarabun New" w:cs="TH Sarabun New"/>
+          <w:sz w:val="32"/>
+          <w:szCs w:val="32"/>
+          <w:lang w:val="en-US"/>
+        </w:rPr>
+        <w:t xml:space="preserve"> </w:t>
       </w:r>
       <w:r>
         <w:rPr>
@@ -559,13 +610,12 @@
       </w:r>
       <w:r>
         <w:rPr>
-          <w:rFonts w:ascii="TH Sarabun New" w:hAnsi="TH Sarabun New" w:cs="TH Sarabun New" w:hint="cs"/>
-          <w:sz w:val="32"/>
-          <w:szCs w:val="32"/>
-          <w:cs/>
-          <w:lang w:val="en-US"/>
-        </w:rPr>
-        <w:t>๒๕๖๙</w:t>
+          <w:rFonts w:ascii="TH Sarabun New" w:hAnsi="TH Sarabun New" w:cs="TH Sarabun New"/>
+          <w:sz w:val="32"/>
+          <w:szCs w:val="32"/>
+          <w:lang w:val="en-US"/>
+        </w:rPr>
+        <w:t>{{YYYY}}</w:t>
       </w:r>
     </w:p>
     <w:p>

--- a/template_command_solo.docx
+++ b/template_command_solo.docx
@@ -143,7 +143,6 @@
           <w:rFonts w:ascii="TH Sarabun New" w:hAnsi="TH Sarabun New" w:cs="TH Sarabun New"/>
           <w:sz w:val="32"/>
           <w:szCs w:val="32"/>
-          <w:cs/>
           <w:lang w:val="en-US"/>
         </w:rPr>
       </w:pPr>
@@ -272,7 +271,25 @@
           <w:szCs w:val="32"/>
           <w:lang w:val="en-US"/>
         </w:rPr>
-        <w:t>{{purpose}}</w:t>
+        <w:t>{{</w:t>
+      </w:r>
+      <w:r>
+        <w:rPr>
+          <w:rFonts w:ascii="TH Sarabun New" w:hAnsi="TH Sarabun New" w:cs="TH Sarabun New"/>
+          <w:sz w:val="32"/>
+          <w:szCs w:val="32"/>
+          <w:lang w:val="en-US"/>
+        </w:rPr>
+        <w:t>purpose</w:t>
+      </w:r>
+      <w:r>
+        <w:rPr>
+          <w:rFonts w:ascii="TH Sarabun New" w:hAnsi="TH Sarabun New" w:cs="TH Sarabun New"/>
+          <w:sz w:val="32"/>
+          <w:szCs w:val="32"/>
+          <w:lang w:val="en-US"/>
+        </w:rPr>
+        <w:t>}}</w:t>
       </w:r>
       <w:r>
         <w:rPr>
@@ -292,7 +309,6 @@
         </w:rPr>
         <w:t>{{</w:t>
       </w:r>
-      <w:proofErr w:type="spellStart"/>
       <w:r>
         <w:rPr>
           <w:rFonts w:ascii="TH Sarabun New" w:hAnsi="TH Sarabun New" w:cs="TH Sarabun New"/>
@@ -302,7 +318,6 @@
         </w:rPr>
         <w:t>date_range</w:t>
       </w:r>
-      <w:proofErr w:type="spellEnd"/>
       <w:r>
         <w:rPr>
           <w:rFonts w:ascii="TH Sarabun New" w:hAnsi="TH Sarabun New" w:cs="TH Sarabun New"/>
@@ -338,7 +353,25 @@
           <w:szCs w:val="32"/>
           <w:lang w:val="en-US"/>
         </w:rPr>
-        <w:t>{{location}}</w:t>
+        <w:t>{{</w:t>
+      </w:r>
+      <w:r>
+        <w:rPr>
+          <w:rFonts w:ascii="TH Sarabun New" w:hAnsi="TH Sarabun New" w:cs="TH Sarabun New"/>
+          <w:sz w:val="32"/>
+          <w:szCs w:val="32"/>
+          <w:lang w:val="en-US"/>
+        </w:rPr>
+        <w:t>location}</w:t>
+      </w:r>
+      <w:r>
+        <w:rPr>
+          <w:rFonts w:ascii="TH Sarabun New" w:hAnsi="TH Sarabun New" w:cs="TH Sarabun New"/>
+          <w:sz w:val="32"/>
+          <w:szCs w:val="32"/>
+          <w:lang w:val="en-US"/>
+        </w:rPr>
+        <w:t>}</w:t>
       </w:r>
       <w:r>
         <w:rPr>
@@ -439,27 +472,7 @@
           <w:szCs w:val="32"/>
           <w:lang w:val="en-US"/>
         </w:rPr>
-        <w:t>{{</w:t>
-      </w:r>
-      <w:proofErr w:type="spellStart"/>
-      <w:r>
-        <w:rPr>
-          <w:rFonts w:ascii="TH Sarabun New" w:hAnsi="TH Sarabun New" w:cs="TH Sarabun New"/>
-          <w:sz w:val="32"/>
-          <w:szCs w:val="32"/>
-          <w:lang w:val="en-US"/>
-        </w:rPr>
-        <w:t>requesterName</w:t>
-      </w:r>
-      <w:proofErr w:type="spellEnd"/>
-      <w:r>
-        <w:rPr>
-          <w:rFonts w:ascii="TH Sarabun New" w:hAnsi="TH Sarabun New" w:cs="TH Sarabun New"/>
-          <w:sz w:val="32"/>
-          <w:szCs w:val="32"/>
-          <w:lang w:val="en-US"/>
-        </w:rPr>
-        <w:t>}}</w:t>
+        <w:t>{{requesterName}}</w:t>
       </w:r>
       <w:r>
         <w:rPr>
@@ -1638,6 +1651,13 @@
       <w:spacing w:val="5"/>
     </w:rPr>
   </w:style>
+  <w:style w:type="paragraph" w:styleId="Revision">
+    <w:name w:val="Revision"/>
+    <w:hidden/>
+    <w:uiPriority w:val="99"/>
+    <w:semiHidden/>
+    <w:rsid w:val="006161E0"/>
+  </w:style>
 </w:styles>
 </file>
 

--- a/template_command_solo.docx
+++ b/template_command_solo.docx
@@ -173,11 +173,13 @@
       <w:r>
         <w:rPr>
           <w:rFonts w:ascii="TH Sarabun New" w:hAnsi="TH Sarabun New" w:cs="TH Sarabun New"/>
-          <w:sz w:val="32"/>
-          <w:szCs w:val="32"/>
-          <w:lang w:val="en-US"/>
-        </w:rPr>
-        <w:t>{{YYYY}}</w:t>
+          <w:b/>
+          <w:bCs/>
+          <w:sz w:val="32"/>
+          <w:szCs w:val="32"/>
+          <w:lang w:val="en-US"/>
+        </w:rPr>
+        <w:t>{YYYY}</w:t>
       </w:r>
     </w:p>
     <w:p>
@@ -271,7 +273,7 @@
           <w:szCs w:val="32"/>
           <w:lang w:val="en-US"/>
         </w:rPr>
-        <w:t>{{</w:t>
+        <w:t>{</w:t>
       </w:r>
       <w:r>
         <w:rPr>
@@ -289,7 +291,7 @@
           <w:szCs w:val="32"/>
           <w:lang w:val="en-US"/>
         </w:rPr>
-        <w:t>}}</w:t>
+        <w:t>}</w:t>
       </w:r>
       <w:r>
         <w:rPr>
@@ -307,7 +309,7 @@
           <w:szCs w:val="32"/>
           <w:lang w:val="en-US"/>
         </w:rPr>
-        <w:t>{{</w:t>
+        <w:t>{</w:t>
       </w:r>
       <w:r>
         <w:rPr>
@@ -325,7 +327,7 @@
           <w:szCs w:val="32"/>
           <w:lang w:val="en-US"/>
         </w:rPr>
-        <w:t>}}</w:t>
+        <w:t>}</w:t>
       </w:r>
       <w:r>
         <w:rPr>
@@ -353,16 +355,16 @@
           <w:szCs w:val="32"/>
           <w:lang w:val="en-US"/>
         </w:rPr>
-        <w:t>{{</w:t>
-      </w:r>
-      <w:r>
-        <w:rPr>
-          <w:rFonts w:ascii="TH Sarabun New" w:hAnsi="TH Sarabun New" w:cs="TH Sarabun New"/>
-          <w:sz w:val="32"/>
-          <w:szCs w:val="32"/>
-          <w:lang w:val="en-US"/>
-        </w:rPr>
-        <w:t>location}</w:t>
+        <w:t>{</w:t>
+      </w:r>
+      <w:r>
+        <w:rPr>
+          <w:rFonts w:ascii="TH Sarabun New" w:hAnsi="TH Sarabun New" w:cs="TH Sarabun New"/>
+          <w:sz w:val="32"/>
+          <w:szCs w:val="32"/>
+          <w:lang w:val="en-US"/>
+        </w:rPr>
+        <w:t>location</w:t>
       </w:r>
       <w:r>
         <w:rPr>
@@ -472,7 +474,7 @@
           <w:szCs w:val="32"/>
           <w:lang w:val="en-US"/>
         </w:rPr>
-        <w:t>{{requesterName}}</w:t>
+        <w:t>{requesterName}</w:t>
       </w:r>
       <w:r>
         <w:rPr>
@@ -491,7 +493,45 @@
           <w:cs/>
           <w:lang w:val="en-US"/>
         </w:rPr>
-        <w:t>เดินทางไปราชการ       ตามวัน เวลา และสถานที่ดังกล่าว</w:t>
+        <w:t>เดินทางไปราชการ</w:t>
+      </w:r>
+      <w:r>
+        <w:rPr>
+          <w:rFonts w:ascii="TH Sarabun New" w:hAnsi="TH Sarabun New" w:cs="TH Sarabun New"/>
+          <w:sz w:val="32"/>
+          <w:szCs w:val="32"/>
+          <w:lang w:val="en-US"/>
+        </w:rPr>
+        <w:t xml:space="preserve"> </w:t>
+      </w:r>
+      <w:r>
+        <w:rPr>
+          <w:rFonts w:ascii="TH Sarabun New" w:hAnsi="TH Sarabun New" w:cs="TH Sarabun New"/>
+          <w:sz w:val="32"/>
+          <w:szCs w:val="32"/>
+          <w:cs/>
+          <w:lang w:val="en-US"/>
+        </w:rPr>
+        <w:t xml:space="preserve"> </w:t>
+      </w:r>
+      <w:r>
+        <w:rPr>
+          <w:rFonts w:ascii="TH Sarabun New" w:hAnsi="TH Sarabun New" w:cs="TH Sarabun New"/>
+          <w:sz w:val="32"/>
+          <w:szCs w:val="32"/>
+          <w:lang w:val="en-US"/>
+        </w:rPr>
+        <w:t xml:space="preserve"> </w:t>
+      </w:r>
+      <w:r>
+        <w:rPr>
+          <w:rFonts w:ascii="TH Sarabun New" w:hAnsi="TH Sarabun New" w:cs="TH Sarabun New" w:hint="cs"/>
+          <w:sz w:val="32"/>
+          <w:szCs w:val="32"/>
+          <w:cs/>
+          <w:lang w:val="en-US"/>
+        </w:rPr>
+        <w:t xml:space="preserve">       ตามวัน เวลา และสถานที่ดังกล่าว</w:t>
       </w:r>
     </w:p>
     <w:p>
@@ -600,7 +640,7 @@
           <w:szCs w:val="32"/>
           <w:lang w:val="en-US"/>
         </w:rPr>
-        <w:t>{{MMMM}}</w:t>
+        <w:t>{MMMM}</w:t>
       </w:r>
       <w:r>
         <w:rPr>
@@ -628,7 +668,7 @@
           <w:szCs w:val="32"/>
           <w:lang w:val="en-US"/>
         </w:rPr>
-        <w:t>{{YYYY}}</w:t>
+        <w:t>{YYYY}</w:t>
       </w:r>
     </w:p>
     <w:p>

--- a/template_command_solo.docx
+++ b/template_command_solo.docx
@@ -6,7 +6,7 @@
       <w:pPr>
         <w:jc w:val="center"/>
         <w:rPr>
-          <w:rFonts w:ascii="TH Sarabun New" w:hAnsi="TH Sarabun New" w:cs="TH Sarabun New"/>
+          <w:rFonts w:ascii="TH SarabunPSK" w:hAnsi="TH SarabunPSK" w:cs="TH SarabunPSK"/>
           <w:sz w:val="32"/>
           <w:szCs w:val="32"/>
           <w:lang w:val="en-US"/>
@@ -14,7 +14,7 @@
       </w:pPr>
       <w:r>
         <w:rPr>
-          <w:rFonts w:ascii="TH Sarabun New" w:eastAsia="Cordia New" w:hAnsi="TH Sarabun New" w:cs="TH Sarabun New" w:hint="cs"/>
+          <w:rFonts w:ascii="TH SarabunPSK" w:eastAsia="Cordia New" w:hAnsi="TH SarabunPSK" w:cs="TH SarabunPSK"/>
           <w:b/>
           <w:bCs/>
           <w:noProof/>
@@ -80,7 +80,7 @@
       <w:pPr>
         <w:jc w:val="center"/>
         <w:rPr>
-          <w:rFonts w:ascii="TH Sarabun New" w:hAnsi="TH Sarabun New" w:cs="TH Sarabun New"/>
+          <w:rFonts w:ascii="TH SarabunPSK" w:hAnsi="TH SarabunPSK" w:cs="TH SarabunPSK"/>
           <w:sz w:val="32"/>
           <w:szCs w:val="32"/>
           <w:lang w:val="en-US"/>
@@ -91,7 +91,7 @@
       <w:pPr>
         <w:jc w:val="center"/>
         <w:rPr>
-          <w:rFonts w:ascii="TH Sarabun New" w:hAnsi="TH Sarabun New" w:cs="TH Sarabun New"/>
+          <w:rFonts w:ascii="TH SarabunPSK" w:hAnsi="TH SarabunPSK" w:cs="TH SarabunPSK"/>
           <w:sz w:val="32"/>
           <w:szCs w:val="32"/>
           <w:lang w:val="en-US"/>
@@ -102,7 +102,7 @@
       <w:pPr>
         <w:jc w:val="center"/>
         <w:rPr>
-          <w:rFonts w:ascii="TH Sarabun New" w:hAnsi="TH Sarabun New" w:cs="TH Sarabun New"/>
+          <w:rFonts w:ascii="TH SarabunPSK" w:hAnsi="TH SarabunPSK" w:cs="TH SarabunPSK"/>
           <w:sz w:val="32"/>
           <w:szCs w:val="32"/>
           <w:lang w:val="en-US"/>
@@ -114,7 +114,7 @@
         <w:spacing w:before="240"/>
         <w:jc w:val="center"/>
         <w:rPr>
-          <w:rFonts w:ascii="TH Sarabun New" w:hAnsi="TH Sarabun New" w:cs="TH Sarabun New"/>
+          <w:rFonts w:ascii="TH SarabunPSK" w:hAnsi="TH SarabunPSK" w:cs="TH SarabunPSK"/>
           <w:b/>
           <w:bCs/>
           <w:sz w:val="32"/>
@@ -125,7 +125,7 @@
       </w:pPr>
       <w:r>
         <w:rPr>
-          <w:rFonts w:ascii="TH Sarabun New" w:hAnsi="TH Sarabun New" w:cs="TH Sarabun New" w:hint="cs"/>
+          <w:rFonts w:ascii="TH SarabunPSK" w:hAnsi="TH SarabunPSK" w:cs="TH SarabunPSK"/>
           <w:b/>
           <w:bCs/>
           <w:sz w:val="32"/>
@@ -140,7 +140,7 @@
       <w:pPr>
         <w:jc w:val="center"/>
         <w:rPr>
-          <w:rFonts w:ascii="TH Sarabun New" w:hAnsi="TH Sarabun New" w:cs="TH Sarabun New"/>
+          <w:rFonts w:ascii="TH SarabunPSK" w:hAnsi="TH SarabunPSK" w:cs="TH SarabunPSK"/>
           <w:sz w:val="32"/>
           <w:szCs w:val="32"/>
           <w:lang w:val="en-US"/>
@@ -148,7 +148,7 @@
       </w:pPr>
       <w:r>
         <w:rPr>
-          <w:rFonts w:ascii="TH Sarabun New" w:hAnsi="TH Sarabun New" w:cs="TH Sarabun New" w:hint="cs"/>
+          <w:rFonts w:ascii="TH SarabunPSK" w:hAnsi="TH SarabunPSK" w:cs="TH SarabunPSK"/>
           <w:b/>
           <w:bCs/>
           <w:sz w:val="32"/>
@@ -160,7 +160,7 @@
       </w:r>
       <w:r>
         <w:rPr>
-          <w:rFonts w:ascii="TH Sarabun New" w:hAnsi="TH Sarabun New" w:cs="TH Sarabun New" w:hint="cs"/>
+          <w:rFonts w:ascii="TH SarabunPSK" w:hAnsi="TH SarabunPSK" w:cs="TH SarabunPSK"/>
           <w:b/>
           <w:bCs/>
           <w:sz w:val="32"/>
@@ -172,7 +172,7 @@
       </w:r>
       <w:r>
         <w:rPr>
-          <w:rFonts w:ascii="TH Sarabun New" w:hAnsi="TH Sarabun New" w:cs="TH Sarabun New"/>
+          <w:rFonts w:ascii="TH SarabunPSK" w:hAnsi="TH SarabunPSK" w:cs="TH SarabunPSK"/>
           <w:b/>
           <w:bCs/>
           <w:sz w:val="32"/>
@@ -186,7 +186,7 @@
       <w:pPr>
         <w:jc w:val="center"/>
         <w:rPr>
-          <w:rFonts w:ascii="TH Sarabun New" w:hAnsi="TH Sarabun New" w:cs="TH Sarabun New"/>
+          <w:rFonts w:ascii="TH SarabunPSK" w:hAnsi="TH SarabunPSK" w:cs="TH SarabunPSK"/>
           <w:b/>
           <w:bCs/>
           <w:sz w:val="32"/>
@@ -197,7 +197,7 @@
       </w:pPr>
       <w:r>
         <w:rPr>
-          <w:rFonts w:ascii="TH Sarabun New" w:hAnsi="TH Sarabun New" w:cs="TH Sarabun New" w:hint="cs"/>
+          <w:rFonts w:ascii="TH SarabunPSK" w:hAnsi="TH SarabunPSK" w:cs="TH SarabunPSK"/>
           <w:b/>
           <w:bCs/>
           <w:sz w:val="32"/>
@@ -212,7 +212,7 @@
       <w:pPr>
         <w:jc w:val="center"/>
         <w:rPr>
-          <w:rFonts w:ascii="TH Sarabun New" w:hAnsi="TH Sarabun New" w:cs="TH Sarabun New"/>
+          <w:rFonts w:ascii="TH SarabunPSK" w:hAnsi="TH SarabunPSK" w:cs="TH SarabunPSK"/>
           <w:sz w:val="32"/>
           <w:szCs w:val="32"/>
           <w:lang w:val="en-US"/>
@@ -220,7 +220,7 @@
       </w:pPr>
       <w:r>
         <w:rPr>
-          <w:rFonts w:ascii="TH Sarabun New" w:hAnsi="TH Sarabun New" w:cs="TH Sarabun New"/>
+          <w:rFonts w:ascii="TH SarabunPSK" w:hAnsi="TH SarabunPSK" w:cs="TH SarabunPSK"/>
           <w:sz w:val="32"/>
           <w:szCs w:val="32"/>
           <w:lang w:val="en-US"/>
@@ -232,7 +232,7 @@
       <w:pPr>
         <w:jc w:val="thaiDistribute"/>
         <w:rPr>
-          <w:rFonts w:ascii="TH Sarabun New" w:hAnsi="TH Sarabun New" w:cs="TH Sarabun New"/>
+          <w:rFonts w:ascii="TH SarabunPSK" w:hAnsi="TH SarabunPSK" w:cs="TH SarabunPSK"/>
           <w:sz w:val="32"/>
           <w:szCs w:val="32"/>
           <w:lang w:val="en-US"/>
@@ -240,7 +240,7 @@
       </w:pPr>
       <w:r>
         <w:rPr>
-          <w:rFonts w:ascii="TH Sarabun New" w:hAnsi="TH Sarabun New" w:cs="TH Sarabun New"/>
+          <w:rFonts w:ascii="TH SarabunPSK" w:hAnsi="TH SarabunPSK" w:cs="TH SarabunPSK"/>
           <w:sz w:val="32"/>
           <w:szCs w:val="32"/>
           <w:lang w:val="en-US"/>
@@ -249,7 +249,7 @@
       </w:r>
       <w:r>
         <w:rPr>
-          <w:rFonts w:ascii="TH Sarabun New" w:hAnsi="TH Sarabun New" w:cs="TH Sarabun New"/>
+          <w:rFonts w:ascii="TH SarabunPSK" w:hAnsi="TH SarabunPSK" w:cs="TH SarabunPSK"/>
           <w:sz w:val="32"/>
           <w:szCs w:val="32"/>
           <w:lang w:val="en-US"/>
@@ -258,7 +258,7 @@
       </w:r>
       <w:r>
         <w:rPr>
-          <w:rFonts w:ascii="TH Sarabun New" w:hAnsi="TH Sarabun New" w:cs="TH Sarabun New" w:hint="cs"/>
+          <w:rFonts w:ascii="TH SarabunPSK" w:hAnsi="TH SarabunPSK" w:cs="TH SarabunPSK"/>
           <w:sz w:val="32"/>
           <w:szCs w:val="32"/>
           <w:cs/>
@@ -268,7 +268,7 @@
       </w:r>
       <w:r>
         <w:rPr>
-          <w:rFonts w:ascii="TH Sarabun New" w:hAnsi="TH Sarabun New" w:cs="TH Sarabun New"/>
+          <w:rFonts w:ascii="TH SarabunPSK" w:hAnsi="TH SarabunPSK" w:cs="TH SarabunPSK"/>
           <w:sz w:val="32"/>
           <w:szCs w:val="32"/>
           <w:lang w:val="en-US"/>
@@ -277,7 +277,7 @@
       </w:r>
       <w:r>
         <w:rPr>
-          <w:rFonts w:ascii="TH Sarabun New" w:hAnsi="TH Sarabun New" w:cs="TH Sarabun New"/>
+          <w:rFonts w:ascii="TH SarabunPSK" w:hAnsi="TH SarabunPSK" w:cs="TH SarabunPSK"/>
           <w:sz w:val="32"/>
           <w:szCs w:val="32"/>
           <w:lang w:val="en-US"/>
@@ -286,7 +286,7 @@
       </w:r>
       <w:r>
         <w:rPr>
-          <w:rFonts w:ascii="TH Sarabun New" w:hAnsi="TH Sarabun New" w:cs="TH Sarabun New"/>
+          <w:rFonts w:ascii="TH SarabunPSK" w:hAnsi="TH SarabunPSK" w:cs="TH SarabunPSK"/>
           <w:sz w:val="32"/>
           <w:szCs w:val="32"/>
           <w:lang w:val="en-US"/>
@@ -295,7 +295,7 @@
       </w:r>
       <w:r>
         <w:rPr>
-          <w:rFonts w:ascii="TH Sarabun New" w:hAnsi="TH Sarabun New" w:cs="TH Sarabun New"/>
+          <w:rFonts w:ascii="TH SarabunPSK" w:hAnsi="TH SarabunPSK" w:cs="TH SarabunPSK"/>
           <w:sz w:val="32"/>
           <w:szCs w:val="32"/>
           <w:lang w:val="en-US"/>
@@ -304,7 +304,7 @@
       </w:r>
       <w:r>
         <w:rPr>
-          <w:rFonts w:ascii="TH Sarabun New" w:hAnsi="TH Sarabun New" w:cs="TH Sarabun New"/>
+          <w:rFonts w:ascii="TH SarabunPSK" w:hAnsi="TH SarabunPSK" w:cs="TH SarabunPSK"/>
           <w:sz w:val="32"/>
           <w:szCs w:val="32"/>
           <w:lang w:val="en-US"/>
@@ -313,7 +313,7 @@
       </w:r>
       <w:r>
         <w:rPr>
-          <w:rFonts w:ascii="TH Sarabun New" w:hAnsi="TH Sarabun New" w:cs="TH Sarabun New"/>
+          <w:rFonts w:ascii="TH SarabunPSK" w:hAnsi="TH SarabunPSK" w:cs="TH SarabunPSK"/>
           <w:sz w:val="32"/>
           <w:szCs w:val="32"/>
           <w:lang w:val="en-US"/>
@@ -322,7 +322,7 @@
       </w:r>
       <w:r>
         <w:rPr>
-          <w:rFonts w:ascii="TH Sarabun New" w:hAnsi="TH Sarabun New" w:cs="TH Sarabun New"/>
+          <w:rFonts w:ascii="TH SarabunPSK" w:hAnsi="TH SarabunPSK" w:cs="TH SarabunPSK"/>
           <w:sz w:val="32"/>
           <w:szCs w:val="32"/>
           <w:lang w:val="en-US"/>
@@ -331,7 +331,7 @@
       </w:r>
       <w:r>
         <w:rPr>
-          <w:rFonts w:ascii="TH Sarabun New" w:hAnsi="TH Sarabun New" w:cs="TH Sarabun New"/>
+          <w:rFonts w:ascii="TH SarabunPSK" w:hAnsi="TH SarabunPSK" w:cs="TH SarabunPSK"/>
           <w:sz w:val="32"/>
           <w:szCs w:val="32"/>
           <w:lang w:val="en-US"/>
@@ -340,7 +340,7 @@
       </w:r>
       <w:r>
         <w:rPr>
-          <w:rFonts w:ascii="TH Sarabun New" w:hAnsi="TH Sarabun New" w:cs="TH Sarabun New" w:hint="cs"/>
+          <w:rFonts w:ascii="TH SarabunPSK" w:hAnsi="TH SarabunPSK" w:cs="TH SarabunPSK"/>
           <w:sz w:val="32"/>
           <w:szCs w:val="32"/>
           <w:cs/>
@@ -350,7 +350,7 @@
       </w:r>
       <w:r>
         <w:rPr>
-          <w:rFonts w:ascii="TH Sarabun New" w:hAnsi="TH Sarabun New" w:cs="TH Sarabun New"/>
+          <w:rFonts w:ascii="TH SarabunPSK" w:hAnsi="TH SarabunPSK" w:cs="TH SarabunPSK"/>
           <w:sz w:val="32"/>
           <w:szCs w:val="32"/>
           <w:lang w:val="en-US"/>
@@ -359,7 +359,7 @@
       </w:r>
       <w:r>
         <w:rPr>
-          <w:rFonts w:ascii="TH Sarabun New" w:hAnsi="TH Sarabun New" w:cs="TH Sarabun New"/>
+          <w:rFonts w:ascii="TH SarabunPSK" w:hAnsi="TH SarabunPSK" w:cs="TH SarabunPSK"/>
           <w:sz w:val="32"/>
           <w:szCs w:val="32"/>
           <w:lang w:val="en-US"/>
@@ -368,25 +368,16 @@
       </w:r>
       <w:r>
         <w:rPr>
-          <w:rFonts w:ascii="TH Sarabun New" w:hAnsi="TH Sarabun New" w:cs="TH Sarabun New"/>
-          <w:sz w:val="32"/>
-          <w:szCs w:val="32"/>
-          <w:lang w:val="en-US"/>
-        </w:rPr>
-        <w:t>}</w:t>
-      </w:r>
-      <w:r>
-        <w:rPr>
-          <w:rFonts w:ascii="TH Sarabun New" w:hAnsi="TH Sarabun New" w:cs="TH Sarabun New"/>
-          <w:sz w:val="32"/>
-          <w:szCs w:val="32"/>
-          <w:lang w:val="en-US"/>
-        </w:rPr>
-        <w:t xml:space="preserve"> </w:t>
-      </w:r>
-      <w:r>
-        <w:rPr>
-          <w:rFonts w:ascii="TH Sarabun New" w:hAnsi="TH Sarabun New" w:cs="TH Sarabun New" w:hint="cs"/>
+          <w:rFonts w:ascii="TH SarabunPSK" w:hAnsi="TH SarabunPSK" w:cs="TH SarabunPSK"/>
+          <w:sz w:val="32"/>
+          <w:szCs w:val="32"/>
+          <w:lang w:val="en-US"/>
+        </w:rPr>
+        <w:t xml:space="preserve">} </w:t>
+      </w:r>
+      <w:r>
+        <w:rPr>
+          <w:rFonts w:ascii="TH SarabunPSK" w:hAnsi="TH SarabunPSK" w:cs="TH SarabunPSK"/>
           <w:sz w:val="32"/>
           <w:szCs w:val="32"/>
           <w:cs/>
@@ -400,7 +391,7 @@
         <w:spacing w:before="240"/>
         <w:jc w:val="thaiDistribute"/>
         <w:rPr>
-          <w:rFonts w:ascii="TH Sarabun New" w:hAnsi="TH Sarabun New" w:cs="TH Sarabun New"/>
+          <w:rFonts w:ascii="TH SarabunPSK" w:hAnsi="TH SarabunPSK" w:cs="TH SarabunPSK"/>
           <w:sz w:val="32"/>
           <w:szCs w:val="32"/>
           <w:cs/>
@@ -409,7 +400,7 @@
       </w:pPr>
       <w:r>
         <w:rPr>
-          <w:rFonts w:ascii="TH Sarabun New" w:hAnsi="TH Sarabun New" w:cs="TH Sarabun New"/>
+          <w:rFonts w:ascii="TH SarabunPSK" w:hAnsi="TH SarabunPSK" w:cs="TH SarabunPSK"/>
           <w:sz w:val="32"/>
           <w:szCs w:val="32"/>
           <w:cs/>
@@ -419,27 +410,18 @@
       </w:r>
       <w:r>
         <w:rPr>
-          <w:rFonts w:ascii="TH Sarabun New" w:hAnsi="TH Sarabun New" w:cs="TH Sarabun New"/>
+          <w:rFonts w:ascii="TH SarabunPSK" w:hAnsi="TH SarabunPSK" w:cs="TH SarabunPSK"/>
           <w:sz w:val="32"/>
           <w:szCs w:val="32"/>
           <w:cs/>
           <w:lang w:val="en-US"/>
         </w:rPr>
         <w:tab/>
-      </w:r>
-      <w:r>
-        <w:rPr>
-          <w:rFonts w:ascii="TH Sarabun New" w:hAnsi="TH Sarabun New" w:cs="TH Sarabun New" w:hint="cs"/>
-          <w:sz w:val="32"/>
-          <w:szCs w:val="32"/>
-          <w:cs/>
-          <w:lang w:val="en-US"/>
-        </w:rPr>
         <w:t xml:space="preserve">อาศัยอำนาจตามความในมาตรา ๓๙ แห่งพระราชบัญญัติระเบียบบริหารราชการกระทรวงศึกษาธิการ พ.ศ. ๒๕๔๖ คำสั่งสำนักงานคณะกรรมการการศึกษาขั้นพื้นฐาน ที่ ๑๓๖๕/๒๕๖๐ </w:t>
       </w:r>
       <w:r>
         <w:rPr>
-          <w:rFonts w:ascii="TH Sarabun New" w:hAnsi="TH Sarabun New" w:cs="TH Sarabun New" w:hint="cs"/>
+          <w:rFonts w:ascii="TH SarabunPSK" w:hAnsi="TH SarabunPSK" w:cs="TH SarabunPSK"/>
           <w:sz w:val="32"/>
           <w:szCs w:val="32"/>
           <w:cs/>
@@ -449,7 +431,7 @@
       </w:r>
       <w:r>
         <w:rPr>
-          <w:rFonts w:ascii="TH Sarabun New" w:hAnsi="TH Sarabun New" w:cs="TH Sarabun New" w:hint="cs"/>
+          <w:rFonts w:ascii="TH SarabunPSK" w:hAnsi="TH SarabunPSK" w:cs="TH SarabunPSK"/>
           <w:sz w:val="32"/>
           <w:szCs w:val="32"/>
           <w:cs/>
@@ -459,7 +441,7 @@
       </w:r>
       <w:r>
         <w:rPr>
-          <w:rFonts w:ascii="TH Sarabun New" w:hAnsi="TH Sarabun New" w:cs="TH Sarabun New" w:hint="cs"/>
+          <w:rFonts w:ascii="TH SarabunPSK" w:hAnsi="TH SarabunPSK" w:cs="TH SarabunPSK"/>
           <w:sz w:val="32"/>
           <w:szCs w:val="32"/>
           <w:cs/>
@@ -469,7 +451,7 @@
       </w:r>
       <w:r>
         <w:rPr>
-          <w:rFonts w:ascii="TH Sarabun New" w:hAnsi="TH Sarabun New" w:cs="TH Sarabun New"/>
+          <w:rFonts w:ascii="TH SarabunPSK" w:hAnsi="TH SarabunPSK" w:cs="TH SarabunPSK"/>
           <w:sz w:val="32"/>
           <w:szCs w:val="32"/>
           <w:lang w:val="en-US"/>
@@ -478,7 +460,7 @@
       </w:r>
       <w:r>
         <w:rPr>
-          <w:rFonts w:ascii="TH Sarabun New" w:hAnsi="TH Sarabun New" w:cs="TH Sarabun New"/>
+          <w:rFonts w:ascii="TH SarabunPSK" w:hAnsi="TH SarabunPSK" w:cs="TH SarabunPSK"/>
           <w:sz w:val="32"/>
           <w:szCs w:val="32"/>
           <w:lang w:val="en-US"/>
@@ -487,7 +469,7 @@
       </w:r>
       <w:r>
         <w:rPr>
-          <w:rFonts w:ascii="TH Sarabun New" w:hAnsi="TH Sarabun New" w:cs="TH Sarabun New" w:hint="cs"/>
+          <w:rFonts w:ascii="TH SarabunPSK" w:hAnsi="TH SarabunPSK" w:cs="TH SarabunPSK"/>
           <w:sz w:val="32"/>
           <w:szCs w:val="32"/>
           <w:cs/>
@@ -497,7 +479,7 @@
       </w:r>
       <w:r>
         <w:rPr>
-          <w:rFonts w:ascii="TH Sarabun New" w:hAnsi="TH Sarabun New" w:cs="TH Sarabun New"/>
+          <w:rFonts w:ascii="TH SarabunPSK" w:hAnsi="TH SarabunPSK" w:cs="TH SarabunPSK"/>
           <w:sz w:val="32"/>
           <w:szCs w:val="32"/>
           <w:lang w:val="en-US"/>
@@ -506,38 +488,19 @@
       </w:r>
       <w:r>
         <w:rPr>
-          <w:rFonts w:ascii="TH Sarabun New" w:hAnsi="TH Sarabun New" w:cs="TH Sarabun New"/>
-          <w:sz w:val="32"/>
-          <w:szCs w:val="32"/>
-          <w:cs/>
-          <w:lang w:val="en-US"/>
-        </w:rPr>
-        <w:t xml:space="preserve"> </w:t>
-      </w:r>
-      <w:r>
-        <w:rPr>
-          <w:rFonts w:ascii="TH Sarabun New" w:hAnsi="TH Sarabun New" w:cs="TH Sarabun New"/>
-          <w:sz w:val="32"/>
-          <w:szCs w:val="32"/>
-          <w:lang w:val="en-US"/>
-        </w:rPr>
-        <w:t xml:space="preserve"> </w:t>
-      </w:r>
-      <w:r>
-        <w:rPr>
-          <w:rFonts w:ascii="TH Sarabun New" w:hAnsi="TH Sarabun New" w:cs="TH Sarabun New" w:hint="cs"/>
-          <w:sz w:val="32"/>
-          <w:szCs w:val="32"/>
-          <w:cs/>
-          <w:lang w:val="en-US"/>
-        </w:rPr>
-        <w:t xml:space="preserve">       ตามวัน เวลา และสถานที่ดังกล่าว</w:t>
+          <w:rFonts w:ascii="TH SarabunPSK" w:hAnsi="TH SarabunPSK" w:cs="TH SarabunPSK"/>
+          <w:sz w:val="32"/>
+          <w:szCs w:val="32"/>
+          <w:cs/>
+          <w:lang w:val="en-US"/>
+        </w:rPr>
+        <w:t>ตามวัน เวลา และสถานที่ดังกล่าว</w:t>
       </w:r>
     </w:p>
     <w:p>
       <w:pPr>
         <w:rPr>
-          <w:rFonts w:ascii="TH Sarabun New" w:hAnsi="TH Sarabun New" w:cs="TH Sarabun New"/>
+          <w:rFonts w:ascii="TH SarabunPSK" w:hAnsi="TH SarabunPSK" w:cs="TH SarabunPSK"/>
           <w:sz w:val="32"/>
           <w:szCs w:val="32"/>
           <w:lang w:val="en-US"/>
@@ -547,7 +510,7 @@
     <w:p>
       <w:pPr>
         <w:rPr>
-          <w:rFonts w:ascii="TH Sarabun New" w:hAnsi="TH Sarabun New" w:cs="TH Sarabun New"/>
+          <w:rFonts w:ascii="TH SarabunPSK" w:hAnsi="TH SarabunPSK" w:cs="TH SarabunPSK"/>
           <w:sz w:val="32"/>
           <w:szCs w:val="32"/>
           <w:lang w:val="en-US"/>
@@ -555,7 +518,7 @@
       </w:pPr>
       <w:r>
         <w:rPr>
-          <w:rFonts w:ascii="TH Sarabun New" w:hAnsi="TH Sarabun New" w:cs="TH Sarabun New"/>
+          <w:rFonts w:ascii="TH SarabunPSK" w:hAnsi="TH SarabunPSK" w:cs="TH SarabunPSK"/>
           <w:sz w:val="32"/>
           <w:szCs w:val="32"/>
           <w:cs/>
@@ -565,7 +528,7 @@
       </w:r>
       <w:r>
         <w:rPr>
-          <w:rFonts w:ascii="TH Sarabun New" w:hAnsi="TH Sarabun New" w:cs="TH Sarabun New"/>
+          <w:rFonts w:ascii="TH SarabunPSK" w:hAnsi="TH SarabunPSK" w:cs="TH SarabunPSK"/>
           <w:sz w:val="32"/>
           <w:szCs w:val="32"/>
           <w:cs/>
@@ -577,7 +540,7 @@
     <w:p>
       <w:pPr>
         <w:rPr>
-          <w:rFonts w:ascii="TH Sarabun New" w:hAnsi="TH Sarabun New" w:cs="TH Sarabun New"/>
+          <w:rFonts w:ascii="TH SarabunPSK" w:hAnsi="TH SarabunPSK" w:cs="TH SarabunPSK"/>
           <w:sz w:val="32"/>
           <w:szCs w:val="32"/>
           <w:lang w:val="en-US"/>
@@ -585,7 +548,7 @@
       </w:pPr>
       <w:r>
         <w:rPr>
-          <w:rFonts w:ascii="TH Sarabun New" w:hAnsi="TH Sarabun New" w:cs="TH Sarabun New"/>
+          <w:rFonts w:ascii="TH SarabunPSK" w:hAnsi="TH SarabunPSK" w:cs="TH SarabunPSK"/>
           <w:sz w:val="32"/>
           <w:szCs w:val="32"/>
           <w:cs/>
@@ -595,47 +558,29 @@
       </w:r>
       <w:r>
         <w:rPr>
-          <w:rFonts w:ascii="TH Sarabun New" w:hAnsi="TH Sarabun New" w:cs="TH Sarabun New"/>
+          <w:rFonts w:ascii="TH SarabunPSK" w:hAnsi="TH SarabunPSK" w:cs="TH SarabunPSK"/>
           <w:sz w:val="32"/>
           <w:szCs w:val="32"/>
           <w:cs/>
           <w:lang w:val="en-US"/>
         </w:rPr>
         <w:tab/>
-      </w:r>
-      <w:r>
-        <w:rPr>
-          <w:rFonts w:ascii="TH Sarabun New" w:hAnsi="TH Sarabun New" w:cs="TH Sarabun New" w:hint="cs"/>
-          <w:sz w:val="32"/>
-          <w:szCs w:val="32"/>
-          <w:cs/>
-          <w:lang w:val="en-US"/>
-        </w:rPr>
         <w:t xml:space="preserve">สั่ง ณ วันที่ </w:t>
       </w:r>
       <w:r>
         <w:rPr>
-          <w:rFonts w:ascii="TH Sarabun New" w:hAnsi="TH Sarabun New" w:cs="TH Sarabun New"/>
+          <w:rFonts w:ascii="TH SarabunPSK" w:hAnsi="TH SarabunPSK" w:cs="TH SarabunPSK"/>
           <w:sz w:val="32"/>
           <w:szCs w:val="32"/>
           <w:cs/>
           <w:lang w:val="en-US"/>
         </w:rPr>
         <w:tab/>
-      </w:r>
-      <w:r>
-        <w:rPr>
-          <w:rFonts w:ascii="TH Sarabun New" w:hAnsi="TH Sarabun New" w:cs="TH Sarabun New" w:hint="cs"/>
-          <w:sz w:val="32"/>
-          <w:szCs w:val="32"/>
-          <w:cs/>
-          <w:lang w:val="en-US"/>
-        </w:rPr>
         <w:t xml:space="preserve">เดือน </w:t>
       </w:r>
       <w:r>
         <w:rPr>
-          <w:rFonts w:ascii="TH Sarabun New" w:hAnsi="TH Sarabun New" w:cs="TH Sarabun New"/>
+          <w:rFonts w:ascii="TH SarabunPSK" w:hAnsi="TH SarabunPSK" w:cs="TH SarabunPSK"/>
           <w:sz w:val="32"/>
           <w:szCs w:val="32"/>
           <w:lang w:val="en-US"/>
@@ -644,7 +589,7 @@
       </w:r>
       <w:r>
         <w:rPr>
-          <w:rFonts w:ascii="TH Sarabun New" w:hAnsi="TH Sarabun New" w:cs="TH Sarabun New"/>
+          <w:rFonts w:ascii="TH SarabunPSK" w:hAnsi="TH SarabunPSK" w:cs="TH SarabunPSK"/>
           <w:sz w:val="32"/>
           <w:szCs w:val="32"/>
           <w:lang w:val="en-US"/>
@@ -653,7 +598,7 @@
       </w:r>
       <w:r>
         <w:rPr>
-          <w:rFonts w:ascii="TH Sarabun New" w:hAnsi="TH Sarabun New" w:cs="TH Sarabun New" w:hint="cs"/>
+          <w:rFonts w:ascii="TH SarabunPSK" w:hAnsi="TH SarabunPSK" w:cs="TH SarabunPSK"/>
           <w:sz w:val="32"/>
           <w:szCs w:val="32"/>
           <w:cs/>
@@ -663,7 +608,7 @@
       </w:r>
       <w:r>
         <w:rPr>
-          <w:rFonts w:ascii="TH Sarabun New" w:hAnsi="TH Sarabun New" w:cs="TH Sarabun New"/>
+          <w:rFonts w:ascii="TH SarabunPSK" w:hAnsi="TH SarabunPSK" w:cs="TH SarabunPSK"/>
           <w:sz w:val="32"/>
           <w:szCs w:val="32"/>
           <w:lang w:val="en-US"/>
@@ -674,7 +619,7 @@
     <w:p>
       <w:pPr>
         <w:rPr>
-          <w:rFonts w:ascii="TH Sarabun New" w:hAnsi="TH Sarabun New" w:cs="TH Sarabun New"/>
+          <w:rFonts w:ascii="TH SarabunPSK" w:hAnsi="TH SarabunPSK" w:cs="TH SarabunPSK"/>
           <w:sz w:val="32"/>
           <w:szCs w:val="32"/>
           <w:lang w:val="en-US"/>
@@ -684,7 +629,7 @@
     <w:p>
       <w:pPr>
         <w:rPr>
-          <w:rFonts w:ascii="TH Sarabun New" w:hAnsi="TH Sarabun New" w:cs="TH Sarabun New"/>
+          <w:rFonts w:ascii="TH SarabunPSK" w:hAnsi="TH SarabunPSK" w:cs="TH SarabunPSK"/>
           <w:sz w:val="32"/>
           <w:szCs w:val="32"/>
           <w:lang w:val="en-US"/>
@@ -694,7 +639,7 @@
     <w:p>
       <w:pPr>
         <w:rPr>
-          <w:rFonts w:ascii="TH Sarabun New" w:hAnsi="TH Sarabun New" w:cs="TH Sarabun New"/>
+          <w:rFonts w:ascii="TH SarabunPSK" w:hAnsi="TH SarabunPSK" w:cs="TH SarabunPSK"/>
           <w:sz w:val="32"/>
           <w:szCs w:val="32"/>
           <w:lang w:val="en-US"/>
@@ -704,7 +649,7 @@
     <w:p>
       <w:pPr>
         <w:rPr>
-          <w:rFonts w:ascii="TH Sarabun New" w:hAnsi="TH Sarabun New" w:cs="TH Sarabun New"/>
+          <w:rFonts w:ascii="TH SarabunPSK" w:hAnsi="TH SarabunPSK" w:cs="TH SarabunPSK"/>
           <w:sz w:val="32"/>
           <w:szCs w:val="32"/>
           <w:lang w:val="en-US"/>
@@ -715,7 +660,7 @@
       <w:pPr>
         <w:jc w:val="center"/>
         <w:rPr>
-          <w:rFonts w:ascii="TH Sarabun New" w:hAnsi="TH Sarabun New" w:cs="TH Sarabun New"/>
+          <w:rFonts w:ascii="TH SarabunPSK" w:hAnsi="TH SarabunPSK" w:cs="TH SarabunPSK"/>
           <w:sz w:val="32"/>
           <w:szCs w:val="32"/>
           <w:lang w:val="en-US"/>
@@ -723,7 +668,43 @@
       </w:pPr>
       <w:r>
         <w:rPr>
-          <w:rFonts w:ascii="TH Sarabun New" w:hAnsi="TH Sarabun New" w:cs="TH Sarabun New" w:hint="cs"/>
+          <w:rFonts w:ascii="TH SarabunPSK" w:hAnsi="TH SarabunPSK" w:cs="TH SarabunPSK"/>
+          <w:sz w:val="32"/>
+          <w:szCs w:val="32"/>
+          <w:lang w:val="en-US"/>
+        </w:rPr>
+        <w:tab/>
+      </w:r>
+      <w:r>
+        <w:rPr>
+          <w:rFonts w:ascii="TH SarabunPSK" w:hAnsi="TH SarabunPSK" w:cs="TH SarabunPSK"/>
+          <w:sz w:val="32"/>
+          <w:szCs w:val="32"/>
+          <w:lang w:val="en-US"/>
+        </w:rPr>
+        <w:tab/>
+      </w:r>
+      <w:r>
+        <w:rPr>
+          <w:rFonts w:ascii="TH SarabunPSK" w:hAnsi="TH SarabunPSK" w:cs="TH SarabunPSK"/>
+          <w:sz w:val="32"/>
+          <w:szCs w:val="32"/>
+          <w:lang w:val="en-US"/>
+        </w:rPr>
+        <w:tab/>
+      </w:r>
+      <w:r>
+        <w:rPr>
+          <w:rFonts w:ascii="TH SarabunPSK" w:hAnsi="TH SarabunPSK" w:cs="TH SarabunPSK"/>
+          <w:sz w:val="32"/>
+          <w:szCs w:val="32"/>
+          <w:lang w:val="en-US"/>
+        </w:rPr>
+        <w:tab/>
+      </w:r>
+      <w:r>
+        <w:rPr>
+          <w:rFonts w:ascii="TH SarabunPSK" w:hAnsi="TH SarabunPSK" w:cs="TH SarabunPSK"/>
           <w:sz w:val="32"/>
           <w:szCs w:val="32"/>
           <w:cs/>
@@ -736,7 +717,7 @@
       <w:pPr>
         <w:jc w:val="center"/>
         <w:rPr>
-          <w:rFonts w:ascii="TH Sarabun New" w:hAnsi="TH Sarabun New" w:cs="TH Sarabun New"/>
+          <w:rFonts w:ascii="TH SarabunPSK" w:hAnsi="TH SarabunPSK" w:cs="TH SarabunPSK"/>
           <w:sz w:val="32"/>
           <w:szCs w:val="32"/>
           <w:cs/>
@@ -745,7 +726,43 @@
       </w:pPr>
       <w:r>
         <w:rPr>
-          <w:rFonts w:ascii="TH Sarabun New" w:hAnsi="TH Sarabun New" w:cs="TH Sarabun New" w:hint="cs"/>
+          <w:rFonts w:ascii="TH SarabunPSK" w:hAnsi="TH SarabunPSK" w:cs="TH SarabunPSK"/>
+          <w:sz w:val="32"/>
+          <w:szCs w:val="32"/>
+          <w:lang w:val="en-US"/>
+        </w:rPr>
+        <w:tab/>
+      </w:r>
+      <w:r>
+        <w:rPr>
+          <w:rFonts w:ascii="TH SarabunPSK" w:hAnsi="TH SarabunPSK" w:cs="TH SarabunPSK"/>
+          <w:sz w:val="32"/>
+          <w:szCs w:val="32"/>
+          <w:lang w:val="en-US"/>
+        </w:rPr>
+        <w:tab/>
+      </w:r>
+      <w:r>
+        <w:rPr>
+          <w:rFonts w:ascii="TH SarabunPSK" w:hAnsi="TH SarabunPSK" w:cs="TH SarabunPSK"/>
+          <w:sz w:val="32"/>
+          <w:szCs w:val="32"/>
+          <w:lang w:val="en-US"/>
+        </w:rPr>
+        <w:tab/>
+      </w:r>
+      <w:r>
+        <w:rPr>
+          <w:rFonts w:ascii="TH SarabunPSK" w:hAnsi="TH SarabunPSK" w:cs="TH SarabunPSK"/>
+          <w:sz w:val="32"/>
+          <w:szCs w:val="32"/>
+          <w:lang w:val="en-US"/>
+        </w:rPr>
+        <w:tab/>
+      </w:r>
+      <w:r>
+        <w:rPr>
+          <w:rFonts w:ascii="TH SarabunPSK" w:hAnsi="TH SarabunPSK" w:cs="TH SarabunPSK"/>
           <w:sz w:val="32"/>
           <w:szCs w:val="32"/>
           <w:cs/>

--- a/template_command_solo.docx
+++ b/template_command_solo.docx
@@ -4,7 +4,6 @@
   <w:body>
     <w:p>
       <w:pPr>
-        <w:jc w:val="center"/>
         <w:rPr>
           <w:rFonts w:ascii="TH SarabunPSK" w:hAnsi="TH SarabunPSK" w:cs="TH SarabunPSK"/>
           <w:sz w:val="32"/>
@@ -22,7 +21,7 @@
           <w:szCs w:val="32"/>
         </w:rPr>
         <w:drawing>
-          <wp:anchor distT="0" distB="0" distL="114300" distR="114300" simplePos="0" relativeHeight="251659264" behindDoc="0" locked="0" layoutInCell="1" allowOverlap="1" wp14:anchorId="28C4FDB1" wp14:editId="5E0C4381">
+          <wp:anchor distT="0" distB="0" distL="114300" distR="114300" simplePos="0" relativeHeight="251659264" behindDoc="0" locked="0" layoutInCell="1" allowOverlap="1" wp14:anchorId="28C4FDB1" wp14:editId="19386615">
             <wp:simplePos x="0" y="0"/>
             <wp:positionH relativeFrom="margin">
               <wp:posOffset>2444917</wp:posOffset>
@@ -230,6 +229,7 @@
     </w:p>
     <w:p>
       <w:pPr>
+        <w:ind w:rightChars="117" w:right="281"/>
         <w:jc w:val="thaiDistribute"/>
         <w:rPr>
           <w:rFonts w:ascii="TH SarabunPSK" w:hAnsi="TH SarabunPSK" w:cs="TH SarabunPSK"/>
@@ -243,6 +243,7 @@
           <w:rFonts w:ascii="TH SarabunPSK" w:hAnsi="TH SarabunPSK" w:cs="TH SarabunPSK"/>
           <w:sz w:val="32"/>
           <w:szCs w:val="32"/>
+          <w:cs/>
           <w:lang w:val="en-US"/>
         </w:rPr>
         <w:tab/>
@@ -252,6 +253,7 @@
           <w:rFonts w:ascii="TH SarabunPSK" w:hAnsi="TH SarabunPSK" w:cs="TH SarabunPSK"/>
           <w:sz w:val="32"/>
           <w:szCs w:val="32"/>
+          <w:cs/>
           <w:lang w:val="en-US"/>
         </w:rPr>
         <w:tab/>
@@ -264,7 +266,47 @@
           <w:cs/>
           <w:lang w:val="en-US"/>
         </w:rPr>
-        <w:t>ด้วยข้าราชการครูและบุคลากรทางการศึกษาโรงเรียนวังน้ำเย็นวิทยาคม มีความประสงค์จะเดินทางไปราชการ เพื่อ</w:t>
+        <w:t>ด้วยข้าราชการครูและบุคลากรทางการศึกษาโรงเรียนวังน้ำเย็นวิทยาคมมีความประสงค์จ</w:t>
+      </w:r>
+      <w:r>
+        <w:rPr>
+          <w:rFonts w:ascii="TH SarabunPSK" w:hAnsi="TH SarabunPSK" w:cs="TH SarabunPSK" w:hint="cs"/>
+          <w:sz w:val="32"/>
+          <w:szCs w:val="32"/>
+          <w:cs/>
+          <w:lang w:val="en-US"/>
+        </w:rPr>
+        <w:t>ะ</w:t>
+      </w:r>
+      <w:r>
+        <w:rPr>
+          <w:rFonts w:ascii="TH SarabunPSK" w:hAnsi="TH SarabunPSK" w:cs="TH SarabunPSK"/>
+          <w:sz w:val="32"/>
+          <w:szCs w:val="32"/>
+          <w:cs/>
+          <w:lang w:val="en-US"/>
+        </w:rPr>
+        <w:t>เดินทาง</w:t>
+      </w:r>
+      <w:r>
+        <w:rPr>
+          <w:rFonts w:ascii="TH SarabunPSK" w:hAnsi="TH SarabunPSK" w:cs="TH SarabunPSK" w:hint="cs"/>
+          <w:sz w:val="32"/>
+          <w:szCs w:val="32"/>
+          <w:cs/>
+          <w:lang w:val="en-US"/>
+        </w:rPr>
+        <w:t xml:space="preserve"> </w:t>
+      </w:r>
+      <w:r>
+        <w:rPr>
+          <w:rFonts w:ascii="TH SarabunPSK" w:hAnsi="TH SarabunPSK" w:cs="TH SarabunPSK"/>
+          <w:sz w:val="32"/>
+          <w:szCs w:val="32"/>
+          <w:cs/>
+          <w:lang w:val="en-US"/>
+        </w:rPr>
+        <w:t>ไปราชการ เพื่อ</w:t>
       </w:r>
       <w:r>
         <w:rPr>
@@ -389,7 +431,8 @@
     <w:p>
       <w:pPr>
         <w:spacing w:before="240"/>
-        <w:jc w:val="thaiDistribute"/>
+        <w:ind w:rightChars="117" w:right="281"/>
+        <w:jc w:val="both"/>
         <w:rPr>
           <w:rFonts w:ascii="TH SarabunPSK" w:hAnsi="TH SarabunPSK" w:cs="TH SarabunPSK"/>
           <w:sz w:val="32"/>
@@ -417,41 +460,133 @@
           <w:lang w:val="en-US"/>
         </w:rPr>
         <w:tab/>
-        <w:t xml:space="preserve">อาศัยอำนาจตามความในมาตรา ๓๙ แห่งพระราชบัญญัติระเบียบบริหารราชการกระทรวงศึกษาธิการ พ.ศ. ๒๕๔๖ คำสั่งสำนักงานคณะกรรมการการศึกษาขั้นพื้นฐาน ที่ ๑๓๖๕/๒๕๖๐ </w:t>
-      </w:r>
-      <w:r>
-        <w:rPr>
-          <w:rFonts w:ascii="TH SarabunPSK" w:hAnsi="TH SarabunPSK" w:cs="TH SarabunPSK"/>
-          <w:sz w:val="32"/>
-          <w:szCs w:val="32"/>
-          <w:cs/>
-          <w:lang w:val="en-US"/>
-        </w:rPr>
-        <w:t xml:space="preserve">  </w:t>
-      </w:r>
-      <w:r>
-        <w:rPr>
-          <w:rFonts w:ascii="TH SarabunPSK" w:hAnsi="TH SarabunPSK" w:cs="TH SarabunPSK"/>
-          <w:sz w:val="32"/>
-          <w:szCs w:val="32"/>
-          <w:cs/>
-          <w:lang w:val="en-US"/>
-        </w:rPr>
-        <w:t>เรื่อง มอบอำนาจอนุมัติการเดินทางไปราชการ ข้อ ๕ ผู้อำนวยการสถานศึกษา ป</w:t>
-      </w:r>
-      <w:r>
-        <w:rPr>
-          <w:rFonts w:ascii="TH SarabunPSK" w:hAnsi="TH SarabunPSK" w:cs="TH SarabunPSK"/>
-          <w:sz w:val="32"/>
-          <w:szCs w:val="32"/>
-          <w:cs/>
-          <w:lang w:val="en-US"/>
-        </w:rPr>
-        <w:t xml:space="preserve">ฏิบัติหน้าที่ราชการแทน เลขาธิการคณะกรรมการการศึกษาขั้นพื้นฐาน จึงอนุญาตให้ </w:t>
-      </w:r>
-      <w:r>
-        <w:rPr>
-          <w:rFonts w:ascii="TH SarabunPSK" w:hAnsi="TH SarabunPSK" w:cs="TH SarabunPSK"/>
+        <w:t>อาศัยอำนาจตามความในมาตรา ๓๙ แห่งพระราชบัญญัติระเบียบบริหารราชการ</w:t>
+      </w:r>
+      <w:r>
+        <w:rPr>
+          <w:rFonts w:ascii="TH SarabunPSK" w:hAnsi="TH SarabunPSK" w:cs="TH SarabunPSK" w:hint="cs"/>
+          <w:sz w:val="32"/>
+          <w:szCs w:val="32"/>
+          <w:cs/>
+          <w:lang w:val="en-US"/>
+        </w:rPr>
+        <w:t>ของ</w:t>
+      </w:r>
+      <w:r>
+        <w:rPr>
+          <w:rFonts w:ascii="TH SarabunPSK" w:hAnsi="TH SarabunPSK" w:cs="TH SarabunPSK"/>
+          <w:sz w:val="32"/>
+          <w:szCs w:val="32"/>
+          <w:cs/>
+          <w:lang w:val="en-US"/>
+        </w:rPr>
+        <w:t>กระทรวง</w:t>
+      </w:r>
+      <w:r>
+        <w:rPr>
+          <w:rFonts w:ascii="TH SarabunPSK" w:hAnsi="TH SarabunPSK" w:cs="TH SarabunPSK" w:hint="cs"/>
+          <w:sz w:val="32"/>
+          <w:szCs w:val="32"/>
+          <w:cs/>
+          <w:lang w:val="en-US"/>
+        </w:rPr>
+        <w:t xml:space="preserve"> </w:t>
+      </w:r>
+      <w:r>
+        <w:rPr>
+          <w:rFonts w:ascii="TH SarabunPSK" w:hAnsi="TH SarabunPSK" w:cs="TH SarabunPSK"/>
+          <w:sz w:val="32"/>
+          <w:szCs w:val="32"/>
+          <w:cs/>
+          <w:lang w:val="en-US"/>
+        </w:rPr>
+        <w:t>ศึกษาธิการ พ.ศ.๒๕๔๖ คำสั่งสำนักงานคณะกรรมการการศึกษาขั้นพื้นฐาน ที่ ๑๓๖๕/๒๕๖๐</w:t>
+      </w:r>
+      <w:r>
+        <w:rPr>
+          <w:rFonts w:ascii="TH SarabunPSK" w:hAnsi="TH SarabunPSK" w:cs="TH SarabunPSK" w:hint="cs"/>
+          <w:sz w:val="32"/>
+          <w:szCs w:val="32"/>
+          <w:cs/>
+          <w:lang w:val="en-US"/>
+        </w:rPr>
+        <w:t xml:space="preserve"> </w:t>
+      </w:r>
+      <w:r>
+        <w:rPr>
+          <w:rFonts w:ascii="TH SarabunPSK" w:hAnsi="TH SarabunPSK" w:cs="TH SarabunPSK" w:hint="cs"/>
+          <w:sz w:val="32"/>
+          <w:szCs w:val="32"/>
+          <w:cs/>
+          <w:lang w:val="en-US"/>
+        </w:rPr>
+        <w:t xml:space="preserve">     </w:t>
+      </w:r>
+      <w:r>
+        <w:rPr>
+          <w:rFonts w:ascii="TH SarabunPSK" w:hAnsi="TH SarabunPSK" w:cs="TH SarabunPSK"/>
+          <w:sz w:val="32"/>
+          <w:szCs w:val="32"/>
+          <w:cs/>
+          <w:lang w:val="en-US"/>
+        </w:rPr>
+        <w:t>เรื่อง มอบอำนาจอนุมัติการเดินทางไปราชการ</w:t>
+      </w:r>
+      <w:r>
+        <w:rPr>
+          <w:rFonts w:ascii="TH SarabunPSK" w:hAnsi="TH SarabunPSK" w:cs="TH SarabunPSK" w:hint="cs"/>
+          <w:sz w:val="32"/>
+          <w:szCs w:val="32"/>
+          <w:cs/>
+          <w:lang w:val="en-US"/>
+        </w:rPr>
+        <w:t xml:space="preserve"> </w:t>
+      </w:r>
+      <w:r>
+        <w:rPr>
+          <w:rFonts w:ascii="TH SarabunPSK" w:hAnsi="TH SarabunPSK" w:cs="TH SarabunPSK"/>
+          <w:sz w:val="32"/>
+          <w:szCs w:val="32"/>
+          <w:cs/>
+          <w:lang w:val="en-US"/>
+        </w:rPr>
+        <w:t>ข้อ ๕ ผู้อำนวยการสถานศึกษา</w:t>
+      </w:r>
+      <w:r>
+        <w:rPr>
+          <w:rFonts w:ascii="TH SarabunPSK" w:hAnsi="TH SarabunPSK" w:cs="TH SarabunPSK" w:hint="cs"/>
+          <w:sz w:val="32"/>
+          <w:szCs w:val="32"/>
+          <w:cs/>
+          <w:lang w:val="en-US"/>
+        </w:rPr>
+        <w:t xml:space="preserve"> </w:t>
+      </w:r>
+      <w:r>
+        <w:rPr>
+          <w:rFonts w:ascii="TH SarabunPSK" w:hAnsi="TH SarabunPSK" w:cs="TH SarabunPSK"/>
+          <w:sz w:val="32"/>
+          <w:szCs w:val="32"/>
+          <w:cs/>
+          <w:lang w:val="en-US"/>
+        </w:rPr>
+        <w:t>ป</w:t>
+      </w:r>
+      <w:r>
+        <w:rPr>
+          <w:rFonts w:ascii="TH SarabunPSK" w:hAnsi="TH SarabunPSK" w:cs="TH SarabunPSK"/>
+          <w:sz w:val="32"/>
+          <w:szCs w:val="32"/>
+          <w:cs/>
+          <w:lang w:val="en-US"/>
+        </w:rPr>
+        <w:t xml:space="preserve">ฏิบัติหน้าที่ราชการแทนเลขาธิการคณะกรรมการการศึกษาขั้นพื้นฐาน จึงอนุญาตให้ </w:t>
+      </w:r>
+      <w:r>
+        <w:rPr>
+          <w:rFonts w:ascii="TH SarabunPSK" w:hAnsi="TH SarabunPSK" w:cs="TH SarabunPSK"/>
+          <w:b/>
+          <w:bCs/>
           <w:sz w:val="32"/>
           <w:szCs w:val="32"/>
           <w:lang w:val="en-US"/>
@@ -485,6 +620,16 @@
           <w:lang w:val="en-US"/>
         </w:rPr>
         <w:t xml:space="preserve"> </w:t>
+      </w:r>
+      <w:r>
+        <w:rPr>
+          <w:rFonts w:ascii="TH SarabunPSK" w:hAnsi="TH SarabunPSK" w:cs="TH SarabunPSK" w:hint="cs"/>
+          <w:sz w:val="32"/>
+          <w:szCs w:val="32"/>
+          <w:cs/>
+          <w:lang w:val="en-US"/>
+        </w:rPr>
+        <w:t xml:space="preserve">           </w:t>
       </w:r>
       <w:r>
         <w:rPr>
@@ -698,15 +843,6 @@
           <w:rFonts w:ascii="TH SarabunPSK" w:hAnsi="TH SarabunPSK" w:cs="TH SarabunPSK"/>
           <w:sz w:val="32"/>
           <w:szCs w:val="32"/>
-          <w:lang w:val="en-US"/>
-        </w:rPr>
-        <w:tab/>
-      </w:r>
-      <w:r>
-        <w:rPr>
-          <w:rFonts w:ascii="TH SarabunPSK" w:hAnsi="TH SarabunPSK" w:cs="TH SarabunPSK"/>
-          <w:sz w:val="32"/>
-          <w:szCs w:val="32"/>
           <w:cs/>
           <w:lang w:val="en-US"/>
         </w:rPr>
@@ -724,15 +860,6 @@
           <w:lang w:val="en-US"/>
         </w:rPr>
       </w:pPr>
-      <w:r>
-        <w:rPr>
-          <w:rFonts w:ascii="TH SarabunPSK" w:hAnsi="TH SarabunPSK" w:cs="TH SarabunPSK"/>
-          <w:sz w:val="32"/>
-          <w:szCs w:val="32"/>
-          <w:lang w:val="en-US"/>
-        </w:rPr>
-        <w:tab/>
-      </w:r>
       <w:r>
         <w:rPr>
           <w:rFonts w:ascii="TH SarabunPSK" w:hAnsi="TH SarabunPSK" w:cs="TH SarabunPSK"/>

--- a/template_command_solo.docx
+++ b/template_command_solo.docx
@@ -21,10 +21,10 @@
           <w:szCs w:val="32"/>
         </w:rPr>
         <w:drawing>
-          <wp:anchor distT="0" distB="0" distL="114300" distR="114300" simplePos="0" relativeHeight="251659264" behindDoc="0" locked="0" layoutInCell="1" allowOverlap="1" wp14:anchorId="28C4FDB1" wp14:editId="19386615">
+          <wp:anchor distT="0" distB="0" distL="114300" distR="114300" simplePos="0" relativeHeight="251659264" behindDoc="0" locked="0" layoutInCell="1" allowOverlap="1" wp14:anchorId="28C4FDB1" wp14:editId="736B0311">
             <wp:simplePos x="0" y="0"/>
             <wp:positionH relativeFrom="margin">
-              <wp:posOffset>2444917</wp:posOffset>
+              <wp:posOffset>2409849</wp:posOffset>
             </wp:positionH>
             <wp:positionV relativeFrom="paragraph">
               <wp:posOffset>-68580</wp:posOffset>

--- a/template_command_solo.docx
+++ b/template_command_solo.docx
@@ -584,6 +584,16 @@
       </w:r>
       <w:r>
         <w:rPr>
+          <w:rFonts w:ascii="TH SarabunPSK" w:hAnsi="TH SarabunPSK" w:cs="TH SarabunPSK" w:hint="cs"/>
+          <w:sz w:val="32"/>
+          <w:szCs w:val="32"/>
+          <w:cs/>
+          <w:lang w:val="en-US"/>
+        </w:rPr>
+        <w:t xml:space="preserve"> </w:t>
+      </w:r>
+      <w:r>
+        <w:rPr>
           <w:rFonts w:ascii="TH SarabunPSK" w:hAnsi="TH SarabunPSK" w:cs="TH SarabunPSK"/>
           <w:b/>
           <w:bCs/>
@@ -591,7 +601,31 @@
           <w:szCs w:val="32"/>
           <w:lang w:val="en-US"/>
         </w:rPr>
-        <w:t>{requesterName}</w:t>
+        <w:t>{</w:t>
+      </w:r>
+      <w:proofErr w:type="spellStart"/>
+      <w:r>
+        <w:rPr>
+          <w:rFonts w:ascii="TH SarabunPSK" w:hAnsi="TH SarabunPSK" w:cs="TH SarabunPSK"/>
+          <w:b/>
+          <w:bCs/>
+          <w:sz w:val="32"/>
+          <w:szCs w:val="32"/>
+          <w:lang w:val="en-US"/>
+        </w:rPr>
+        <w:t>requesterName</w:t>
+      </w:r>
+      <w:proofErr w:type="spellEnd"/>
+      <w:r>
+        <w:rPr>
+          <w:rFonts w:ascii="TH SarabunPSK" w:hAnsi="TH SarabunPSK" w:cs="TH SarabunPSK"/>
+          <w:b/>
+          <w:bCs/>
+          <w:sz w:val="32"/>
+          <w:szCs w:val="32"/>
+          <w:lang w:val="en-US"/>
+        </w:rPr>
+        <w:t>}</w:t>
       </w:r>
       <w:r>
         <w:rPr>
@@ -607,39 +641,19 @@
           <w:rFonts w:ascii="TH SarabunPSK" w:hAnsi="TH SarabunPSK" w:cs="TH SarabunPSK"/>
           <w:sz w:val="32"/>
           <w:szCs w:val="32"/>
-          <w:cs/>
-          <w:lang w:val="en-US"/>
-        </w:rPr>
-        <w:t>เดินทางไปราชการ</w:t>
-      </w:r>
-      <w:r>
-        <w:rPr>
-          <w:rFonts w:ascii="TH SarabunPSK" w:hAnsi="TH SarabunPSK" w:cs="TH SarabunPSK"/>
-          <w:sz w:val="32"/>
-          <w:szCs w:val="32"/>
           <w:lang w:val="en-US"/>
         </w:rPr>
         <w:t xml:space="preserve"> </w:t>
       </w:r>
       <w:r>
         <w:rPr>
-          <w:rFonts w:ascii="TH SarabunPSK" w:hAnsi="TH SarabunPSK" w:cs="TH SarabunPSK" w:hint="cs"/>
-          <w:sz w:val="32"/>
-          <w:szCs w:val="32"/>
-          <w:cs/>
-          <w:lang w:val="en-US"/>
-        </w:rPr>
-        <w:t xml:space="preserve">           </w:t>
-      </w:r>
-      <w:r>
-        <w:rPr>
-          <w:rFonts w:ascii="TH SarabunPSK" w:hAnsi="TH SarabunPSK" w:cs="TH SarabunPSK"/>
-          <w:sz w:val="32"/>
-          <w:szCs w:val="32"/>
-          <w:cs/>
-          <w:lang w:val="en-US"/>
-        </w:rPr>
-        <w:t>ตามวัน เวลา และสถานที่ดังกล่าว</w:t>
+          <w:rFonts w:ascii="TH SarabunPSK" w:hAnsi="TH SarabunPSK" w:cs="TH SarabunPSK"/>
+          <w:sz w:val="32"/>
+          <w:szCs w:val="32"/>
+          <w:cs/>
+          <w:lang w:val="en-US"/>
+        </w:rPr>
+        <w:t>เดินทางไปราชการตามวัน เวลา และสถานที่ดังกล่าว</w:t>
       </w:r>
     </w:p>
     <w:p>
@@ -917,7 +931,7 @@
         <w:kern w:val="2"/>
         <w:sz w:val="24"/>
         <w:szCs w:val="30"/>
-        <w:lang w:val="en-TH" w:eastAsia="zh-CN" w:bidi="th-TH"/>
+        <w:lang w:eastAsia="zh-CN" w:bidi="th-TH"/>
         <w14:ligatures w14:val="standardContextual"/>
       </w:rPr>
     </w:rPrDefault>
@@ -1301,15 +1315,15 @@
     <w:lsdException w:name="Unresolved Mention" w:semiHidden="1" w:unhideWhenUsed="1"/>
     <w:lsdException w:name="Smart Link" w:semiHidden="1" w:unhideWhenUsed="1"/>
   </w:latentStyles>
-  <w:style w:type="paragraph" w:default="1" w:styleId="Normal">
+  <w:style w:type="paragraph" w:default="1" w:styleId="a">
     <w:name w:val="Normal"/>
     <w:qFormat/>
   </w:style>
-  <w:style w:type="paragraph" w:styleId="Heading1">
+  <w:style w:type="paragraph" w:styleId="1">
     <w:name w:val="heading 1"/>
-    <w:basedOn w:val="Normal"/>
-    <w:next w:val="Normal"/>
-    <w:link w:val="Heading1Char"/>
+    <w:basedOn w:val="a"/>
+    <w:next w:val="a"/>
+    <w:link w:val="10"/>
     <w:uiPriority w:val="9"/>
     <w:qFormat/>
     <w:rsid w:val="00AD1366"/>
@@ -1326,11 +1340,11 @@
       <w:szCs w:val="61"/>
     </w:rPr>
   </w:style>
-  <w:style w:type="paragraph" w:styleId="Heading2">
+  <w:style w:type="paragraph" w:styleId="2">
     <w:name w:val="heading 2"/>
-    <w:basedOn w:val="Normal"/>
-    <w:next w:val="Normal"/>
-    <w:link w:val="Heading2Char"/>
+    <w:basedOn w:val="a"/>
+    <w:next w:val="a"/>
+    <w:link w:val="20"/>
     <w:uiPriority w:val="9"/>
     <w:semiHidden/>
     <w:unhideWhenUsed/>
@@ -1349,11 +1363,11 @@
       <w:szCs w:val="50"/>
     </w:rPr>
   </w:style>
-  <w:style w:type="paragraph" w:styleId="Heading3">
+  <w:style w:type="paragraph" w:styleId="3">
     <w:name w:val="heading 3"/>
-    <w:basedOn w:val="Normal"/>
-    <w:next w:val="Normal"/>
-    <w:link w:val="Heading3Char"/>
+    <w:basedOn w:val="a"/>
+    <w:next w:val="a"/>
+    <w:link w:val="30"/>
     <w:uiPriority w:val="9"/>
     <w:semiHidden/>
     <w:unhideWhenUsed/>
@@ -1372,11 +1386,11 @@
       <w:szCs w:val="40"/>
     </w:rPr>
   </w:style>
-  <w:style w:type="paragraph" w:styleId="Heading4">
+  <w:style w:type="paragraph" w:styleId="4">
     <w:name w:val="heading 4"/>
-    <w:basedOn w:val="Normal"/>
-    <w:next w:val="Normal"/>
-    <w:link w:val="Heading4Char"/>
+    <w:basedOn w:val="a"/>
+    <w:next w:val="a"/>
+    <w:link w:val="40"/>
     <w:uiPriority w:val="9"/>
     <w:semiHidden/>
     <w:unhideWhenUsed/>
@@ -1395,11 +1409,11 @@
       <w:szCs w:val="35"/>
     </w:rPr>
   </w:style>
-  <w:style w:type="paragraph" w:styleId="Heading5">
+  <w:style w:type="paragraph" w:styleId="5">
     <w:name w:val="heading 5"/>
-    <w:basedOn w:val="Normal"/>
-    <w:next w:val="Normal"/>
-    <w:link w:val="Heading5Char"/>
+    <w:basedOn w:val="a"/>
+    <w:next w:val="a"/>
+    <w:link w:val="50"/>
     <w:uiPriority w:val="9"/>
     <w:semiHidden/>
     <w:unhideWhenUsed/>
@@ -1416,11 +1430,11 @@
       <w:color w:val="0F4761" w:themeColor="accent1" w:themeShade="BF"/>
     </w:rPr>
   </w:style>
-  <w:style w:type="paragraph" w:styleId="Heading6">
+  <w:style w:type="paragraph" w:styleId="6">
     <w:name w:val="heading 6"/>
-    <w:basedOn w:val="Normal"/>
-    <w:next w:val="Normal"/>
-    <w:link w:val="Heading6Char"/>
+    <w:basedOn w:val="a"/>
+    <w:next w:val="a"/>
+    <w:link w:val="60"/>
     <w:uiPriority w:val="9"/>
     <w:semiHidden/>
     <w:unhideWhenUsed/>
@@ -1439,11 +1453,11 @@
       <w:color w:val="0F4761" w:themeColor="accent1" w:themeShade="BF"/>
     </w:rPr>
   </w:style>
-  <w:style w:type="paragraph" w:styleId="Heading7">
+  <w:style w:type="paragraph" w:styleId="7">
     <w:name w:val="heading 7"/>
-    <w:basedOn w:val="Normal"/>
-    <w:next w:val="Normal"/>
-    <w:link w:val="Heading7Char"/>
+    <w:basedOn w:val="a"/>
+    <w:next w:val="a"/>
+    <w:link w:val="70"/>
     <w:uiPriority w:val="9"/>
     <w:semiHidden/>
     <w:unhideWhenUsed/>
@@ -1462,11 +1476,11 @@
       <w:color w:val="595959" w:themeColor="text1" w:themeTint="A6"/>
     </w:rPr>
   </w:style>
-  <w:style w:type="paragraph" w:styleId="Heading8">
+  <w:style w:type="paragraph" w:styleId="8">
     <w:name w:val="heading 8"/>
-    <w:basedOn w:val="Normal"/>
-    <w:next w:val="Normal"/>
-    <w:link w:val="Heading8Char"/>
+    <w:basedOn w:val="a"/>
+    <w:next w:val="a"/>
+    <w:link w:val="80"/>
     <w:uiPriority w:val="9"/>
     <w:semiHidden/>
     <w:unhideWhenUsed/>
@@ -1482,11 +1496,11 @@
       <w:color w:val="595959" w:themeColor="text1" w:themeTint="A6"/>
     </w:rPr>
   </w:style>
-  <w:style w:type="paragraph" w:styleId="Heading9">
+  <w:style w:type="paragraph" w:styleId="9">
     <w:name w:val="heading 9"/>
-    <w:basedOn w:val="Normal"/>
-    <w:next w:val="Normal"/>
-    <w:link w:val="Heading9Char"/>
+    <w:basedOn w:val="a"/>
+    <w:next w:val="a"/>
+    <w:link w:val="90"/>
     <w:uiPriority w:val="9"/>
     <w:semiHidden/>
     <w:unhideWhenUsed/>
@@ -1502,13 +1516,13 @@
       <w:color w:val="595959" w:themeColor="text1" w:themeTint="A6"/>
     </w:rPr>
   </w:style>
-  <w:style w:type="character" w:default="1" w:styleId="DefaultParagraphFont">
+  <w:style w:type="character" w:default="1" w:styleId="a0">
     <w:name w:val="Default Paragraph Font"/>
     <w:uiPriority w:val="1"/>
     <w:semiHidden/>
     <w:unhideWhenUsed/>
   </w:style>
-  <w:style w:type="table" w:default="1" w:styleId="TableNormal">
+  <w:style w:type="table" w:default="1" w:styleId="a1">
     <w:name w:val="Normal Table"/>
     <w:uiPriority w:val="99"/>
     <w:semiHidden/>
@@ -1523,7 +1537,7 @@
       </w:tblCellMar>
     </w:tblPr>
   </w:style>
-  <w:style w:type="numbering" w:default="1" w:styleId="NoList">
+  <w:style w:type="numbering" w:default="1" w:styleId="a2">
     <w:name w:val="No List"/>
     <w:uiPriority w:val="99"/>
     <w:semiHidden/>
@@ -1531,7 +1545,7 @@
   </w:style>
   <w:style w:type="paragraph" w:customStyle="1" w:styleId="Style1">
     <w:name w:val="Style1"/>
-    <w:basedOn w:val="Normal"/>
+    <w:basedOn w:val="a"/>
     <w:autoRedefine/>
     <w:qFormat/>
     <w:rsid w:val="004E6E83"/>
@@ -1542,10 +1556,10 @@
       <w:sz w:val="32"/>
     </w:rPr>
   </w:style>
-  <w:style w:type="character" w:customStyle="1" w:styleId="Heading1Char">
-    <w:name w:val="Heading 1 Char"/>
-    <w:basedOn w:val="DefaultParagraphFont"/>
-    <w:link w:val="Heading1"/>
+  <w:style w:type="character" w:customStyle="1" w:styleId="10">
+    <w:name w:val="หัวเรื่อง 1 อักขระ"/>
+    <w:basedOn w:val="a0"/>
+    <w:link w:val="1"/>
     <w:uiPriority w:val="9"/>
     <w:rsid w:val="00AD1366"/>
     <w:rPr>
@@ -1555,10 +1569,10 @@
       <w:szCs w:val="61"/>
     </w:rPr>
   </w:style>
-  <w:style w:type="character" w:customStyle="1" w:styleId="Heading2Char">
-    <w:name w:val="Heading 2 Char"/>
-    <w:basedOn w:val="DefaultParagraphFont"/>
-    <w:link w:val="Heading2"/>
+  <w:style w:type="character" w:customStyle="1" w:styleId="20">
+    <w:name w:val="หัวเรื่อง 2 อักขระ"/>
+    <w:basedOn w:val="a0"/>
+    <w:link w:val="2"/>
     <w:uiPriority w:val="9"/>
     <w:semiHidden/>
     <w:rsid w:val="00AD1366"/>
@@ -1569,10 +1583,10 @@
       <w:szCs w:val="50"/>
     </w:rPr>
   </w:style>
-  <w:style w:type="character" w:customStyle="1" w:styleId="Heading3Char">
-    <w:name w:val="Heading 3 Char"/>
-    <w:basedOn w:val="DefaultParagraphFont"/>
-    <w:link w:val="Heading3"/>
+  <w:style w:type="character" w:customStyle="1" w:styleId="30">
+    <w:name w:val="หัวเรื่อง 3 อักขระ"/>
+    <w:basedOn w:val="a0"/>
+    <w:link w:val="3"/>
     <w:uiPriority w:val="9"/>
     <w:semiHidden/>
     <w:rsid w:val="00AD1366"/>
@@ -1583,10 +1597,10 @@
       <w:szCs w:val="40"/>
     </w:rPr>
   </w:style>
-  <w:style w:type="character" w:customStyle="1" w:styleId="Heading4Char">
-    <w:name w:val="Heading 4 Char"/>
-    <w:basedOn w:val="DefaultParagraphFont"/>
-    <w:link w:val="Heading4"/>
+  <w:style w:type="character" w:customStyle="1" w:styleId="40">
+    <w:name w:val="หัวเรื่อง 4 อักขระ"/>
+    <w:basedOn w:val="a0"/>
+    <w:link w:val="4"/>
     <w:uiPriority w:val="9"/>
     <w:semiHidden/>
     <w:rsid w:val="00AD1366"/>
@@ -1597,10 +1611,10 @@
       <w:szCs w:val="35"/>
     </w:rPr>
   </w:style>
-  <w:style w:type="character" w:customStyle="1" w:styleId="Heading5Char">
-    <w:name w:val="Heading 5 Char"/>
-    <w:basedOn w:val="DefaultParagraphFont"/>
-    <w:link w:val="Heading5"/>
+  <w:style w:type="character" w:customStyle="1" w:styleId="50">
+    <w:name w:val="หัวเรื่อง 5 อักขระ"/>
+    <w:basedOn w:val="a0"/>
+    <w:link w:val="5"/>
     <w:uiPriority w:val="9"/>
     <w:semiHidden/>
     <w:rsid w:val="00AD1366"/>
@@ -1609,10 +1623,10 @@
       <w:color w:val="0F4761" w:themeColor="accent1" w:themeShade="BF"/>
     </w:rPr>
   </w:style>
-  <w:style w:type="character" w:customStyle="1" w:styleId="Heading6Char">
-    <w:name w:val="Heading 6 Char"/>
-    <w:basedOn w:val="DefaultParagraphFont"/>
-    <w:link w:val="Heading6"/>
+  <w:style w:type="character" w:customStyle="1" w:styleId="60">
+    <w:name w:val="หัวเรื่อง 6 อักขระ"/>
+    <w:basedOn w:val="a0"/>
+    <w:link w:val="6"/>
     <w:uiPriority w:val="9"/>
     <w:semiHidden/>
     <w:rsid w:val="00AD1366"/>
@@ -1623,10 +1637,10 @@
       <w:color w:val="0F4761" w:themeColor="accent1" w:themeShade="BF"/>
     </w:rPr>
   </w:style>
-  <w:style w:type="character" w:customStyle="1" w:styleId="Heading7Char">
-    <w:name w:val="Heading 7 Char"/>
-    <w:basedOn w:val="DefaultParagraphFont"/>
-    <w:link w:val="Heading7"/>
+  <w:style w:type="character" w:customStyle="1" w:styleId="70">
+    <w:name w:val="หัวเรื่อง 7 อักขระ"/>
+    <w:basedOn w:val="a0"/>
+    <w:link w:val="7"/>
     <w:uiPriority w:val="9"/>
     <w:semiHidden/>
     <w:rsid w:val="00AD1366"/>
@@ -1637,10 +1651,10 @@
       <w:color w:val="595959" w:themeColor="text1" w:themeTint="A6"/>
     </w:rPr>
   </w:style>
-  <w:style w:type="character" w:customStyle="1" w:styleId="Heading8Char">
-    <w:name w:val="Heading 8 Char"/>
-    <w:basedOn w:val="DefaultParagraphFont"/>
-    <w:link w:val="Heading8"/>
+  <w:style w:type="character" w:customStyle="1" w:styleId="80">
+    <w:name w:val="หัวเรื่อง 8 อักขระ"/>
+    <w:basedOn w:val="a0"/>
+    <w:link w:val="8"/>
     <w:uiPriority w:val="9"/>
     <w:semiHidden/>
     <w:rsid w:val="00AD1366"/>
@@ -1649,10 +1663,10 @@
       <w:color w:val="595959" w:themeColor="text1" w:themeTint="A6"/>
     </w:rPr>
   </w:style>
-  <w:style w:type="character" w:customStyle="1" w:styleId="Heading9Char">
-    <w:name w:val="Heading 9 Char"/>
-    <w:basedOn w:val="DefaultParagraphFont"/>
-    <w:link w:val="Heading9"/>
+  <w:style w:type="character" w:customStyle="1" w:styleId="90">
+    <w:name w:val="หัวเรื่อง 9 อักขระ"/>
+    <w:basedOn w:val="a0"/>
+    <w:link w:val="9"/>
     <w:uiPriority w:val="9"/>
     <w:semiHidden/>
     <w:rsid w:val="00AD1366"/>
@@ -1661,11 +1675,11 @@
       <w:color w:val="595959" w:themeColor="text1" w:themeTint="A6"/>
     </w:rPr>
   </w:style>
-  <w:style w:type="paragraph" w:styleId="Title">
+  <w:style w:type="paragraph" w:styleId="a3">
     <w:name w:val="Title"/>
-    <w:basedOn w:val="Normal"/>
-    <w:next w:val="Normal"/>
-    <w:link w:val="TitleChar"/>
+    <w:basedOn w:val="a"/>
+    <w:next w:val="a"/>
+    <w:link w:val="a4"/>
     <w:uiPriority w:val="10"/>
     <w:qFormat/>
     <w:rsid w:val="00AD1366"/>
@@ -1682,10 +1696,10 @@
       <w:szCs w:val="71"/>
     </w:rPr>
   </w:style>
-  <w:style w:type="character" w:customStyle="1" w:styleId="TitleChar">
-    <w:name w:val="Title Char"/>
-    <w:basedOn w:val="DefaultParagraphFont"/>
-    <w:link w:val="Title"/>
+  <w:style w:type="character" w:customStyle="1" w:styleId="a4">
+    <w:name w:val="ชื่อเรื่อง อักขระ"/>
+    <w:basedOn w:val="a0"/>
+    <w:link w:val="a3"/>
     <w:uiPriority w:val="10"/>
     <w:rsid w:val="00AD1366"/>
     <w:rPr>
@@ -1696,11 +1710,11 @@
       <w:szCs w:val="71"/>
     </w:rPr>
   </w:style>
-  <w:style w:type="paragraph" w:styleId="Subtitle">
+  <w:style w:type="paragraph" w:styleId="a5">
     <w:name w:val="Subtitle"/>
-    <w:basedOn w:val="Normal"/>
-    <w:next w:val="Normal"/>
-    <w:link w:val="SubtitleChar"/>
+    <w:basedOn w:val="a"/>
+    <w:next w:val="a"/>
+    <w:link w:val="a6"/>
     <w:uiPriority w:val="11"/>
     <w:qFormat/>
     <w:rsid w:val="00AD1366"/>
@@ -1719,10 +1733,10 @@
       <w:szCs w:val="35"/>
     </w:rPr>
   </w:style>
-  <w:style w:type="character" w:customStyle="1" w:styleId="SubtitleChar">
-    <w:name w:val="Subtitle Char"/>
-    <w:basedOn w:val="DefaultParagraphFont"/>
-    <w:link w:val="Subtitle"/>
+  <w:style w:type="character" w:customStyle="1" w:styleId="a6">
+    <w:name w:val="ชื่อเรื่องรอง อักขระ"/>
+    <w:basedOn w:val="a0"/>
+    <w:link w:val="a5"/>
     <w:uiPriority w:val="11"/>
     <w:rsid w:val="00AD1366"/>
     <w:rPr>
@@ -1733,11 +1747,11 @@
       <w:szCs w:val="35"/>
     </w:rPr>
   </w:style>
-  <w:style w:type="paragraph" w:styleId="Quote">
+  <w:style w:type="paragraph" w:styleId="a7">
     <w:name w:val="Quote"/>
-    <w:basedOn w:val="Normal"/>
-    <w:next w:val="Normal"/>
-    <w:link w:val="QuoteChar"/>
+    <w:basedOn w:val="a"/>
+    <w:next w:val="a"/>
+    <w:link w:val="a8"/>
     <w:uiPriority w:val="29"/>
     <w:qFormat/>
     <w:rsid w:val="00AD1366"/>
@@ -1751,10 +1765,10 @@
       <w:color w:val="404040" w:themeColor="text1" w:themeTint="BF"/>
     </w:rPr>
   </w:style>
-  <w:style w:type="character" w:customStyle="1" w:styleId="QuoteChar">
-    <w:name w:val="Quote Char"/>
-    <w:basedOn w:val="DefaultParagraphFont"/>
-    <w:link w:val="Quote"/>
+  <w:style w:type="character" w:customStyle="1" w:styleId="a8">
+    <w:name w:val="คำอ้างอิง อักขระ"/>
+    <w:basedOn w:val="a0"/>
+    <w:link w:val="a7"/>
     <w:uiPriority w:val="29"/>
     <w:rsid w:val="00AD1366"/>
     <w:rPr>
@@ -1763,9 +1777,9 @@
       <w:color w:val="404040" w:themeColor="text1" w:themeTint="BF"/>
     </w:rPr>
   </w:style>
-  <w:style w:type="paragraph" w:styleId="ListParagraph">
+  <w:style w:type="paragraph" w:styleId="a9">
     <w:name w:val="List Paragraph"/>
-    <w:basedOn w:val="Normal"/>
+    <w:basedOn w:val="a"/>
     <w:uiPriority w:val="34"/>
     <w:qFormat/>
     <w:rsid w:val="00AD1366"/>
@@ -1774,9 +1788,9 @@
       <w:contextualSpacing/>
     </w:pPr>
   </w:style>
-  <w:style w:type="character" w:styleId="IntenseEmphasis">
+  <w:style w:type="character" w:styleId="aa">
     <w:name w:val="Intense Emphasis"/>
-    <w:basedOn w:val="DefaultParagraphFont"/>
+    <w:basedOn w:val="a0"/>
     <w:uiPriority w:val="21"/>
     <w:qFormat/>
     <w:rsid w:val="00AD1366"/>
@@ -1786,11 +1800,11 @@
       <w:color w:val="0F4761" w:themeColor="accent1" w:themeShade="BF"/>
     </w:rPr>
   </w:style>
-  <w:style w:type="paragraph" w:styleId="IntenseQuote">
+  <w:style w:type="paragraph" w:styleId="ab">
     <w:name w:val="Intense Quote"/>
-    <w:basedOn w:val="Normal"/>
-    <w:next w:val="Normal"/>
-    <w:link w:val="IntenseQuoteChar"/>
+    <w:basedOn w:val="a"/>
+    <w:next w:val="a"/>
+    <w:link w:val="ac"/>
     <w:uiPriority w:val="30"/>
     <w:qFormat/>
     <w:rsid w:val="00AD1366"/>
@@ -1809,10 +1823,10 @@
       <w:color w:val="0F4761" w:themeColor="accent1" w:themeShade="BF"/>
     </w:rPr>
   </w:style>
-  <w:style w:type="character" w:customStyle="1" w:styleId="IntenseQuoteChar">
-    <w:name w:val="Intense Quote Char"/>
-    <w:basedOn w:val="DefaultParagraphFont"/>
-    <w:link w:val="IntenseQuote"/>
+  <w:style w:type="character" w:customStyle="1" w:styleId="ac">
+    <w:name w:val="ทำให้คำอ้างอิงเป็นสีเข้มขึ้น อักขระ"/>
+    <w:basedOn w:val="a0"/>
+    <w:link w:val="ab"/>
     <w:uiPriority w:val="30"/>
     <w:rsid w:val="00AD1366"/>
     <w:rPr>
@@ -1821,9 +1835,9 @@
       <w:color w:val="0F4761" w:themeColor="accent1" w:themeShade="BF"/>
     </w:rPr>
   </w:style>
-  <w:style w:type="character" w:styleId="IntenseReference">
+  <w:style w:type="character" w:styleId="ad">
     <w:name w:val="Intense Reference"/>
-    <w:basedOn w:val="DefaultParagraphFont"/>
+    <w:basedOn w:val="a0"/>
     <w:uiPriority w:val="32"/>
     <w:qFormat/>
     <w:rsid w:val="00AD1366"/>
@@ -1835,7 +1849,7 @@
       <w:spacing w:val="5"/>
     </w:rPr>
   </w:style>
-  <w:style w:type="paragraph" w:styleId="Revision">
+  <w:style w:type="paragraph" w:styleId="ae">
     <w:name w:val="Revision"/>
     <w:hidden/>
     <w:uiPriority w:val="99"/>

--- a/template_command_solo.docx
+++ b/template_command_solo.docx
@@ -8,7 +8,6 @@
           <w:rFonts w:ascii="TH SarabunPSK" w:hAnsi="TH SarabunPSK" w:cs="TH SarabunPSK"/>
           <w:sz w:val="32"/>
           <w:szCs w:val="32"/>
-          <w:lang w:val="en-US"/>
         </w:rPr>
       </w:pPr>
       <w:r>
@@ -82,7 +81,6 @@
           <w:rFonts w:ascii="TH SarabunPSK" w:hAnsi="TH SarabunPSK" w:cs="TH SarabunPSK"/>
           <w:sz w:val="32"/>
           <w:szCs w:val="32"/>
-          <w:lang w:val="en-US"/>
         </w:rPr>
       </w:pPr>
     </w:p>
@@ -93,7 +91,6 @@
           <w:rFonts w:ascii="TH SarabunPSK" w:hAnsi="TH SarabunPSK" w:cs="TH SarabunPSK"/>
           <w:sz w:val="32"/>
           <w:szCs w:val="32"/>
-          <w:lang w:val="en-US"/>
         </w:rPr>
       </w:pPr>
     </w:p>
@@ -104,7 +101,6 @@
           <w:rFonts w:ascii="TH SarabunPSK" w:hAnsi="TH SarabunPSK" w:cs="TH SarabunPSK"/>
           <w:sz w:val="32"/>
           <w:szCs w:val="32"/>
-          <w:lang w:val="en-US"/>
         </w:rPr>
       </w:pPr>
     </w:p>
@@ -119,7 +115,6 @@
           <w:sz w:val="32"/>
           <w:szCs w:val="32"/>
           <w:cs/>
-          <w:lang w:val="en-US"/>
         </w:rPr>
       </w:pPr>
       <w:r>
@@ -130,7 +125,6 @@
           <w:sz w:val="32"/>
           <w:szCs w:val="32"/>
           <w:cs/>
-          <w:lang w:val="en-US"/>
         </w:rPr>
         <w:t>คำสั่งโรงเรียนวังน้ำเย็นวิทยาคม</w:t>
       </w:r>
@@ -142,7 +136,6 @@
           <w:rFonts w:ascii="TH SarabunPSK" w:hAnsi="TH SarabunPSK" w:cs="TH SarabunPSK"/>
           <w:sz w:val="32"/>
           <w:szCs w:val="32"/>
-          <w:lang w:val="en-US"/>
         </w:rPr>
       </w:pPr>
       <w:r>
@@ -153,7 +146,6 @@
           <w:sz w:val="32"/>
           <w:szCs w:val="32"/>
           <w:cs/>
-          <w:lang w:val="en-US"/>
         </w:rPr>
         <w:t>ที่          /</w:t>
       </w:r>
@@ -165,7 +157,6 @@
           <w:sz w:val="32"/>
           <w:szCs w:val="32"/>
           <w:cs/>
-          <w:lang w:val="en-US"/>
         </w:rPr>
         <w:t xml:space="preserve"> </w:t>
       </w:r>
@@ -176,7 +167,6 @@
           <w:bCs/>
           <w:sz w:val="32"/>
           <w:szCs w:val="32"/>
-          <w:lang w:val="en-US"/>
         </w:rPr>
         <w:t>{YYYY}</w:t>
       </w:r>
@@ -191,7 +181,6 @@
           <w:sz w:val="32"/>
           <w:szCs w:val="32"/>
           <w:cs/>
-          <w:lang w:val="en-US"/>
         </w:rPr>
       </w:pPr>
       <w:r>
@@ -202,7 +191,6 @@
           <w:sz w:val="32"/>
           <w:szCs w:val="32"/>
           <w:cs/>
-          <w:lang w:val="en-US"/>
         </w:rPr>
         <w:t>เรื่อง อนุญาตให้ข้าราชการครูและบุคลากรทางการศึกษาเดินทางไปราชการ</w:t>
       </w:r>
@@ -214,7 +202,6 @@
           <w:rFonts w:ascii="TH SarabunPSK" w:hAnsi="TH SarabunPSK" w:cs="TH SarabunPSK"/>
           <w:sz w:val="32"/>
           <w:szCs w:val="32"/>
-          <w:lang w:val="en-US"/>
         </w:rPr>
       </w:pPr>
       <w:r>
@@ -222,7 +209,6 @@
           <w:rFonts w:ascii="TH SarabunPSK" w:hAnsi="TH SarabunPSK" w:cs="TH SarabunPSK"/>
           <w:sz w:val="32"/>
           <w:szCs w:val="32"/>
-          <w:lang w:val="en-US"/>
         </w:rPr>
         <w:t>-------------------------------------------------</w:t>
       </w:r>
@@ -235,7 +221,6 @@
           <w:rFonts w:ascii="TH SarabunPSK" w:hAnsi="TH SarabunPSK" w:cs="TH SarabunPSK"/>
           <w:sz w:val="32"/>
           <w:szCs w:val="32"/>
-          <w:lang w:val="en-US"/>
         </w:rPr>
       </w:pPr>
       <w:r>
@@ -244,7 +229,6 @@
           <w:sz w:val="32"/>
           <w:szCs w:val="32"/>
           <w:cs/>
-          <w:lang w:val="en-US"/>
         </w:rPr>
         <w:tab/>
       </w:r>
@@ -254,7 +238,6 @@
           <w:sz w:val="32"/>
           <w:szCs w:val="32"/>
           <w:cs/>
-          <w:lang w:val="en-US"/>
         </w:rPr>
         <w:tab/>
       </w:r>
@@ -264,7 +247,6 @@
           <w:sz w:val="32"/>
           <w:szCs w:val="32"/>
           <w:cs/>
-          <w:lang w:val="en-US"/>
         </w:rPr>
         <w:t>ด้วยข้าราชการครูและบุคลากรทางการศึกษาโรงเรียนวังน้ำเย็นวิทยาคมมีความประสงค์จ</w:t>
       </w:r>
@@ -274,7 +256,6 @@
           <w:sz w:val="32"/>
           <w:szCs w:val="32"/>
           <w:cs/>
-          <w:lang w:val="en-US"/>
         </w:rPr>
         <w:t>ะ</w:t>
       </w:r>
@@ -284,7 +265,6 @@
           <w:sz w:val="32"/>
           <w:szCs w:val="32"/>
           <w:cs/>
-          <w:lang w:val="en-US"/>
         </w:rPr>
         <w:t>เดินทาง</w:t>
       </w:r>
@@ -294,7 +274,6 @@
           <w:sz w:val="32"/>
           <w:szCs w:val="32"/>
           <w:cs/>
-          <w:lang w:val="en-US"/>
         </w:rPr>
         <w:t xml:space="preserve"> </w:t>
       </w:r>
@@ -304,7 +283,6 @@
           <w:sz w:val="32"/>
           <w:szCs w:val="32"/>
           <w:cs/>
-          <w:lang w:val="en-US"/>
         </w:rPr>
         <w:t>ไปราชการ เพื่อ</w:t>
       </w:r>
@@ -313,7 +291,6 @@
           <w:rFonts w:ascii="TH SarabunPSK" w:hAnsi="TH SarabunPSK" w:cs="TH SarabunPSK"/>
           <w:sz w:val="32"/>
           <w:szCs w:val="32"/>
-          <w:lang w:val="en-US"/>
         </w:rPr>
         <w:t>{</w:t>
       </w:r>
@@ -322,7 +299,6 @@
           <w:rFonts w:ascii="TH SarabunPSK" w:hAnsi="TH SarabunPSK" w:cs="TH SarabunPSK"/>
           <w:sz w:val="32"/>
           <w:szCs w:val="32"/>
-          <w:lang w:val="en-US"/>
         </w:rPr>
         <w:t>purpose</w:t>
       </w:r>
@@ -331,7 +307,6 @@
           <w:rFonts w:ascii="TH SarabunPSK" w:hAnsi="TH SarabunPSK" w:cs="TH SarabunPSK"/>
           <w:sz w:val="32"/>
           <w:szCs w:val="32"/>
-          <w:lang w:val="en-US"/>
         </w:rPr>
         <w:t>}</w:t>
       </w:r>
@@ -340,7 +315,6 @@
           <w:rFonts w:ascii="TH SarabunPSK" w:hAnsi="TH SarabunPSK" w:cs="TH SarabunPSK"/>
           <w:sz w:val="32"/>
           <w:szCs w:val="32"/>
-          <w:lang w:val="en-US"/>
         </w:rPr>
         <w:t xml:space="preserve"> </w:t>
       </w:r>
@@ -349,7 +323,6 @@
           <w:rFonts w:ascii="TH SarabunPSK" w:hAnsi="TH SarabunPSK" w:cs="TH SarabunPSK"/>
           <w:sz w:val="32"/>
           <w:szCs w:val="32"/>
-          <w:lang w:val="en-US"/>
         </w:rPr>
         <w:t>{</w:t>
       </w:r>
@@ -358,7 +331,6 @@
           <w:rFonts w:ascii="TH SarabunPSK" w:hAnsi="TH SarabunPSK" w:cs="TH SarabunPSK"/>
           <w:sz w:val="32"/>
           <w:szCs w:val="32"/>
-          <w:lang w:val="en-US"/>
         </w:rPr>
         <w:t>date_range</w:t>
       </w:r>
@@ -367,7 +339,6 @@
           <w:rFonts w:ascii="TH SarabunPSK" w:hAnsi="TH SarabunPSK" w:cs="TH SarabunPSK"/>
           <w:sz w:val="32"/>
           <w:szCs w:val="32"/>
-          <w:lang w:val="en-US"/>
         </w:rPr>
         <w:t>}</w:t>
       </w:r>
@@ -376,7 +347,6 @@
           <w:rFonts w:ascii="TH SarabunPSK" w:hAnsi="TH SarabunPSK" w:cs="TH SarabunPSK"/>
           <w:sz w:val="32"/>
           <w:szCs w:val="32"/>
-          <w:lang w:val="en-US"/>
         </w:rPr>
         <w:t xml:space="preserve"> </w:t>
       </w:r>
@@ -386,7 +356,6 @@
           <w:sz w:val="32"/>
           <w:szCs w:val="32"/>
           <w:cs/>
-          <w:lang w:val="en-US"/>
         </w:rPr>
         <w:t xml:space="preserve">ณ </w:t>
       </w:r>
@@ -395,7 +364,6 @@
           <w:rFonts w:ascii="TH SarabunPSK" w:hAnsi="TH SarabunPSK" w:cs="TH SarabunPSK"/>
           <w:sz w:val="32"/>
           <w:szCs w:val="32"/>
-          <w:lang w:val="en-US"/>
         </w:rPr>
         <w:t>{</w:t>
       </w:r>
@@ -404,7 +372,6 @@
           <w:rFonts w:ascii="TH SarabunPSK" w:hAnsi="TH SarabunPSK" w:cs="TH SarabunPSK"/>
           <w:sz w:val="32"/>
           <w:szCs w:val="32"/>
-          <w:lang w:val="en-US"/>
         </w:rPr>
         <w:t>location</w:t>
       </w:r>
@@ -413,7 +380,6 @@
           <w:rFonts w:ascii="TH SarabunPSK" w:hAnsi="TH SarabunPSK" w:cs="TH SarabunPSK"/>
           <w:sz w:val="32"/>
           <w:szCs w:val="32"/>
-          <w:lang w:val="en-US"/>
         </w:rPr>
         <w:t xml:space="preserve">} </w:t>
       </w:r>
@@ -423,7 +389,6 @@
           <w:sz w:val="32"/>
           <w:szCs w:val="32"/>
           <w:cs/>
-          <w:lang w:val="en-US"/>
         </w:rPr>
         <w:t>นั้น</w:t>
       </w:r>
@@ -438,7 +403,6 @@
           <w:sz w:val="32"/>
           <w:szCs w:val="32"/>
           <w:cs/>
-          <w:lang w:val="en-US"/>
         </w:rPr>
       </w:pPr>
       <w:r>
@@ -447,7 +411,6 @@
           <w:sz w:val="32"/>
           <w:szCs w:val="32"/>
           <w:cs/>
-          <w:lang w:val="en-US"/>
         </w:rPr>
         <w:tab/>
       </w:r>
@@ -457,7 +420,6 @@
           <w:sz w:val="32"/>
           <w:szCs w:val="32"/>
           <w:cs/>
-          <w:lang w:val="en-US"/>
         </w:rPr>
         <w:tab/>
         <w:t>อาศัยอำนาจตามความในมาตรา ๓๙ แห่งพระราชบัญญัติระเบียบบริหารราชการ</w:t>
@@ -468,7 +430,6 @@
           <w:sz w:val="32"/>
           <w:szCs w:val="32"/>
           <w:cs/>
-          <w:lang w:val="en-US"/>
         </w:rPr>
         <w:t>ของ</w:t>
       </w:r>
@@ -478,7 +439,6 @@
           <w:sz w:val="32"/>
           <w:szCs w:val="32"/>
           <w:cs/>
-          <w:lang w:val="en-US"/>
         </w:rPr>
         <w:t>กระทรวง</w:t>
       </w:r>
@@ -488,7 +448,6 @@
           <w:sz w:val="32"/>
           <w:szCs w:val="32"/>
           <w:cs/>
-          <w:lang w:val="en-US"/>
         </w:rPr>
         <w:t xml:space="preserve"> </w:t>
       </w:r>
@@ -498,7 +457,6 @@
           <w:sz w:val="32"/>
           <w:szCs w:val="32"/>
           <w:cs/>
-          <w:lang w:val="en-US"/>
         </w:rPr>
         <w:t>ศึกษาธิการ พ.ศ.๒๕๔๖ คำสั่งสำนักงานคณะกรรมการการศึกษาขั้นพื้นฐาน ที่ ๑๓๖๕/๒๕๖๐</w:t>
       </w:r>
@@ -508,7 +466,6 @@
           <w:sz w:val="32"/>
           <w:szCs w:val="32"/>
           <w:cs/>
-          <w:lang w:val="en-US"/>
         </w:rPr>
         <w:t xml:space="preserve"> </w:t>
       </w:r>
@@ -518,7 +475,6 @@
           <w:sz w:val="32"/>
           <w:szCs w:val="32"/>
           <w:cs/>
-          <w:lang w:val="en-US"/>
         </w:rPr>
         <w:t xml:space="preserve">     </w:t>
       </w:r>
@@ -528,7 +484,6 @@
           <w:sz w:val="32"/>
           <w:szCs w:val="32"/>
           <w:cs/>
-          <w:lang w:val="en-US"/>
         </w:rPr>
         <w:t>เรื่อง มอบอำนาจอนุมัติการเดินทางไปราชการ</w:t>
       </w:r>
@@ -538,7 +493,6 @@
           <w:sz w:val="32"/>
           <w:szCs w:val="32"/>
           <w:cs/>
-          <w:lang w:val="en-US"/>
         </w:rPr>
         <w:t xml:space="preserve"> </w:t>
       </w:r>
@@ -548,7 +502,6 @@
           <w:sz w:val="32"/>
           <w:szCs w:val="32"/>
           <w:cs/>
-          <w:lang w:val="en-US"/>
         </w:rPr>
         <w:t>ข้อ ๕ ผู้อำนวยการสถานศึกษา</w:t>
       </w:r>
@@ -558,7 +511,6 @@
           <w:sz w:val="32"/>
           <w:szCs w:val="32"/>
           <w:cs/>
-          <w:lang w:val="en-US"/>
         </w:rPr>
         <w:t xml:space="preserve"> </w:t>
       </w:r>
@@ -568,7 +520,6 @@
           <w:sz w:val="32"/>
           <w:szCs w:val="32"/>
           <w:cs/>
-          <w:lang w:val="en-US"/>
         </w:rPr>
         <w:t>ป</w:t>
       </w:r>
@@ -578,7 +529,6 @@
           <w:sz w:val="32"/>
           <w:szCs w:val="32"/>
           <w:cs/>
-          <w:lang w:val="en-US"/>
         </w:rPr>
         <w:t xml:space="preserve">ฏิบัติหน้าที่ราชการแทนเลขาธิการคณะกรรมการการศึกษาขั้นพื้นฐาน จึงอนุญาตให้ </w:t>
       </w:r>
@@ -588,7 +538,6 @@
           <w:sz w:val="32"/>
           <w:szCs w:val="32"/>
           <w:cs/>
-          <w:lang w:val="en-US"/>
         </w:rPr>
         <w:t xml:space="preserve"> </w:t>
       </w:r>
@@ -599,40 +548,14 @@
           <w:bCs/>
           <w:sz w:val="32"/>
           <w:szCs w:val="32"/>
-          <w:lang w:val="en-US"/>
-        </w:rPr>
-        <w:t>{</w:t>
-      </w:r>
-      <w:proofErr w:type="spellStart"/>
-      <w:r>
-        <w:rPr>
-          <w:rFonts w:ascii="TH SarabunPSK" w:hAnsi="TH SarabunPSK" w:cs="TH SarabunPSK"/>
-          <w:b/>
-          <w:bCs/>
-          <w:sz w:val="32"/>
-          <w:szCs w:val="32"/>
-          <w:lang w:val="en-US"/>
-        </w:rPr>
-        <w:t>requesterName</w:t>
-      </w:r>
-      <w:proofErr w:type="spellEnd"/>
-      <w:r>
-        <w:rPr>
-          <w:rFonts w:ascii="TH SarabunPSK" w:hAnsi="TH SarabunPSK" w:cs="TH SarabunPSK"/>
-          <w:b/>
-          <w:bCs/>
-          <w:sz w:val="32"/>
-          <w:szCs w:val="32"/>
-          <w:lang w:val="en-US"/>
-        </w:rPr>
-        <w:t>}</w:t>
-      </w:r>
-      <w:r>
-        <w:rPr>
-          <w:rFonts w:ascii="TH SarabunPSK" w:hAnsi="TH SarabunPSK" w:cs="TH SarabunPSK"/>
-          <w:sz w:val="32"/>
-          <w:szCs w:val="32"/>
-          <w:lang w:val="en-US"/>
+        </w:rPr>
+        <w:t>{requesterName}</w:t>
+      </w:r>
+      <w:r>
+        <w:rPr>
+          <w:rFonts w:ascii="TH SarabunPSK" w:hAnsi="TH SarabunPSK" w:cs="TH SarabunPSK"/>
+          <w:sz w:val="32"/>
+          <w:szCs w:val="32"/>
         </w:rPr>
         <w:t xml:space="preserve"> </w:t>
       </w:r>
@@ -641,7 +564,6 @@
           <w:rFonts w:ascii="TH SarabunPSK" w:hAnsi="TH SarabunPSK" w:cs="TH SarabunPSK"/>
           <w:sz w:val="32"/>
           <w:szCs w:val="32"/>
-          <w:lang w:val="en-US"/>
         </w:rPr>
         <w:t xml:space="preserve"> </w:t>
       </w:r>
@@ -651,7 +573,6 @@
           <w:sz w:val="32"/>
           <w:szCs w:val="32"/>
           <w:cs/>
-          <w:lang w:val="en-US"/>
         </w:rPr>
         <w:t>เดินทางไปราชการตามวัน เวลา และสถานที่ดังกล่าว</w:t>
       </w:r>
@@ -662,7 +583,6 @@
           <w:rFonts w:ascii="TH SarabunPSK" w:hAnsi="TH SarabunPSK" w:cs="TH SarabunPSK"/>
           <w:sz w:val="32"/>
           <w:szCs w:val="32"/>
-          <w:lang w:val="en-US"/>
         </w:rPr>
       </w:pPr>
     </w:p>
@@ -672,7 +592,6 @@
           <w:rFonts w:ascii="TH SarabunPSK" w:hAnsi="TH SarabunPSK" w:cs="TH SarabunPSK"/>
           <w:sz w:val="32"/>
           <w:szCs w:val="32"/>
-          <w:lang w:val="en-US"/>
         </w:rPr>
       </w:pPr>
       <w:r>
@@ -681,7 +600,6 @@
           <w:sz w:val="32"/>
           <w:szCs w:val="32"/>
           <w:cs/>
-          <w:lang w:val="en-US"/>
         </w:rPr>
         <w:tab/>
       </w:r>
@@ -691,7 +609,6 @@
           <w:sz w:val="32"/>
           <w:szCs w:val="32"/>
           <w:cs/>
-          <w:lang w:val="en-US"/>
         </w:rPr>
         <w:tab/>
       </w:r>
@@ -702,7 +619,6 @@
           <w:rFonts w:ascii="TH SarabunPSK" w:hAnsi="TH SarabunPSK" w:cs="TH SarabunPSK"/>
           <w:sz w:val="32"/>
           <w:szCs w:val="32"/>
-          <w:lang w:val="en-US"/>
         </w:rPr>
       </w:pPr>
       <w:r>
@@ -711,7 +627,6 @@
           <w:sz w:val="32"/>
           <w:szCs w:val="32"/>
           <w:cs/>
-          <w:lang w:val="en-US"/>
         </w:rPr>
         <w:tab/>
       </w:r>
@@ -721,7 +636,6 @@
           <w:sz w:val="32"/>
           <w:szCs w:val="32"/>
           <w:cs/>
-          <w:lang w:val="en-US"/>
         </w:rPr>
         <w:tab/>
         <w:t xml:space="preserve">สั่ง ณ วันที่ </w:t>
@@ -732,7 +646,6 @@
           <w:sz w:val="32"/>
           <w:szCs w:val="32"/>
           <w:cs/>
-          <w:lang w:val="en-US"/>
         </w:rPr>
         <w:tab/>
         <w:t xml:space="preserve">เดือน </w:t>
@@ -742,7 +655,6 @@
           <w:rFonts w:ascii="TH SarabunPSK" w:hAnsi="TH SarabunPSK" w:cs="TH SarabunPSK"/>
           <w:sz w:val="32"/>
           <w:szCs w:val="32"/>
-          <w:lang w:val="en-US"/>
         </w:rPr>
         <w:t>{MMMM}</w:t>
       </w:r>
@@ -751,7 +663,6 @@
           <w:rFonts w:ascii="TH SarabunPSK" w:hAnsi="TH SarabunPSK" w:cs="TH SarabunPSK"/>
           <w:sz w:val="32"/>
           <w:szCs w:val="32"/>
-          <w:lang w:val="en-US"/>
         </w:rPr>
         <w:t xml:space="preserve"> </w:t>
       </w:r>
@@ -761,7 +672,6 @@
           <w:sz w:val="32"/>
           <w:szCs w:val="32"/>
           <w:cs/>
-          <w:lang w:val="en-US"/>
         </w:rPr>
         <w:t xml:space="preserve">พ.ศ. </w:t>
       </w:r>
@@ -770,7 +680,6 @@
           <w:rFonts w:ascii="TH SarabunPSK" w:hAnsi="TH SarabunPSK" w:cs="TH SarabunPSK"/>
           <w:sz w:val="32"/>
           <w:szCs w:val="32"/>
-          <w:lang w:val="en-US"/>
         </w:rPr>
         <w:t>{YYYY}</w:t>
       </w:r>
@@ -781,7 +690,6 @@
           <w:rFonts w:ascii="TH SarabunPSK" w:hAnsi="TH SarabunPSK" w:cs="TH SarabunPSK"/>
           <w:sz w:val="32"/>
           <w:szCs w:val="32"/>
-          <w:lang w:val="en-US"/>
         </w:rPr>
       </w:pPr>
     </w:p>
@@ -791,7 +699,6 @@
           <w:rFonts w:ascii="TH SarabunPSK" w:hAnsi="TH SarabunPSK" w:cs="TH SarabunPSK"/>
           <w:sz w:val="32"/>
           <w:szCs w:val="32"/>
-          <w:lang w:val="en-US"/>
         </w:rPr>
       </w:pPr>
     </w:p>
@@ -801,7 +708,6 @@
           <w:rFonts w:ascii="TH SarabunPSK" w:hAnsi="TH SarabunPSK" w:cs="TH SarabunPSK"/>
           <w:sz w:val="32"/>
           <w:szCs w:val="32"/>
-          <w:lang w:val="en-US"/>
         </w:rPr>
       </w:pPr>
     </w:p>
@@ -811,7 +717,6 @@
           <w:rFonts w:ascii="TH SarabunPSK" w:hAnsi="TH SarabunPSK" w:cs="TH SarabunPSK"/>
           <w:sz w:val="32"/>
           <w:szCs w:val="32"/>
-          <w:lang w:val="en-US"/>
         </w:rPr>
       </w:pPr>
     </w:p>
@@ -822,7 +727,6 @@
           <w:rFonts w:ascii="TH SarabunPSK" w:hAnsi="TH SarabunPSK" w:cs="TH SarabunPSK"/>
           <w:sz w:val="32"/>
           <w:szCs w:val="32"/>
-          <w:lang w:val="en-US"/>
         </w:rPr>
       </w:pPr>
       <w:r>
@@ -830,7 +734,6 @@
           <w:rFonts w:ascii="TH SarabunPSK" w:hAnsi="TH SarabunPSK" w:cs="TH SarabunPSK"/>
           <w:sz w:val="32"/>
           <w:szCs w:val="32"/>
-          <w:lang w:val="en-US"/>
         </w:rPr>
         <w:tab/>
       </w:r>
@@ -839,7 +742,6 @@
           <w:rFonts w:ascii="TH SarabunPSK" w:hAnsi="TH SarabunPSK" w:cs="TH SarabunPSK"/>
           <w:sz w:val="32"/>
           <w:szCs w:val="32"/>
-          <w:lang w:val="en-US"/>
         </w:rPr>
         <w:tab/>
       </w:r>
@@ -848,7 +750,6 @@
           <w:rFonts w:ascii="TH SarabunPSK" w:hAnsi="TH SarabunPSK" w:cs="TH SarabunPSK"/>
           <w:sz w:val="32"/>
           <w:szCs w:val="32"/>
-          <w:lang w:val="en-US"/>
         </w:rPr>
         <w:tab/>
       </w:r>
@@ -858,7 +759,6 @@
           <w:sz w:val="32"/>
           <w:szCs w:val="32"/>
           <w:cs/>
-          <w:lang w:val="en-US"/>
         </w:rPr>
         <w:t>(นายชัยทัศน์ จ้องสกุลวงษ์)</w:t>
       </w:r>
@@ -871,7 +771,6 @@
           <w:sz w:val="32"/>
           <w:szCs w:val="32"/>
           <w:cs/>
-          <w:lang w:val="en-US"/>
         </w:rPr>
       </w:pPr>
       <w:r>
@@ -879,7 +778,6 @@
           <w:rFonts w:ascii="TH SarabunPSK" w:hAnsi="TH SarabunPSK" w:cs="TH SarabunPSK"/>
           <w:sz w:val="32"/>
           <w:szCs w:val="32"/>
-          <w:lang w:val="en-US"/>
         </w:rPr>
         <w:tab/>
       </w:r>
@@ -888,7 +786,6 @@
           <w:rFonts w:ascii="TH SarabunPSK" w:hAnsi="TH SarabunPSK" w:cs="TH SarabunPSK"/>
           <w:sz w:val="32"/>
           <w:szCs w:val="32"/>
-          <w:lang w:val="en-US"/>
         </w:rPr>
         <w:tab/>
       </w:r>
@@ -897,7 +794,6 @@
           <w:rFonts w:ascii="TH SarabunPSK" w:hAnsi="TH SarabunPSK" w:cs="TH SarabunPSK"/>
           <w:sz w:val="32"/>
           <w:szCs w:val="32"/>
-          <w:lang w:val="en-US"/>
         </w:rPr>
         <w:tab/>
       </w:r>
@@ -907,7 +803,6 @@
           <w:sz w:val="32"/>
           <w:szCs w:val="32"/>
           <w:cs/>
-          <w:lang w:val="en-US"/>
         </w:rPr>
         <w:t>ผู้อำนวยการโรงเรียนวังน้ำเย็นวิทยาคม</w:t>
       </w:r>
@@ -931,7 +826,7 @@
         <w:kern w:val="2"/>
         <w:sz w:val="24"/>
         <w:szCs w:val="30"/>
-        <w:lang w:eastAsia="zh-CN" w:bidi="th-TH"/>
+        <w:lang w:val="en-US" w:eastAsia="zh-CN" w:bidi="th-TH"/>
         <w14:ligatures w14:val="standardContextual"/>
       </w:rPr>
     </w:rPrDefault>

--- a/template_command_solo.docx
+++ b/template_command_solo.docx
@@ -8,6 +8,7 @@
           <w:rFonts w:ascii="TH SarabunPSK" w:hAnsi="TH SarabunPSK" w:cs="TH SarabunPSK"/>
           <w:sz w:val="32"/>
           <w:szCs w:val="32"/>
+          <w:lang w:val="en-US"/>
         </w:rPr>
       </w:pPr>
       <w:r>
@@ -81,6 +82,7 @@
           <w:rFonts w:ascii="TH SarabunPSK" w:hAnsi="TH SarabunPSK" w:cs="TH SarabunPSK"/>
           <w:sz w:val="32"/>
           <w:szCs w:val="32"/>
+          <w:lang w:val="en-US"/>
         </w:rPr>
       </w:pPr>
     </w:p>
@@ -91,6 +93,7 @@
           <w:rFonts w:ascii="TH SarabunPSK" w:hAnsi="TH SarabunPSK" w:cs="TH SarabunPSK"/>
           <w:sz w:val="32"/>
           <w:szCs w:val="32"/>
+          <w:lang w:val="en-US"/>
         </w:rPr>
       </w:pPr>
     </w:p>
@@ -101,6 +104,7 @@
           <w:rFonts w:ascii="TH SarabunPSK" w:hAnsi="TH SarabunPSK" w:cs="TH SarabunPSK"/>
           <w:sz w:val="32"/>
           <w:szCs w:val="32"/>
+          <w:lang w:val="en-US"/>
         </w:rPr>
       </w:pPr>
     </w:p>
@@ -115,6 +119,7 @@
           <w:sz w:val="32"/>
           <w:szCs w:val="32"/>
           <w:cs/>
+          <w:lang w:val="en-US"/>
         </w:rPr>
       </w:pPr>
       <w:r>
@@ -125,6 +130,7 @@
           <w:sz w:val="32"/>
           <w:szCs w:val="32"/>
           <w:cs/>
+          <w:lang w:val="en-US"/>
         </w:rPr>
         <w:t>คำสั่งโรงเรียนวังน้ำเย็นวิทยาคม</w:t>
       </w:r>
@@ -136,6 +142,7 @@
           <w:rFonts w:ascii="TH SarabunPSK" w:hAnsi="TH SarabunPSK" w:cs="TH SarabunPSK"/>
           <w:sz w:val="32"/>
           <w:szCs w:val="32"/>
+          <w:lang w:val="en-US"/>
         </w:rPr>
       </w:pPr>
       <w:r>
@@ -146,6 +153,7 @@
           <w:sz w:val="32"/>
           <w:szCs w:val="32"/>
           <w:cs/>
+          <w:lang w:val="en-US"/>
         </w:rPr>
         <w:t>ที่          /</w:t>
       </w:r>
@@ -157,6 +165,7 @@
           <w:sz w:val="32"/>
           <w:szCs w:val="32"/>
           <w:cs/>
+          <w:lang w:val="en-US"/>
         </w:rPr>
         <w:t xml:space="preserve"> </w:t>
       </w:r>
@@ -167,6 +176,7 @@
           <w:bCs/>
           <w:sz w:val="32"/>
           <w:szCs w:val="32"/>
+          <w:lang w:val="en-US"/>
         </w:rPr>
         <w:t>{YYYY}</w:t>
       </w:r>
@@ -181,6 +191,7 @@
           <w:sz w:val="32"/>
           <w:szCs w:val="32"/>
           <w:cs/>
+          <w:lang w:val="en-US"/>
         </w:rPr>
       </w:pPr>
       <w:r>
@@ -191,6 +202,7 @@
           <w:sz w:val="32"/>
           <w:szCs w:val="32"/>
           <w:cs/>
+          <w:lang w:val="en-US"/>
         </w:rPr>
         <w:t>เรื่อง อนุญาตให้ข้าราชการครูและบุคลากรทางการศึกษาเดินทางไปราชการ</w:t>
       </w:r>
@@ -202,6 +214,7 @@
           <w:rFonts w:ascii="TH SarabunPSK" w:hAnsi="TH SarabunPSK" w:cs="TH SarabunPSK"/>
           <w:sz w:val="32"/>
           <w:szCs w:val="32"/>
+          <w:lang w:val="en-US"/>
         </w:rPr>
       </w:pPr>
       <w:r>
@@ -209,6 +222,7 @@
           <w:rFonts w:ascii="TH SarabunPSK" w:hAnsi="TH SarabunPSK" w:cs="TH SarabunPSK"/>
           <w:sz w:val="32"/>
           <w:szCs w:val="32"/>
+          <w:lang w:val="en-US"/>
         </w:rPr>
         <w:t>-------------------------------------------------</w:t>
       </w:r>
@@ -221,6 +235,7 @@
           <w:rFonts w:ascii="TH SarabunPSK" w:hAnsi="TH SarabunPSK" w:cs="TH SarabunPSK"/>
           <w:sz w:val="32"/>
           <w:szCs w:val="32"/>
+          <w:lang w:val="en-US"/>
         </w:rPr>
       </w:pPr>
       <w:r>
@@ -229,6 +244,7 @@
           <w:sz w:val="32"/>
           <w:szCs w:val="32"/>
           <w:cs/>
+          <w:lang w:val="en-US"/>
         </w:rPr>
         <w:tab/>
       </w:r>
@@ -238,6 +254,7 @@
           <w:sz w:val="32"/>
           <w:szCs w:val="32"/>
           <w:cs/>
+          <w:lang w:val="en-US"/>
         </w:rPr>
         <w:tab/>
       </w:r>
@@ -247,6 +264,7 @@
           <w:sz w:val="32"/>
           <w:szCs w:val="32"/>
           <w:cs/>
+          <w:lang w:val="en-US"/>
         </w:rPr>
         <w:t>ด้วยข้าราชการครูและบุคลากรทางการศึกษาโรงเรียนวังน้ำเย็นวิทยาคมมีความประสงค์จ</w:t>
       </w:r>
@@ -256,6 +274,7 @@
           <w:sz w:val="32"/>
           <w:szCs w:val="32"/>
           <w:cs/>
+          <w:lang w:val="en-US"/>
         </w:rPr>
         <w:t>ะ</w:t>
       </w:r>
@@ -265,6 +284,7 @@
           <w:sz w:val="32"/>
           <w:szCs w:val="32"/>
           <w:cs/>
+          <w:lang w:val="en-US"/>
         </w:rPr>
         <w:t>เดินทาง</w:t>
       </w:r>
@@ -274,6 +294,7 @@
           <w:sz w:val="32"/>
           <w:szCs w:val="32"/>
           <w:cs/>
+          <w:lang w:val="en-US"/>
         </w:rPr>
         <w:t xml:space="preserve"> </w:t>
       </w:r>
@@ -283,6 +304,7 @@
           <w:sz w:val="32"/>
           <w:szCs w:val="32"/>
           <w:cs/>
+          <w:lang w:val="en-US"/>
         </w:rPr>
         <w:t>ไปราชการ เพื่อ</w:t>
       </w:r>
@@ -291,6 +313,7 @@
           <w:rFonts w:ascii="TH SarabunPSK" w:hAnsi="TH SarabunPSK" w:cs="TH SarabunPSK"/>
           <w:sz w:val="32"/>
           <w:szCs w:val="32"/>
+          <w:lang w:val="en-US"/>
         </w:rPr>
         <w:t>{</w:t>
       </w:r>
@@ -299,6 +322,7 @@
           <w:rFonts w:ascii="TH SarabunPSK" w:hAnsi="TH SarabunPSK" w:cs="TH SarabunPSK"/>
           <w:sz w:val="32"/>
           <w:szCs w:val="32"/>
+          <w:lang w:val="en-US"/>
         </w:rPr>
         <w:t>purpose</w:t>
       </w:r>
@@ -307,6 +331,7 @@
           <w:rFonts w:ascii="TH SarabunPSK" w:hAnsi="TH SarabunPSK" w:cs="TH SarabunPSK"/>
           <w:sz w:val="32"/>
           <w:szCs w:val="32"/>
+          <w:lang w:val="en-US"/>
         </w:rPr>
         <w:t>}</w:t>
       </w:r>
@@ -315,6 +340,7 @@
           <w:rFonts w:ascii="TH SarabunPSK" w:hAnsi="TH SarabunPSK" w:cs="TH SarabunPSK"/>
           <w:sz w:val="32"/>
           <w:szCs w:val="32"/>
+          <w:lang w:val="en-US"/>
         </w:rPr>
         <w:t xml:space="preserve"> </w:t>
       </w:r>
@@ -323,6 +349,7 @@
           <w:rFonts w:ascii="TH SarabunPSK" w:hAnsi="TH SarabunPSK" w:cs="TH SarabunPSK"/>
           <w:sz w:val="32"/>
           <w:szCs w:val="32"/>
+          <w:lang w:val="en-US"/>
         </w:rPr>
         <w:t>{</w:t>
       </w:r>
@@ -331,6 +358,7 @@
           <w:rFonts w:ascii="TH SarabunPSK" w:hAnsi="TH SarabunPSK" w:cs="TH SarabunPSK"/>
           <w:sz w:val="32"/>
           <w:szCs w:val="32"/>
+          <w:lang w:val="en-US"/>
         </w:rPr>
         <w:t>date_range</w:t>
       </w:r>
@@ -339,6 +367,7 @@
           <w:rFonts w:ascii="TH SarabunPSK" w:hAnsi="TH SarabunPSK" w:cs="TH SarabunPSK"/>
           <w:sz w:val="32"/>
           <w:szCs w:val="32"/>
+          <w:lang w:val="en-US"/>
         </w:rPr>
         <w:t>}</w:t>
       </w:r>
@@ -347,6 +376,7 @@
           <w:rFonts w:ascii="TH SarabunPSK" w:hAnsi="TH SarabunPSK" w:cs="TH SarabunPSK"/>
           <w:sz w:val="32"/>
           <w:szCs w:val="32"/>
+          <w:lang w:val="en-US"/>
         </w:rPr>
         <w:t xml:space="preserve"> </w:t>
       </w:r>
@@ -356,6 +386,7 @@
           <w:sz w:val="32"/>
           <w:szCs w:val="32"/>
           <w:cs/>
+          <w:lang w:val="en-US"/>
         </w:rPr>
         <w:t xml:space="preserve">ณ </w:t>
       </w:r>
@@ -364,6 +395,7 @@
           <w:rFonts w:ascii="TH SarabunPSK" w:hAnsi="TH SarabunPSK" w:cs="TH SarabunPSK"/>
           <w:sz w:val="32"/>
           <w:szCs w:val="32"/>
+          <w:lang w:val="en-US"/>
         </w:rPr>
         <w:t>{</w:t>
       </w:r>
@@ -372,6 +404,7 @@
           <w:rFonts w:ascii="TH SarabunPSK" w:hAnsi="TH SarabunPSK" w:cs="TH SarabunPSK"/>
           <w:sz w:val="32"/>
           <w:szCs w:val="32"/>
+          <w:lang w:val="en-US"/>
         </w:rPr>
         <w:t>location</w:t>
       </w:r>
@@ -380,6 +413,7 @@
           <w:rFonts w:ascii="TH SarabunPSK" w:hAnsi="TH SarabunPSK" w:cs="TH SarabunPSK"/>
           <w:sz w:val="32"/>
           <w:szCs w:val="32"/>
+          <w:lang w:val="en-US"/>
         </w:rPr>
         <w:t xml:space="preserve">} </w:t>
       </w:r>
@@ -389,6 +423,7 @@
           <w:sz w:val="32"/>
           <w:szCs w:val="32"/>
           <w:cs/>
+          <w:lang w:val="en-US"/>
         </w:rPr>
         <w:t>นั้น</w:t>
       </w:r>
@@ -403,6 +438,7 @@
           <w:sz w:val="32"/>
           <w:szCs w:val="32"/>
           <w:cs/>
+          <w:lang w:val="en-US"/>
         </w:rPr>
       </w:pPr>
       <w:r>
@@ -411,6 +447,7 @@
           <w:sz w:val="32"/>
           <w:szCs w:val="32"/>
           <w:cs/>
+          <w:lang w:val="en-US"/>
         </w:rPr>
         <w:tab/>
       </w:r>
@@ -420,6 +457,7 @@
           <w:sz w:val="32"/>
           <w:szCs w:val="32"/>
           <w:cs/>
+          <w:lang w:val="en-US"/>
         </w:rPr>
         <w:tab/>
         <w:t>อาศัยอำนาจตามความในมาตรา ๓๙ แห่งพระราชบัญญัติระเบียบบริหารราชการ</w:t>
@@ -430,6 +468,7 @@
           <w:sz w:val="32"/>
           <w:szCs w:val="32"/>
           <w:cs/>
+          <w:lang w:val="en-US"/>
         </w:rPr>
         <w:t>ของ</w:t>
       </w:r>
@@ -439,6 +478,7 @@
           <w:sz w:val="32"/>
           <w:szCs w:val="32"/>
           <w:cs/>
+          <w:lang w:val="en-US"/>
         </w:rPr>
         <w:t>กระทรวง</w:t>
       </w:r>
@@ -448,6 +488,7 @@
           <w:sz w:val="32"/>
           <w:szCs w:val="32"/>
           <w:cs/>
+          <w:lang w:val="en-US"/>
         </w:rPr>
         <w:t xml:space="preserve"> </w:t>
       </w:r>
@@ -457,6 +498,7 @@
           <w:sz w:val="32"/>
           <w:szCs w:val="32"/>
           <w:cs/>
+          <w:lang w:val="en-US"/>
         </w:rPr>
         <w:t>ศึกษาธิการ พ.ศ.๒๕๔๖ คำสั่งสำนักงานคณะกรรมการการศึกษาขั้นพื้นฐาน ที่ ๑๓๖๕/๒๕๖๐</w:t>
       </w:r>
@@ -466,6 +508,7 @@
           <w:sz w:val="32"/>
           <w:szCs w:val="32"/>
           <w:cs/>
+          <w:lang w:val="en-US"/>
         </w:rPr>
         <w:t xml:space="preserve"> </w:t>
       </w:r>
@@ -475,6 +518,7 @@
           <w:sz w:val="32"/>
           <w:szCs w:val="32"/>
           <w:cs/>
+          <w:lang w:val="en-US"/>
         </w:rPr>
         <w:t xml:space="preserve">     </w:t>
       </w:r>
@@ -484,6 +528,7 @@
           <w:sz w:val="32"/>
           <w:szCs w:val="32"/>
           <w:cs/>
+          <w:lang w:val="en-US"/>
         </w:rPr>
         <w:t>เรื่อง มอบอำนาจอนุมัติการเดินทางไปราชการ</w:t>
       </w:r>
@@ -493,6 +538,7 @@
           <w:sz w:val="32"/>
           <w:szCs w:val="32"/>
           <w:cs/>
+          <w:lang w:val="en-US"/>
         </w:rPr>
         <w:t xml:space="preserve"> </w:t>
       </w:r>
@@ -502,6 +548,7 @@
           <w:sz w:val="32"/>
           <w:szCs w:val="32"/>
           <w:cs/>
+          <w:lang w:val="en-US"/>
         </w:rPr>
         <w:t>ข้อ ๕ ผู้อำนวยการสถานศึกษา</w:t>
       </w:r>
@@ -511,6 +558,7 @@
           <w:sz w:val="32"/>
           <w:szCs w:val="32"/>
           <w:cs/>
+          <w:lang w:val="en-US"/>
         </w:rPr>
         <w:t xml:space="preserve"> </w:t>
       </w:r>
@@ -520,6 +568,7 @@
           <w:sz w:val="32"/>
           <w:szCs w:val="32"/>
           <w:cs/>
+          <w:lang w:val="en-US"/>
         </w:rPr>
         <w:t>ป</w:t>
       </w:r>
@@ -529,17 +578,9 @@
           <w:sz w:val="32"/>
           <w:szCs w:val="32"/>
           <w:cs/>
+          <w:lang w:val="en-US"/>
         </w:rPr>
         <w:t xml:space="preserve">ฏิบัติหน้าที่ราชการแทนเลขาธิการคณะกรรมการการศึกษาขั้นพื้นฐาน จึงอนุญาตให้ </w:t>
-      </w:r>
-      <w:r>
-        <w:rPr>
-          <w:rFonts w:ascii="TH SarabunPSK" w:hAnsi="TH SarabunPSK" w:cs="TH SarabunPSK" w:hint="cs"/>
-          <w:sz w:val="32"/>
-          <w:szCs w:val="32"/>
-          <w:cs/>
-        </w:rPr>
-        <w:t xml:space="preserve"> </w:t>
       </w:r>
       <w:r>
         <w:rPr>
@@ -548,6 +589,7 @@
           <w:bCs/>
           <w:sz w:val="32"/>
           <w:szCs w:val="32"/>
+          <w:lang w:val="en-US"/>
         </w:rPr>
         <w:t>{requesterName}</w:t>
       </w:r>
@@ -556,6 +598,7 @@
           <w:rFonts w:ascii="TH SarabunPSK" w:hAnsi="TH SarabunPSK" w:cs="TH SarabunPSK"/>
           <w:sz w:val="32"/>
           <w:szCs w:val="32"/>
+          <w:lang w:val="en-US"/>
         </w:rPr>
         <w:t xml:space="preserve"> </w:t>
       </w:r>
@@ -564,17 +607,39 @@
           <w:rFonts w:ascii="TH SarabunPSK" w:hAnsi="TH SarabunPSK" w:cs="TH SarabunPSK"/>
           <w:sz w:val="32"/>
           <w:szCs w:val="32"/>
+          <w:cs/>
+          <w:lang w:val="en-US"/>
+        </w:rPr>
+        <w:t>เดินทางไปราชการ</w:t>
+      </w:r>
+      <w:r>
+        <w:rPr>
+          <w:rFonts w:ascii="TH SarabunPSK" w:hAnsi="TH SarabunPSK" w:cs="TH SarabunPSK"/>
+          <w:sz w:val="32"/>
+          <w:szCs w:val="32"/>
+          <w:lang w:val="en-US"/>
         </w:rPr>
         <w:t xml:space="preserve"> </w:t>
       </w:r>
       <w:r>
         <w:rPr>
-          <w:rFonts w:ascii="TH SarabunPSK" w:hAnsi="TH SarabunPSK" w:cs="TH SarabunPSK"/>
-          <w:sz w:val="32"/>
-          <w:szCs w:val="32"/>
-          <w:cs/>
-        </w:rPr>
-        <w:t>เดินทางไปราชการตามวัน เวลา และสถานที่ดังกล่าว</w:t>
+          <w:rFonts w:ascii="TH SarabunPSK" w:hAnsi="TH SarabunPSK" w:cs="TH SarabunPSK" w:hint="cs"/>
+          <w:sz w:val="32"/>
+          <w:szCs w:val="32"/>
+          <w:cs/>
+          <w:lang w:val="en-US"/>
+        </w:rPr>
+        <w:t xml:space="preserve">           </w:t>
+      </w:r>
+      <w:r>
+        <w:rPr>
+          <w:rFonts w:ascii="TH SarabunPSK" w:hAnsi="TH SarabunPSK" w:cs="TH SarabunPSK"/>
+          <w:sz w:val="32"/>
+          <w:szCs w:val="32"/>
+          <w:cs/>
+          <w:lang w:val="en-US"/>
+        </w:rPr>
+        <w:t>ตามวัน เวลา และสถานที่ดังกล่าว</w:t>
       </w:r>
     </w:p>
     <w:p>
@@ -583,6 +648,7 @@
           <w:rFonts w:ascii="TH SarabunPSK" w:hAnsi="TH SarabunPSK" w:cs="TH SarabunPSK"/>
           <w:sz w:val="32"/>
           <w:szCs w:val="32"/>
+          <w:lang w:val="en-US"/>
         </w:rPr>
       </w:pPr>
     </w:p>
@@ -592,6 +658,7 @@
           <w:rFonts w:ascii="TH SarabunPSK" w:hAnsi="TH SarabunPSK" w:cs="TH SarabunPSK"/>
           <w:sz w:val="32"/>
           <w:szCs w:val="32"/>
+          <w:lang w:val="en-US"/>
         </w:rPr>
       </w:pPr>
       <w:r>
@@ -600,6 +667,7 @@
           <w:sz w:val="32"/>
           <w:szCs w:val="32"/>
           <w:cs/>
+          <w:lang w:val="en-US"/>
         </w:rPr>
         <w:tab/>
       </w:r>
@@ -609,6 +677,7 @@
           <w:sz w:val="32"/>
           <w:szCs w:val="32"/>
           <w:cs/>
+          <w:lang w:val="en-US"/>
         </w:rPr>
         <w:tab/>
       </w:r>
@@ -619,6 +688,7 @@
           <w:rFonts w:ascii="TH SarabunPSK" w:hAnsi="TH SarabunPSK" w:cs="TH SarabunPSK"/>
           <w:sz w:val="32"/>
           <w:szCs w:val="32"/>
+          <w:lang w:val="en-US"/>
         </w:rPr>
       </w:pPr>
       <w:r>
@@ -627,6 +697,7 @@
           <w:sz w:val="32"/>
           <w:szCs w:val="32"/>
           <w:cs/>
+          <w:lang w:val="en-US"/>
         </w:rPr>
         <w:tab/>
       </w:r>
@@ -636,6 +707,7 @@
           <w:sz w:val="32"/>
           <w:szCs w:val="32"/>
           <w:cs/>
+          <w:lang w:val="en-US"/>
         </w:rPr>
         <w:tab/>
         <w:t xml:space="preserve">สั่ง ณ วันที่ </w:t>
@@ -646,6 +718,7 @@
           <w:sz w:val="32"/>
           <w:szCs w:val="32"/>
           <w:cs/>
+          <w:lang w:val="en-US"/>
         </w:rPr>
         <w:tab/>
         <w:t xml:space="preserve">เดือน </w:t>
@@ -655,6 +728,7 @@
           <w:rFonts w:ascii="TH SarabunPSK" w:hAnsi="TH SarabunPSK" w:cs="TH SarabunPSK"/>
           <w:sz w:val="32"/>
           <w:szCs w:val="32"/>
+          <w:lang w:val="en-US"/>
         </w:rPr>
         <w:t>{MMMM}</w:t>
       </w:r>
@@ -663,6 +737,7 @@
           <w:rFonts w:ascii="TH SarabunPSK" w:hAnsi="TH SarabunPSK" w:cs="TH SarabunPSK"/>
           <w:sz w:val="32"/>
           <w:szCs w:val="32"/>
+          <w:lang w:val="en-US"/>
         </w:rPr>
         <w:t xml:space="preserve"> </w:t>
       </w:r>
@@ -672,6 +747,7 @@
           <w:sz w:val="32"/>
           <w:szCs w:val="32"/>
           <w:cs/>
+          <w:lang w:val="en-US"/>
         </w:rPr>
         <w:t xml:space="preserve">พ.ศ. </w:t>
       </w:r>
@@ -680,6 +756,7 @@
           <w:rFonts w:ascii="TH SarabunPSK" w:hAnsi="TH SarabunPSK" w:cs="TH SarabunPSK"/>
           <w:sz w:val="32"/>
           <w:szCs w:val="32"/>
+          <w:lang w:val="en-US"/>
         </w:rPr>
         <w:t>{YYYY}</w:t>
       </w:r>
@@ -690,6 +767,7 @@
           <w:rFonts w:ascii="TH SarabunPSK" w:hAnsi="TH SarabunPSK" w:cs="TH SarabunPSK"/>
           <w:sz w:val="32"/>
           <w:szCs w:val="32"/>
+          <w:lang w:val="en-US"/>
         </w:rPr>
       </w:pPr>
     </w:p>
@@ -699,6 +777,7 @@
           <w:rFonts w:ascii="TH SarabunPSK" w:hAnsi="TH SarabunPSK" w:cs="TH SarabunPSK"/>
           <w:sz w:val="32"/>
           <w:szCs w:val="32"/>
+          <w:lang w:val="en-US"/>
         </w:rPr>
       </w:pPr>
     </w:p>
@@ -708,6 +787,7 @@
           <w:rFonts w:ascii="TH SarabunPSK" w:hAnsi="TH SarabunPSK" w:cs="TH SarabunPSK"/>
           <w:sz w:val="32"/>
           <w:szCs w:val="32"/>
+          <w:lang w:val="en-US"/>
         </w:rPr>
       </w:pPr>
     </w:p>
@@ -717,6 +797,7 @@
           <w:rFonts w:ascii="TH SarabunPSK" w:hAnsi="TH SarabunPSK" w:cs="TH SarabunPSK"/>
           <w:sz w:val="32"/>
           <w:szCs w:val="32"/>
+          <w:lang w:val="en-US"/>
         </w:rPr>
       </w:pPr>
     </w:p>
@@ -727,6 +808,7 @@
           <w:rFonts w:ascii="TH SarabunPSK" w:hAnsi="TH SarabunPSK" w:cs="TH SarabunPSK"/>
           <w:sz w:val="32"/>
           <w:szCs w:val="32"/>
+          <w:lang w:val="en-US"/>
         </w:rPr>
       </w:pPr>
       <w:r>
@@ -734,6 +816,7 @@
           <w:rFonts w:ascii="TH SarabunPSK" w:hAnsi="TH SarabunPSK" w:cs="TH SarabunPSK"/>
           <w:sz w:val="32"/>
           <w:szCs w:val="32"/>
+          <w:lang w:val="en-US"/>
         </w:rPr>
         <w:tab/>
       </w:r>
@@ -742,6 +825,7 @@
           <w:rFonts w:ascii="TH SarabunPSK" w:hAnsi="TH SarabunPSK" w:cs="TH SarabunPSK"/>
           <w:sz w:val="32"/>
           <w:szCs w:val="32"/>
+          <w:lang w:val="en-US"/>
         </w:rPr>
         <w:tab/>
       </w:r>
@@ -750,6 +834,7 @@
           <w:rFonts w:ascii="TH SarabunPSK" w:hAnsi="TH SarabunPSK" w:cs="TH SarabunPSK"/>
           <w:sz w:val="32"/>
           <w:szCs w:val="32"/>
+          <w:lang w:val="en-US"/>
         </w:rPr>
         <w:tab/>
       </w:r>
@@ -759,6 +844,7 @@
           <w:sz w:val="32"/>
           <w:szCs w:val="32"/>
           <w:cs/>
+          <w:lang w:val="en-US"/>
         </w:rPr>
         <w:t>(นายชัยทัศน์ จ้องสกุลวงษ์)</w:t>
       </w:r>
@@ -771,6 +857,7 @@
           <w:sz w:val="32"/>
           <w:szCs w:val="32"/>
           <w:cs/>
+          <w:lang w:val="en-US"/>
         </w:rPr>
       </w:pPr>
       <w:r>
@@ -778,6 +865,7 @@
           <w:rFonts w:ascii="TH SarabunPSK" w:hAnsi="TH SarabunPSK" w:cs="TH SarabunPSK"/>
           <w:sz w:val="32"/>
           <w:szCs w:val="32"/>
+          <w:lang w:val="en-US"/>
         </w:rPr>
         <w:tab/>
       </w:r>
@@ -786,6 +874,7 @@
           <w:rFonts w:ascii="TH SarabunPSK" w:hAnsi="TH SarabunPSK" w:cs="TH SarabunPSK"/>
           <w:sz w:val="32"/>
           <w:szCs w:val="32"/>
+          <w:lang w:val="en-US"/>
         </w:rPr>
         <w:tab/>
       </w:r>
@@ -794,6 +883,7 @@
           <w:rFonts w:ascii="TH SarabunPSK" w:hAnsi="TH SarabunPSK" w:cs="TH SarabunPSK"/>
           <w:sz w:val="32"/>
           <w:szCs w:val="32"/>
+          <w:lang w:val="en-US"/>
         </w:rPr>
         <w:tab/>
       </w:r>
@@ -803,6 +893,7 @@
           <w:sz w:val="32"/>
           <w:szCs w:val="32"/>
           <w:cs/>
+          <w:lang w:val="en-US"/>
         </w:rPr>
         <w:t>ผู้อำนวยการโรงเรียนวังน้ำเย็นวิทยาคม</w:t>
       </w:r>
@@ -826,7 +917,7 @@
         <w:kern w:val="2"/>
         <w:sz w:val="24"/>
         <w:szCs w:val="30"/>
-        <w:lang w:val="en-US" w:eastAsia="zh-CN" w:bidi="th-TH"/>
+        <w:lang w:val="en-TH" w:eastAsia="zh-CN" w:bidi="th-TH"/>
         <w14:ligatures w14:val="standardContextual"/>
       </w:rPr>
     </w:rPrDefault>
@@ -1210,15 +1301,15 @@
     <w:lsdException w:name="Unresolved Mention" w:semiHidden="1" w:unhideWhenUsed="1"/>
     <w:lsdException w:name="Smart Link" w:semiHidden="1" w:unhideWhenUsed="1"/>
   </w:latentStyles>
-  <w:style w:type="paragraph" w:default="1" w:styleId="a">
+  <w:style w:type="paragraph" w:default="1" w:styleId="Normal">
     <w:name w:val="Normal"/>
     <w:qFormat/>
   </w:style>
-  <w:style w:type="paragraph" w:styleId="1">
+  <w:style w:type="paragraph" w:styleId="Heading1">
     <w:name w:val="heading 1"/>
-    <w:basedOn w:val="a"/>
-    <w:next w:val="a"/>
-    <w:link w:val="10"/>
+    <w:basedOn w:val="Normal"/>
+    <w:next w:val="Normal"/>
+    <w:link w:val="Heading1Char"/>
     <w:uiPriority w:val="9"/>
     <w:qFormat/>
     <w:rsid w:val="00AD1366"/>
@@ -1235,11 +1326,11 @@
       <w:szCs w:val="61"/>
     </w:rPr>
   </w:style>
-  <w:style w:type="paragraph" w:styleId="2">
+  <w:style w:type="paragraph" w:styleId="Heading2">
     <w:name w:val="heading 2"/>
-    <w:basedOn w:val="a"/>
-    <w:next w:val="a"/>
-    <w:link w:val="20"/>
+    <w:basedOn w:val="Normal"/>
+    <w:next w:val="Normal"/>
+    <w:link w:val="Heading2Char"/>
     <w:uiPriority w:val="9"/>
     <w:semiHidden/>
     <w:unhideWhenUsed/>
@@ -1258,11 +1349,11 @@
       <w:szCs w:val="50"/>
     </w:rPr>
   </w:style>
-  <w:style w:type="paragraph" w:styleId="3">
+  <w:style w:type="paragraph" w:styleId="Heading3">
     <w:name w:val="heading 3"/>
-    <w:basedOn w:val="a"/>
-    <w:next w:val="a"/>
-    <w:link w:val="30"/>
+    <w:basedOn w:val="Normal"/>
+    <w:next w:val="Normal"/>
+    <w:link w:val="Heading3Char"/>
     <w:uiPriority w:val="9"/>
     <w:semiHidden/>
     <w:unhideWhenUsed/>
@@ -1281,11 +1372,11 @@
       <w:szCs w:val="40"/>
     </w:rPr>
   </w:style>
-  <w:style w:type="paragraph" w:styleId="4">
+  <w:style w:type="paragraph" w:styleId="Heading4">
     <w:name w:val="heading 4"/>
-    <w:basedOn w:val="a"/>
-    <w:next w:val="a"/>
-    <w:link w:val="40"/>
+    <w:basedOn w:val="Normal"/>
+    <w:next w:val="Normal"/>
+    <w:link w:val="Heading4Char"/>
     <w:uiPriority w:val="9"/>
     <w:semiHidden/>
     <w:unhideWhenUsed/>
@@ -1304,11 +1395,11 @@
       <w:szCs w:val="35"/>
     </w:rPr>
   </w:style>
-  <w:style w:type="paragraph" w:styleId="5">
+  <w:style w:type="paragraph" w:styleId="Heading5">
     <w:name w:val="heading 5"/>
-    <w:basedOn w:val="a"/>
-    <w:next w:val="a"/>
-    <w:link w:val="50"/>
+    <w:basedOn w:val="Normal"/>
+    <w:next w:val="Normal"/>
+    <w:link w:val="Heading5Char"/>
     <w:uiPriority w:val="9"/>
     <w:semiHidden/>
     <w:unhideWhenUsed/>
@@ -1325,11 +1416,11 @@
       <w:color w:val="0F4761" w:themeColor="accent1" w:themeShade="BF"/>
     </w:rPr>
   </w:style>
-  <w:style w:type="paragraph" w:styleId="6">
+  <w:style w:type="paragraph" w:styleId="Heading6">
     <w:name w:val="heading 6"/>
-    <w:basedOn w:val="a"/>
-    <w:next w:val="a"/>
-    <w:link w:val="60"/>
+    <w:basedOn w:val="Normal"/>
+    <w:next w:val="Normal"/>
+    <w:link w:val="Heading6Char"/>
     <w:uiPriority w:val="9"/>
     <w:semiHidden/>
     <w:unhideWhenUsed/>
@@ -1348,11 +1439,11 @@
       <w:color w:val="0F4761" w:themeColor="accent1" w:themeShade="BF"/>
     </w:rPr>
   </w:style>
-  <w:style w:type="paragraph" w:styleId="7">
+  <w:style w:type="paragraph" w:styleId="Heading7">
     <w:name w:val="heading 7"/>
-    <w:basedOn w:val="a"/>
-    <w:next w:val="a"/>
-    <w:link w:val="70"/>
+    <w:basedOn w:val="Normal"/>
+    <w:next w:val="Normal"/>
+    <w:link w:val="Heading7Char"/>
     <w:uiPriority w:val="9"/>
     <w:semiHidden/>
     <w:unhideWhenUsed/>
@@ -1371,11 +1462,11 @@
       <w:color w:val="595959" w:themeColor="text1" w:themeTint="A6"/>
     </w:rPr>
   </w:style>
-  <w:style w:type="paragraph" w:styleId="8">
+  <w:style w:type="paragraph" w:styleId="Heading8">
     <w:name w:val="heading 8"/>
-    <w:basedOn w:val="a"/>
-    <w:next w:val="a"/>
-    <w:link w:val="80"/>
+    <w:basedOn w:val="Normal"/>
+    <w:next w:val="Normal"/>
+    <w:link w:val="Heading8Char"/>
     <w:uiPriority w:val="9"/>
     <w:semiHidden/>
     <w:unhideWhenUsed/>
@@ -1391,11 +1482,11 @@
       <w:color w:val="595959" w:themeColor="text1" w:themeTint="A6"/>
     </w:rPr>
   </w:style>
-  <w:style w:type="paragraph" w:styleId="9">
+  <w:style w:type="paragraph" w:styleId="Heading9">
     <w:name w:val="heading 9"/>
-    <w:basedOn w:val="a"/>
-    <w:next w:val="a"/>
-    <w:link w:val="90"/>
+    <w:basedOn w:val="Normal"/>
+    <w:next w:val="Normal"/>
+    <w:link w:val="Heading9Char"/>
     <w:uiPriority w:val="9"/>
     <w:semiHidden/>
     <w:unhideWhenUsed/>
@@ -1411,13 +1502,13 @@
       <w:color w:val="595959" w:themeColor="text1" w:themeTint="A6"/>
     </w:rPr>
   </w:style>
-  <w:style w:type="character" w:default="1" w:styleId="a0">
+  <w:style w:type="character" w:default="1" w:styleId="DefaultParagraphFont">
     <w:name w:val="Default Paragraph Font"/>
     <w:uiPriority w:val="1"/>
     <w:semiHidden/>
     <w:unhideWhenUsed/>
   </w:style>
-  <w:style w:type="table" w:default="1" w:styleId="a1">
+  <w:style w:type="table" w:default="1" w:styleId="TableNormal">
     <w:name w:val="Normal Table"/>
     <w:uiPriority w:val="99"/>
     <w:semiHidden/>
@@ -1432,7 +1523,7 @@
       </w:tblCellMar>
     </w:tblPr>
   </w:style>
-  <w:style w:type="numbering" w:default="1" w:styleId="a2">
+  <w:style w:type="numbering" w:default="1" w:styleId="NoList">
     <w:name w:val="No List"/>
     <w:uiPriority w:val="99"/>
     <w:semiHidden/>
@@ -1440,7 +1531,7 @@
   </w:style>
   <w:style w:type="paragraph" w:customStyle="1" w:styleId="Style1">
     <w:name w:val="Style1"/>
-    <w:basedOn w:val="a"/>
+    <w:basedOn w:val="Normal"/>
     <w:autoRedefine/>
     <w:qFormat/>
     <w:rsid w:val="004E6E83"/>
@@ -1451,10 +1542,10 @@
       <w:sz w:val="32"/>
     </w:rPr>
   </w:style>
-  <w:style w:type="character" w:customStyle="1" w:styleId="10">
-    <w:name w:val="หัวเรื่อง 1 อักขระ"/>
-    <w:basedOn w:val="a0"/>
-    <w:link w:val="1"/>
+  <w:style w:type="character" w:customStyle="1" w:styleId="Heading1Char">
+    <w:name w:val="Heading 1 Char"/>
+    <w:basedOn w:val="DefaultParagraphFont"/>
+    <w:link w:val="Heading1"/>
     <w:uiPriority w:val="9"/>
     <w:rsid w:val="00AD1366"/>
     <w:rPr>
@@ -1464,10 +1555,10 @@
       <w:szCs w:val="61"/>
     </w:rPr>
   </w:style>
-  <w:style w:type="character" w:customStyle="1" w:styleId="20">
-    <w:name w:val="หัวเรื่อง 2 อักขระ"/>
-    <w:basedOn w:val="a0"/>
-    <w:link w:val="2"/>
+  <w:style w:type="character" w:customStyle="1" w:styleId="Heading2Char">
+    <w:name w:val="Heading 2 Char"/>
+    <w:basedOn w:val="DefaultParagraphFont"/>
+    <w:link w:val="Heading2"/>
     <w:uiPriority w:val="9"/>
     <w:semiHidden/>
     <w:rsid w:val="00AD1366"/>
@@ -1478,10 +1569,10 @@
       <w:szCs w:val="50"/>
     </w:rPr>
   </w:style>
-  <w:style w:type="character" w:customStyle="1" w:styleId="30">
-    <w:name w:val="หัวเรื่อง 3 อักขระ"/>
-    <w:basedOn w:val="a0"/>
-    <w:link w:val="3"/>
+  <w:style w:type="character" w:customStyle="1" w:styleId="Heading3Char">
+    <w:name w:val="Heading 3 Char"/>
+    <w:basedOn w:val="DefaultParagraphFont"/>
+    <w:link w:val="Heading3"/>
     <w:uiPriority w:val="9"/>
     <w:semiHidden/>
     <w:rsid w:val="00AD1366"/>
@@ -1492,10 +1583,10 @@
       <w:szCs w:val="40"/>
     </w:rPr>
   </w:style>
-  <w:style w:type="character" w:customStyle="1" w:styleId="40">
-    <w:name w:val="หัวเรื่อง 4 อักขระ"/>
-    <w:basedOn w:val="a0"/>
-    <w:link w:val="4"/>
+  <w:style w:type="character" w:customStyle="1" w:styleId="Heading4Char">
+    <w:name w:val="Heading 4 Char"/>
+    <w:basedOn w:val="DefaultParagraphFont"/>
+    <w:link w:val="Heading4"/>
     <w:uiPriority w:val="9"/>
     <w:semiHidden/>
     <w:rsid w:val="00AD1366"/>
@@ -1506,10 +1597,10 @@
       <w:szCs w:val="35"/>
     </w:rPr>
   </w:style>
-  <w:style w:type="character" w:customStyle="1" w:styleId="50">
-    <w:name w:val="หัวเรื่อง 5 อักขระ"/>
-    <w:basedOn w:val="a0"/>
-    <w:link w:val="5"/>
+  <w:style w:type="character" w:customStyle="1" w:styleId="Heading5Char">
+    <w:name w:val="Heading 5 Char"/>
+    <w:basedOn w:val="DefaultParagraphFont"/>
+    <w:link w:val="Heading5"/>
     <w:uiPriority w:val="9"/>
     <w:semiHidden/>
     <w:rsid w:val="00AD1366"/>
@@ -1518,10 +1609,10 @@
       <w:color w:val="0F4761" w:themeColor="accent1" w:themeShade="BF"/>
     </w:rPr>
   </w:style>
-  <w:style w:type="character" w:customStyle="1" w:styleId="60">
-    <w:name w:val="หัวเรื่อง 6 อักขระ"/>
-    <w:basedOn w:val="a0"/>
-    <w:link w:val="6"/>
+  <w:style w:type="character" w:customStyle="1" w:styleId="Heading6Char">
+    <w:name w:val="Heading 6 Char"/>
+    <w:basedOn w:val="DefaultParagraphFont"/>
+    <w:link w:val="Heading6"/>
     <w:uiPriority w:val="9"/>
     <w:semiHidden/>
     <w:rsid w:val="00AD1366"/>
@@ -1532,10 +1623,10 @@
       <w:color w:val="0F4761" w:themeColor="accent1" w:themeShade="BF"/>
     </w:rPr>
   </w:style>
-  <w:style w:type="character" w:customStyle="1" w:styleId="70">
-    <w:name w:val="หัวเรื่อง 7 อักขระ"/>
-    <w:basedOn w:val="a0"/>
-    <w:link w:val="7"/>
+  <w:style w:type="character" w:customStyle="1" w:styleId="Heading7Char">
+    <w:name w:val="Heading 7 Char"/>
+    <w:basedOn w:val="DefaultParagraphFont"/>
+    <w:link w:val="Heading7"/>
     <w:uiPriority w:val="9"/>
     <w:semiHidden/>
     <w:rsid w:val="00AD1366"/>
@@ -1546,10 +1637,10 @@
       <w:color w:val="595959" w:themeColor="text1" w:themeTint="A6"/>
     </w:rPr>
   </w:style>
-  <w:style w:type="character" w:customStyle="1" w:styleId="80">
-    <w:name w:val="หัวเรื่อง 8 อักขระ"/>
-    <w:basedOn w:val="a0"/>
-    <w:link w:val="8"/>
+  <w:style w:type="character" w:customStyle="1" w:styleId="Heading8Char">
+    <w:name w:val="Heading 8 Char"/>
+    <w:basedOn w:val="DefaultParagraphFont"/>
+    <w:link w:val="Heading8"/>
     <w:uiPriority w:val="9"/>
     <w:semiHidden/>
     <w:rsid w:val="00AD1366"/>
@@ -1558,10 +1649,10 @@
       <w:color w:val="595959" w:themeColor="text1" w:themeTint="A6"/>
     </w:rPr>
   </w:style>
-  <w:style w:type="character" w:customStyle="1" w:styleId="90">
-    <w:name w:val="หัวเรื่อง 9 อักขระ"/>
-    <w:basedOn w:val="a0"/>
-    <w:link w:val="9"/>
+  <w:style w:type="character" w:customStyle="1" w:styleId="Heading9Char">
+    <w:name w:val="Heading 9 Char"/>
+    <w:basedOn w:val="DefaultParagraphFont"/>
+    <w:link w:val="Heading9"/>
     <w:uiPriority w:val="9"/>
     <w:semiHidden/>
     <w:rsid w:val="00AD1366"/>
@@ -1570,11 +1661,11 @@
       <w:color w:val="595959" w:themeColor="text1" w:themeTint="A6"/>
     </w:rPr>
   </w:style>
-  <w:style w:type="paragraph" w:styleId="a3">
+  <w:style w:type="paragraph" w:styleId="Title">
     <w:name w:val="Title"/>
-    <w:basedOn w:val="a"/>
-    <w:next w:val="a"/>
-    <w:link w:val="a4"/>
+    <w:basedOn w:val="Normal"/>
+    <w:next w:val="Normal"/>
+    <w:link w:val="TitleChar"/>
     <w:uiPriority w:val="10"/>
     <w:qFormat/>
     <w:rsid w:val="00AD1366"/>
@@ -1591,10 +1682,10 @@
       <w:szCs w:val="71"/>
     </w:rPr>
   </w:style>
-  <w:style w:type="character" w:customStyle="1" w:styleId="a4">
-    <w:name w:val="ชื่อเรื่อง อักขระ"/>
-    <w:basedOn w:val="a0"/>
-    <w:link w:val="a3"/>
+  <w:style w:type="character" w:customStyle="1" w:styleId="TitleChar">
+    <w:name w:val="Title Char"/>
+    <w:basedOn w:val="DefaultParagraphFont"/>
+    <w:link w:val="Title"/>
     <w:uiPriority w:val="10"/>
     <w:rsid w:val="00AD1366"/>
     <w:rPr>
@@ -1605,11 +1696,11 @@
       <w:szCs w:val="71"/>
     </w:rPr>
   </w:style>
-  <w:style w:type="paragraph" w:styleId="a5">
+  <w:style w:type="paragraph" w:styleId="Subtitle">
     <w:name w:val="Subtitle"/>
-    <w:basedOn w:val="a"/>
-    <w:next w:val="a"/>
-    <w:link w:val="a6"/>
+    <w:basedOn w:val="Normal"/>
+    <w:next w:val="Normal"/>
+    <w:link w:val="SubtitleChar"/>
     <w:uiPriority w:val="11"/>
     <w:qFormat/>
     <w:rsid w:val="00AD1366"/>
@@ -1628,10 +1719,10 @@
       <w:szCs w:val="35"/>
     </w:rPr>
   </w:style>
-  <w:style w:type="character" w:customStyle="1" w:styleId="a6">
-    <w:name w:val="ชื่อเรื่องรอง อักขระ"/>
-    <w:basedOn w:val="a0"/>
-    <w:link w:val="a5"/>
+  <w:style w:type="character" w:customStyle="1" w:styleId="SubtitleChar">
+    <w:name w:val="Subtitle Char"/>
+    <w:basedOn w:val="DefaultParagraphFont"/>
+    <w:link w:val="Subtitle"/>
     <w:uiPriority w:val="11"/>
     <w:rsid w:val="00AD1366"/>
     <w:rPr>
@@ -1642,11 +1733,11 @@
       <w:szCs w:val="35"/>
     </w:rPr>
   </w:style>
-  <w:style w:type="paragraph" w:styleId="a7">
+  <w:style w:type="paragraph" w:styleId="Quote">
     <w:name w:val="Quote"/>
-    <w:basedOn w:val="a"/>
-    <w:next w:val="a"/>
-    <w:link w:val="a8"/>
+    <w:basedOn w:val="Normal"/>
+    <w:next w:val="Normal"/>
+    <w:link w:val="QuoteChar"/>
     <w:uiPriority w:val="29"/>
     <w:qFormat/>
     <w:rsid w:val="00AD1366"/>
@@ -1660,10 +1751,10 @@
       <w:color w:val="404040" w:themeColor="text1" w:themeTint="BF"/>
     </w:rPr>
   </w:style>
-  <w:style w:type="character" w:customStyle="1" w:styleId="a8">
-    <w:name w:val="คำอ้างอิง อักขระ"/>
-    <w:basedOn w:val="a0"/>
-    <w:link w:val="a7"/>
+  <w:style w:type="character" w:customStyle="1" w:styleId="QuoteChar">
+    <w:name w:val="Quote Char"/>
+    <w:basedOn w:val="DefaultParagraphFont"/>
+    <w:link w:val="Quote"/>
     <w:uiPriority w:val="29"/>
     <w:rsid w:val="00AD1366"/>
     <w:rPr>
@@ -1672,9 +1763,9 @@
       <w:color w:val="404040" w:themeColor="text1" w:themeTint="BF"/>
     </w:rPr>
   </w:style>
-  <w:style w:type="paragraph" w:styleId="a9">
+  <w:style w:type="paragraph" w:styleId="ListParagraph">
     <w:name w:val="List Paragraph"/>
-    <w:basedOn w:val="a"/>
+    <w:basedOn w:val="Normal"/>
     <w:uiPriority w:val="34"/>
     <w:qFormat/>
     <w:rsid w:val="00AD1366"/>
@@ -1683,9 +1774,9 @@
       <w:contextualSpacing/>
     </w:pPr>
   </w:style>
-  <w:style w:type="character" w:styleId="aa">
+  <w:style w:type="character" w:styleId="IntenseEmphasis">
     <w:name w:val="Intense Emphasis"/>
-    <w:basedOn w:val="a0"/>
+    <w:basedOn w:val="DefaultParagraphFont"/>
     <w:uiPriority w:val="21"/>
     <w:qFormat/>
     <w:rsid w:val="00AD1366"/>
@@ -1695,11 +1786,11 @@
       <w:color w:val="0F4761" w:themeColor="accent1" w:themeShade="BF"/>
     </w:rPr>
   </w:style>
-  <w:style w:type="paragraph" w:styleId="ab">
+  <w:style w:type="paragraph" w:styleId="IntenseQuote">
     <w:name w:val="Intense Quote"/>
-    <w:basedOn w:val="a"/>
-    <w:next w:val="a"/>
-    <w:link w:val="ac"/>
+    <w:basedOn w:val="Normal"/>
+    <w:next w:val="Normal"/>
+    <w:link w:val="IntenseQuoteChar"/>
     <w:uiPriority w:val="30"/>
     <w:qFormat/>
     <w:rsid w:val="00AD1366"/>
@@ -1718,10 +1809,10 @@
       <w:color w:val="0F4761" w:themeColor="accent1" w:themeShade="BF"/>
     </w:rPr>
   </w:style>
-  <w:style w:type="character" w:customStyle="1" w:styleId="ac">
-    <w:name w:val="ทำให้คำอ้างอิงเป็นสีเข้มขึ้น อักขระ"/>
-    <w:basedOn w:val="a0"/>
-    <w:link w:val="ab"/>
+  <w:style w:type="character" w:customStyle="1" w:styleId="IntenseQuoteChar">
+    <w:name w:val="Intense Quote Char"/>
+    <w:basedOn w:val="DefaultParagraphFont"/>
+    <w:link w:val="IntenseQuote"/>
     <w:uiPriority w:val="30"/>
     <w:rsid w:val="00AD1366"/>
     <w:rPr>
@@ -1730,9 +1821,9 @@
       <w:color w:val="0F4761" w:themeColor="accent1" w:themeShade="BF"/>
     </w:rPr>
   </w:style>
-  <w:style w:type="character" w:styleId="ad">
+  <w:style w:type="character" w:styleId="IntenseReference">
     <w:name w:val="Intense Reference"/>
-    <w:basedOn w:val="a0"/>
+    <w:basedOn w:val="DefaultParagraphFont"/>
     <w:uiPriority w:val="32"/>
     <w:qFormat/>
     <w:rsid w:val="00AD1366"/>
@@ -1744,7 +1835,7 @@
       <w:spacing w:val="5"/>
     </w:rPr>
   </w:style>
-  <w:style w:type="paragraph" w:styleId="ae">
+  <w:style w:type="paragraph" w:styleId="Revision">
     <w:name w:val="Revision"/>
     <w:hidden/>
     <w:uiPriority w:val="99"/>

--- a/template_command_solo.docx
+++ b/template_command_solo.docx
@@ -230,7 +230,7 @@
     <w:p>
       <w:pPr>
         <w:ind w:rightChars="117" w:right="281"/>
-        <w:jc w:val="thaiDistribute"/>
+        <w:jc w:val="both"/>
         <w:rPr>
           <w:rFonts w:ascii="TH SarabunPSK" w:hAnsi="TH SarabunPSK" w:cs="TH SarabunPSK"/>
           <w:sz w:val="32"/>
@@ -286,27 +286,7 @@
           <w:cs/>
           <w:lang w:val="en-US"/>
         </w:rPr>
-        <w:t>เดินทาง</w:t>
-      </w:r>
-      <w:r>
-        <w:rPr>
-          <w:rFonts w:ascii="TH SarabunPSK" w:hAnsi="TH SarabunPSK" w:cs="TH SarabunPSK" w:hint="cs"/>
-          <w:sz w:val="32"/>
-          <w:szCs w:val="32"/>
-          <w:cs/>
-          <w:lang w:val="en-US"/>
-        </w:rPr>
-        <w:t xml:space="preserve"> </w:t>
-      </w:r>
-      <w:r>
-        <w:rPr>
-          <w:rFonts w:ascii="TH SarabunPSK" w:hAnsi="TH SarabunPSK" w:cs="TH SarabunPSK"/>
-          <w:sz w:val="32"/>
-          <w:szCs w:val="32"/>
-          <w:cs/>
-          <w:lang w:val="en-US"/>
-        </w:rPr>
-        <w:t>ไปราชการ เพื่อ</w:t>
+        <w:t>เดินทางไปราชการ เพื่อ</w:t>
       </w:r>
       <w:r>
         <w:rPr>

--- a/template_command_solo.docx
+++ b/template_command_solo.docx
@@ -229,7 +229,7 @@
     </w:p>
     <w:p>
       <w:pPr>
-        <w:ind w:rightChars="117" w:right="281"/>
+        <w:ind w:rightChars="177" w:right="425"/>
         <w:jc w:val="both"/>
         <w:rPr>
           <w:rFonts w:ascii="TH SarabunPSK" w:hAnsi="TH SarabunPSK" w:cs="TH SarabunPSK"/>
@@ -411,7 +411,7 @@
     <w:p>
       <w:pPr>
         <w:spacing w:before="240"/>
-        <w:ind w:rightChars="117" w:right="281"/>
+        <w:ind w:rightChars="177" w:right="425"/>
         <w:jc w:val="both"/>
         <w:rPr>
           <w:rFonts w:ascii="TH SarabunPSK" w:hAnsi="TH SarabunPSK" w:cs="TH SarabunPSK"/>

--- a/template_command_solo.docx
+++ b/template_command_solo.docx
@@ -333,6 +333,7 @@
         </w:rPr>
         <w:t>{</w:t>
       </w:r>
+      <w:proofErr w:type="spellStart"/>
       <w:r>
         <w:rPr>
           <w:rFonts w:ascii="TH SarabunPSK" w:hAnsi="TH SarabunPSK" w:cs="TH SarabunPSK"/>
@@ -342,6 +343,7 @@
         </w:rPr>
         <w:t>date_range</w:t>
       </w:r>
+      <w:proofErr w:type="spellEnd"/>
       <w:r>
         <w:rPr>
           <w:rFonts w:ascii="TH SarabunPSK" w:hAnsi="TH SarabunPSK" w:cs="TH SarabunPSK"/>
@@ -350,6 +352,15 @@
           <w:lang w:val="en-US"/>
         </w:rPr>
         <w:t>}</w:t>
+      </w:r>
+      <w:r>
+        <w:rPr>
+          <w:rFonts w:ascii="TH SarabunPSK" w:hAnsi="TH SarabunPSK" w:cs="TH SarabunPSK"/>
+          <w:sz w:val="32"/>
+          <w:szCs w:val="32"/>
+          <w:lang w:val="en-US"/>
+        </w:rPr>
+        <w:t xml:space="preserve"> </w:t>
       </w:r>
       <w:r>
         <w:rPr>

--- a/template_command_solo.docx
+++ b/template_command_solo.docx
@@ -379,7 +379,16 @@
           <w:cs/>
           <w:lang w:val="en-US"/>
         </w:rPr>
-        <w:t xml:space="preserve">ณ </w:t>
+        <w:t>ณ</w:t>
+      </w:r>
+      <w:r>
+        <w:rPr>
+          <w:rFonts w:ascii="TH SarabunPSK" w:hAnsi="TH SarabunPSK" w:cs="TH SarabunPSK"/>
+          <w:sz w:val="32"/>
+          <w:szCs w:val="32"/>
+          <w:lang w:val="en-US"/>
+        </w:rPr>
+        <w:t> </w:t>
       </w:r>
       <w:r>
         <w:rPr>

--- a/template_command_solo.docx
+++ b/template_command_solo.docx
@@ -333,7 +333,6 @@
         </w:rPr>
         <w:t>{</w:t>
       </w:r>
-      <w:proofErr w:type="spellStart"/>
       <w:r>
         <w:rPr>
           <w:rFonts w:ascii="TH SarabunPSK" w:hAnsi="TH SarabunPSK" w:cs="TH SarabunPSK"/>
@@ -343,7 +342,6 @@
         </w:rPr>
         <w:t>date_range</w:t>
       </w:r>
-      <w:proofErr w:type="spellEnd"/>
       <w:r>
         <w:rPr>
           <w:rFonts w:ascii="TH SarabunPSK" w:hAnsi="TH SarabunPSK" w:cs="TH SarabunPSK"/>
@@ -610,36 +608,7 @@
           <w:cs/>
           <w:lang w:val="en-US"/>
         </w:rPr>
-        <w:t>เดินทางไปราชการ</w:t>
-      </w:r>
-      <w:r>
-        <w:rPr>
-          <w:rFonts w:ascii="TH SarabunPSK" w:hAnsi="TH SarabunPSK" w:cs="TH SarabunPSK"/>
-          <w:sz w:val="32"/>
-          <w:szCs w:val="32"/>
-          <w:lang w:val="en-US"/>
-        </w:rPr>
-        <w:t xml:space="preserve"> </w:t>
-      </w:r>
-      <w:r>
-        <w:rPr>
-          <w:rFonts w:ascii="TH SarabunPSK" w:hAnsi="TH SarabunPSK" w:cs="TH SarabunPSK" w:hint="cs"/>
-          <w:sz w:val="32"/>
-          <w:szCs w:val="32"/>
-          <w:cs/>
-          <w:lang w:val="en-US"/>
-        </w:rPr>
-        <w:t xml:space="preserve">           </w:t>
-      </w:r>
-      <w:r>
-        <w:rPr>
-          <w:rFonts w:ascii="TH SarabunPSK" w:hAnsi="TH SarabunPSK" w:cs="TH SarabunPSK"/>
-          <w:sz w:val="32"/>
-          <w:szCs w:val="32"/>
-          <w:cs/>
-          <w:lang w:val="en-US"/>
-        </w:rPr>
-        <w:t>ตามวัน เวลา และสถานที่ดังกล่าว</w:t>
+        <w:t>เดินทางไปราชการตามวัน เวลา และสถานที่ดังกล่าว</w:t>
       </w:r>
     </w:p>
     <w:p>
@@ -917,7 +886,7 @@
         <w:kern w:val="2"/>
         <w:sz w:val="24"/>
         <w:szCs w:val="30"/>
-        <w:lang w:val="en-TH" w:eastAsia="zh-CN" w:bidi="th-TH"/>
+        <w:lang w:eastAsia="zh-CN" w:bidi="th-TH"/>
         <w14:ligatures w14:val="standardContextual"/>
       </w:rPr>
     </w:rPrDefault>
@@ -1301,15 +1270,15 @@
     <w:lsdException w:name="Unresolved Mention" w:semiHidden="1" w:unhideWhenUsed="1"/>
     <w:lsdException w:name="Smart Link" w:semiHidden="1" w:unhideWhenUsed="1"/>
   </w:latentStyles>
-  <w:style w:type="paragraph" w:default="1" w:styleId="Normal">
+  <w:style w:type="paragraph" w:default="1" w:styleId="a">
     <w:name w:val="Normal"/>
     <w:qFormat/>
   </w:style>
-  <w:style w:type="paragraph" w:styleId="Heading1">
+  <w:style w:type="paragraph" w:styleId="1">
     <w:name w:val="heading 1"/>
-    <w:basedOn w:val="Normal"/>
-    <w:next w:val="Normal"/>
-    <w:link w:val="Heading1Char"/>
+    <w:basedOn w:val="a"/>
+    <w:next w:val="a"/>
+    <w:link w:val="10"/>
     <w:uiPriority w:val="9"/>
     <w:qFormat/>
     <w:rsid w:val="00AD1366"/>
@@ -1326,11 +1295,11 @@
       <w:szCs w:val="61"/>
     </w:rPr>
   </w:style>
-  <w:style w:type="paragraph" w:styleId="Heading2">
+  <w:style w:type="paragraph" w:styleId="2">
     <w:name w:val="heading 2"/>
-    <w:basedOn w:val="Normal"/>
-    <w:next w:val="Normal"/>
-    <w:link w:val="Heading2Char"/>
+    <w:basedOn w:val="a"/>
+    <w:next w:val="a"/>
+    <w:link w:val="20"/>
     <w:uiPriority w:val="9"/>
     <w:semiHidden/>
     <w:unhideWhenUsed/>
@@ -1349,11 +1318,11 @@
       <w:szCs w:val="50"/>
     </w:rPr>
   </w:style>
-  <w:style w:type="paragraph" w:styleId="Heading3">
+  <w:style w:type="paragraph" w:styleId="3">
     <w:name w:val="heading 3"/>
-    <w:basedOn w:val="Normal"/>
-    <w:next w:val="Normal"/>
-    <w:link w:val="Heading3Char"/>
+    <w:basedOn w:val="a"/>
+    <w:next w:val="a"/>
+    <w:link w:val="30"/>
     <w:uiPriority w:val="9"/>
     <w:semiHidden/>
     <w:unhideWhenUsed/>
@@ -1372,11 +1341,11 @@
       <w:szCs w:val="40"/>
     </w:rPr>
   </w:style>
-  <w:style w:type="paragraph" w:styleId="Heading4">
+  <w:style w:type="paragraph" w:styleId="4">
     <w:name w:val="heading 4"/>
-    <w:basedOn w:val="Normal"/>
-    <w:next w:val="Normal"/>
-    <w:link w:val="Heading4Char"/>
+    <w:basedOn w:val="a"/>
+    <w:next w:val="a"/>
+    <w:link w:val="40"/>
     <w:uiPriority w:val="9"/>
     <w:semiHidden/>
     <w:unhideWhenUsed/>
@@ -1395,11 +1364,11 @@
       <w:szCs w:val="35"/>
     </w:rPr>
   </w:style>
-  <w:style w:type="paragraph" w:styleId="Heading5">
+  <w:style w:type="paragraph" w:styleId="5">
     <w:name w:val="heading 5"/>
-    <w:basedOn w:val="Normal"/>
-    <w:next w:val="Normal"/>
-    <w:link w:val="Heading5Char"/>
+    <w:basedOn w:val="a"/>
+    <w:next w:val="a"/>
+    <w:link w:val="50"/>
     <w:uiPriority w:val="9"/>
     <w:semiHidden/>
     <w:unhideWhenUsed/>
@@ -1416,11 +1385,11 @@
       <w:color w:val="0F4761" w:themeColor="accent1" w:themeShade="BF"/>
     </w:rPr>
   </w:style>
-  <w:style w:type="paragraph" w:styleId="Heading6">
+  <w:style w:type="paragraph" w:styleId="6">
     <w:name w:val="heading 6"/>
-    <w:basedOn w:val="Normal"/>
-    <w:next w:val="Normal"/>
-    <w:link w:val="Heading6Char"/>
+    <w:basedOn w:val="a"/>
+    <w:next w:val="a"/>
+    <w:link w:val="60"/>
     <w:uiPriority w:val="9"/>
     <w:semiHidden/>
     <w:unhideWhenUsed/>
@@ -1439,11 +1408,11 @@
       <w:color w:val="0F4761" w:themeColor="accent1" w:themeShade="BF"/>
     </w:rPr>
   </w:style>
-  <w:style w:type="paragraph" w:styleId="Heading7">
+  <w:style w:type="paragraph" w:styleId="7">
     <w:name w:val="heading 7"/>
-    <w:basedOn w:val="Normal"/>
-    <w:next w:val="Normal"/>
-    <w:link w:val="Heading7Char"/>
+    <w:basedOn w:val="a"/>
+    <w:next w:val="a"/>
+    <w:link w:val="70"/>
     <w:uiPriority w:val="9"/>
     <w:semiHidden/>
     <w:unhideWhenUsed/>
@@ -1462,11 +1431,11 @@
       <w:color w:val="595959" w:themeColor="text1" w:themeTint="A6"/>
     </w:rPr>
   </w:style>
-  <w:style w:type="paragraph" w:styleId="Heading8">
+  <w:style w:type="paragraph" w:styleId="8">
     <w:name w:val="heading 8"/>
-    <w:basedOn w:val="Normal"/>
-    <w:next w:val="Normal"/>
-    <w:link w:val="Heading8Char"/>
+    <w:basedOn w:val="a"/>
+    <w:next w:val="a"/>
+    <w:link w:val="80"/>
     <w:uiPriority w:val="9"/>
     <w:semiHidden/>
     <w:unhideWhenUsed/>
@@ -1482,11 +1451,11 @@
       <w:color w:val="595959" w:themeColor="text1" w:themeTint="A6"/>
     </w:rPr>
   </w:style>
-  <w:style w:type="paragraph" w:styleId="Heading9">
+  <w:style w:type="paragraph" w:styleId="9">
     <w:name w:val="heading 9"/>
-    <w:basedOn w:val="Normal"/>
-    <w:next w:val="Normal"/>
-    <w:link w:val="Heading9Char"/>
+    <w:basedOn w:val="a"/>
+    <w:next w:val="a"/>
+    <w:link w:val="90"/>
     <w:uiPriority w:val="9"/>
     <w:semiHidden/>
     <w:unhideWhenUsed/>
@@ -1502,13 +1471,13 @@
       <w:color w:val="595959" w:themeColor="text1" w:themeTint="A6"/>
     </w:rPr>
   </w:style>
-  <w:style w:type="character" w:default="1" w:styleId="DefaultParagraphFont">
+  <w:style w:type="character" w:default="1" w:styleId="a0">
     <w:name w:val="Default Paragraph Font"/>
     <w:uiPriority w:val="1"/>
     <w:semiHidden/>
     <w:unhideWhenUsed/>
   </w:style>
-  <w:style w:type="table" w:default="1" w:styleId="TableNormal">
+  <w:style w:type="table" w:default="1" w:styleId="a1">
     <w:name w:val="Normal Table"/>
     <w:uiPriority w:val="99"/>
     <w:semiHidden/>
@@ -1523,7 +1492,7 @@
       </w:tblCellMar>
     </w:tblPr>
   </w:style>
-  <w:style w:type="numbering" w:default="1" w:styleId="NoList">
+  <w:style w:type="numbering" w:default="1" w:styleId="a2">
     <w:name w:val="No List"/>
     <w:uiPriority w:val="99"/>
     <w:semiHidden/>
@@ -1531,7 +1500,7 @@
   </w:style>
   <w:style w:type="paragraph" w:customStyle="1" w:styleId="Style1">
     <w:name w:val="Style1"/>
-    <w:basedOn w:val="Normal"/>
+    <w:basedOn w:val="a"/>
     <w:autoRedefine/>
     <w:qFormat/>
     <w:rsid w:val="004E6E83"/>
@@ -1542,10 +1511,10 @@
       <w:sz w:val="32"/>
     </w:rPr>
   </w:style>
-  <w:style w:type="character" w:customStyle="1" w:styleId="Heading1Char">
-    <w:name w:val="Heading 1 Char"/>
-    <w:basedOn w:val="DefaultParagraphFont"/>
-    <w:link w:val="Heading1"/>
+  <w:style w:type="character" w:customStyle="1" w:styleId="10">
+    <w:name w:val="หัวเรื่อง 1 อักขระ"/>
+    <w:basedOn w:val="a0"/>
+    <w:link w:val="1"/>
     <w:uiPriority w:val="9"/>
     <w:rsid w:val="00AD1366"/>
     <w:rPr>
@@ -1555,10 +1524,10 @@
       <w:szCs w:val="61"/>
     </w:rPr>
   </w:style>
-  <w:style w:type="character" w:customStyle="1" w:styleId="Heading2Char">
-    <w:name w:val="Heading 2 Char"/>
-    <w:basedOn w:val="DefaultParagraphFont"/>
-    <w:link w:val="Heading2"/>
+  <w:style w:type="character" w:customStyle="1" w:styleId="20">
+    <w:name w:val="หัวเรื่อง 2 อักขระ"/>
+    <w:basedOn w:val="a0"/>
+    <w:link w:val="2"/>
     <w:uiPriority w:val="9"/>
     <w:semiHidden/>
     <w:rsid w:val="00AD1366"/>
@@ -1569,10 +1538,10 @@
       <w:szCs w:val="50"/>
     </w:rPr>
   </w:style>
-  <w:style w:type="character" w:customStyle="1" w:styleId="Heading3Char">
-    <w:name w:val="Heading 3 Char"/>
-    <w:basedOn w:val="DefaultParagraphFont"/>
-    <w:link w:val="Heading3"/>
+  <w:style w:type="character" w:customStyle="1" w:styleId="30">
+    <w:name w:val="หัวเรื่อง 3 อักขระ"/>
+    <w:basedOn w:val="a0"/>
+    <w:link w:val="3"/>
     <w:uiPriority w:val="9"/>
     <w:semiHidden/>
     <w:rsid w:val="00AD1366"/>
@@ -1583,10 +1552,10 @@
       <w:szCs w:val="40"/>
     </w:rPr>
   </w:style>
-  <w:style w:type="character" w:customStyle="1" w:styleId="Heading4Char">
-    <w:name w:val="Heading 4 Char"/>
-    <w:basedOn w:val="DefaultParagraphFont"/>
-    <w:link w:val="Heading4"/>
+  <w:style w:type="character" w:customStyle="1" w:styleId="40">
+    <w:name w:val="หัวเรื่อง 4 อักขระ"/>
+    <w:basedOn w:val="a0"/>
+    <w:link w:val="4"/>
     <w:uiPriority w:val="9"/>
     <w:semiHidden/>
     <w:rsid w:val="00AD1366"/>
@@ -1597,10 +1566,10 @@
       <w:szCs w:val="35"/>
     </w:rPr>
   </w:style>
-  <w:style w:type="character" w:customStyle="1" w:styleId="Heading5Char">
-    <w:name w:val="Heading 5 Char"/>
-    <w:basedOn w:val="DefaultParagraphFont"/>
-    <w:link w:val="Heading5"/>
+  <w:style w:type="character" w:customStyle="1" w:styleId="50">
+    <w:name w:val="หัวเรื่อง 5 อักขระ"/>
+    <w:basedOn w:val="a0"/>
+    <w:link w:val="5"/>
     <w:uiPriority w:val="9"/>
     <w:semiHidden/>
     <w:rsid w:val="00AD1366"/>
@@ -1609,10 +1578,10 @@
       <w:color w:val="0F4761" w:themeColor="accent1" w:themeShade="BF"/>
     </w:rPr>
   </w:style>
-  <w:style w:type="character" w:customStyle="1" w:styleId="Heading6Char">
-    <w:name w:val="Heading 6 Char"/>
-    <w:basedOn w:val="DefaultParagraphFont"/>
-    <w:link w:val="Heading6"/>
+  <w:style w:type="character" w:customStyle="1" w:styleId="60">
+    <w:name w:val="หัวเรื่อง 6 อักขระ"/>
+    <w:basedOn w:val="a0"/>
+    <w:link w:val="6"/>
     <w:uiPriority w:val="9"/>
     <w:semiHidden/>
     <w:rsid w:val="00AD1366"/>
@@ -1623,10 +1592,10 @@
       <w:color w:val="0F4761" w:themeColor="accent1" w:themeShade="BF"/>
     </w:rPr>
   </w:style>
-  <w:style w:type="character" w:customStyle="1" w:styleId="Heading7Char">
-    <w:name w:val="Heading 7 Char"/>
-    <w:basedOn w:val="DefaultParagraphFont"/>
-    <w:link w:val="Heading7"/>
+  <w:style w:type="character" w:customStyle="1" w:styleId="70">
+    <w:name w:val="หัวเรื่อง 7 อักขระ"/>
+    <w:basedOn w:val="a0"/>
+    <w:link w:val="7"/>
     <w:uiPriority w:val="9"/>
     <w:semiHidden/>
     <w:rsid w:val="00AD1366"/>
@@ -1637,10 +1606,10 @@
       <w:color w:val="595959" w:themeColor="text1" w:themeTint="A6"/>
     </w:rPr>
   </w:style>
-  <w:style w:type="character" w:customStyle="1" w:styleId="Heading8Char">
-    <w:name w:val="Heading 8 Char"/>
-    <w:basedOn w:val="DefaultParagraphFont"/>
-    <w:link w:val="Heading8"/>
+  <w:style w:type="character" w:customStyle="1" w:styleId="80">
+    <w:name w:val="หัวเรื่อง 8 อักขระ"/>
+    <w:basedOn w:val="a0"/>
+    <w:link w:val="8"/>
     <w:uiPriority w:val="9"/>
     <w:semiHidden/>
     <w:rsid w:val="00AD1366"/>
@@ -1649,10 +1618,10 @@
       <w:color w:val="595959" w:themeColor="text1" w:themeTint="A6"/>
     </w:rPr>
   </w:style>
-  <w:style w:type="character" w:customStyle="1" w:styleId="Heading9Char">
-    <w:name w:val="Heading 9 Char"/>
-    <w:basedOn w:val="DefaultParagraphFont"/>
-    <w:link w:val="Heading9"/>
+  <w:style w:type="character" w:customStyle="1" w:styleId="90">
+    <w:name w:val="หัวเรื่อง 9 อักขระ"/>
+    <w:basedOn w:val="a0"/>
+    <w:link w:val="9"/>
     <w:uiPriority w:val="9"/>
     <w:semiHidden/>
     <w:rsid w:val="00AD1366"/>
@@ -1661,11 +1630,11 @@
       <w:color w:val="595959" w:themeColor="text1" w:themeTint="A6"/>
     </w:rPr>
   </w:style>
-  <w:style w:type="paragraph" w:styleId="Title">
+  <w:style w:type="paragraph" w:styleId="a3">
     <w:name w:val="Title"/>
-    <w:basedOn w:val="Normal"/>
-    <w:next w:val="Normal"/>
-    <w:link w:val="TitleChar"/>
+    <w:basedOn w:val="a"/>
+    <w:next w:val="a"/>
+    <w:link w:val="a4"/>
     <w:uiPriority w:val="10"/>
     <w:qFormat/>
     <w:rsid w:val="00AD1366"/>
@@ -1682,10 +1651,10 @@
       <w:szCs w:val="71"/>
     </w:rPr>
   </w:style>
-  <w:style w:type="character" w:customStyle="1" w:styleId="TitleChar">
-    <w:name w:val="Title Char"/>
-    <w:basedOn w:val="DefaultParagraphFont"/>
-    <w:link w:val="Title"/>
+  <w:style w:type="character" w:customStyle="1" w:styleId="a4">
+    <w:name w:val="ชื่อเรื่อง อักขระ"/>
+    <w:basedOn w:val="a0"/>
+    <w:link w:val="a3"/>
     <w:uiPriority w:val="10"/>
     <w:rsid w:val="00AD1366"/>
     <w:rPr>
@@ -1696,11 +1665,11 @@
       <w:szCs w:val="71"/>
     </w:rPr>
   </w:style>
-  <w:style w:type="paragraph" w:styleId="Subtitle">
+  <w:style w:type="paragraph" w:styleId="a5">
     <w:name w:val="Subtitle"/>
-    <w:basedOn w:val="Normal"/>
-    <w:next w:val="Normal"/>
-    <w:link w:val="SubtitleChar"/>
+    <w:basedOn w:val="a"/>
+    <w:next w:val="a"/>
+    <w:link w:val="a6"/>
     <w:uiPriority w:val="11"/>
     <w:qFormat/>
     <w:rsid w:val="00AD1366"/>
@@ -1719,10 +1688,10 @@
       <w:szCs w:val="35"/>
     </w:rPr>
   </w:style>
-  <w:style w:type="character" w:customStyle="1" w:styleId="SubtitleChar">
-    <w:name w:val="Subtitle Char"/>
-    <w:basedOn w:val="DefaultParagraphFont"/>
-    <w:link w:val="Subtitle"/>
+  <w:style w:type="character" w:customStyle="1" w:styleId="a6">
+    <w:name w:val="ชื่อเรื่องรอง อักขระ"/>
+    <w:basedOn w:val="a0"/>
+    <w:link w:val="a5"/>
     <w:uiPriority w:val="11"/>
     <w:rsid w:val="00AD1366"/>
     <w:rPr>
@@ -1733,11 +1702,11 @@
       <w:szCs w:val="35"/>
     </w:rPr>
   </w:style>
-  <w:style w:type="paragraph" w:styleId="Quote">
+  <w:style w:type="paragraph" w:styleId="a7">
     <w:name w:val="Quote"/>
-    <w:basedOn w:val="Normal"/>
-    <w:next w:val="Normal"/>
-    <w:link w:val="QuoteChar"/>
+    <w:basedOn w:val="a"/>
+    <w:next w:val="a"/>
+    <w:link w:val="a8"/>
     <w:uiPriority w:val="29"/>
     <w:qFormat/>
     <w:rsid w:val="00AD1366"/>
@@ -1751,10 +1720,10 @@
       <w:color w:val="404040" w:themeColor="text1" w:themeTint="BF"/>
     </w:rPr>
   </w:style>
-  <w:style w:type="character" w:customStyle="1" w:styleId="QuoteChar">
-    <w:name w:val="Quote Char"/>
-    <w:basedOn w:val="DefaultParagraphFont"/>
-    <w:link w:val="Quote"/>
+  <w:style w:type="character" w:customStyle="1" w:styleId="a8">
+    <w:name w:val="คำอ้างอิง อักขระ"/>
+    <w:basedOn w:val="a0"/>
+    <w:link w:val="a7"/>
     <w:uiPriority w:val="29"/>
     <w:rsid w:val="00AD1366"/>
     <w:rPr>
@@ -1763,9 +1732,9 @@
       <w:color w:val="404040" w:themeColor="text1" w:themeTint="BF"/>
     </w:rPr>
   </w:style>
-  <w:style w:type="paragraph" w:styleId="ListParagraph">
+  <w:style w:type="paragraph" w:styleId="a9">
     <w:name w:val="List Paragraph"/>
-    <w:basedOn w:val="Normal"/>
+    <w:basedOn w:val="a"/>
     <w:uiPriority w:val="34"/>
     <w:qFormat/>
     <w:rsid w:val="00AD1366"/>
@@ -1774,9 +1743,9 @@
       <w:contextualSpacing/>
     </w:pPr>
   </w:style>
-  <w:style w:type="character" w:styleId="IntenseEmphasis">
+  <w:style w:type="character" w:styleId="aa">
     <w:name w:val="Intense Emphasis"/>
-    <w:basedOn w:val="DefaultParagraphFont"/>
+    <w:basedOn w:val="a0"/>
     <w:uiPriority w:val="21"/>
     <w:qFormat/>
     <w:rsid w:val="00AD1366"/>
@@ -1786,11 +1755,11 @@
       <w:color w:val="0F4761" w:themeColor="accent1" w:themeShade="BF"/>
     </w:rPr>
   </w:style>
-  <w:style w:type="paragraph" w:styleId="IntenseQuote">
+  <w:style w:type="paragraph" w:styleId="ab">
     <w:name w:val="Intense Quote"/>
-    <w:basedOn w:val="Normal"/>
-    <w:next w:val="Normal"/>
-    <w:link w:val="IntenseQuoteChar"/>
+    <w:basedOn w:val="a"/>
+    <w:next w:val="a"/>
+    <w:link w:val="ac"/>
     <w:uiPriority w:val="30"/>
     <w:qFormat/>
     <w:rsid w:val="00AD1366"/>
@@ -1809,10 +1778,10 @@
       <w:color w:val="0F4761" w:themeColor="accent1" w:themeShade="BF"/>
     </w:rPr>
   </w:style>
-  <w:style w:type="character" w:customStyle="1" w:styleId="IntenseQuoteChar">
-    <w:name w:val="Intense Quote Char"/>
-    <w:basedOn w:val="DefaultParagraphFont"/>
-    <w:link w:val="IntenseQuote"/>
+  <w:style w:type="character" w:customStyle="1" w:styleId="ac">
+    <w:name w:val="ทำให้คำอ้างอิงเป็นสีเข้มขึ้น อักขระ"/>
+    <w:basedOn w:val="a0"/>
+    <w:link w:val="ab"/>
     <w:uiPriority w:val="30"/>
     <w:rsid w:val="00AD1366"/>
     <w:rPr>
@@ -1821,9 +1790,9 @@
       <w:color w:val="0F4761" w:themeColor="accent1" w:themeShade="BF"/>
     </w:rPr>
   </w:style>
-  <w:style w:type="character" w:styleId="IntenseReference">
+  <w:style w:type="character" w:styleId="ad">
     <w:name w:val="Intense Reference"/>
-    <w:basedOn w:val="DefaultParagraphFont"/>
+    <w:basedOn w:val="a0"/>
     <w:uiPriority w:val="32"/>
     <w:qFormat/>
     <w:rsid w:val="00AD1366"/>
@@ -1835,7 +1804,7 @@
       <w:spacing w:val="5"/>
     </w:rPr>
   </w:style>
-  <w:style w:type="paragraph" w:styleId="Revision">
+  <w:style w:type="paragraph" w:styleId="ae">
     <w:name w:val="Revision"/>
     <w:hidden/>
     <w:uiPriority w:val="99"/>
